--- a/eCaseClassroom/Stevens/Stevens - eCase Automatic Feedback.docx
+++ b/eCaseClassroom/Stevens/Stevens - eCase Automatic Feedback.docx
@@ -275,14 +275,6 @@
                 <w:color w:val="FF0000"/>
                 <w:sz w:val="20"/>
                 <w:szCs w:val="20"/>
-                <w:rPrChange w:id="0" w:author="EDWARDS, LARRY D., VBADENV Trng Facility" w:date="2021-09-22T11:30:00Z">
-                  <w:rPr>
-                    <w:rFonts w:ascii="Arial" w:hAnsi="Arial" w:cs="Arial"/>
-                    <w:color w:val="FF0000"/>
-                    <w:sz w:val="20"/>
-                    <w:szCs w:val="20"/>
-                  </w:rPr>
-                </w:rPrChange>
               </w:rPr>
             </w:pPr>
             <w:r>
@@ -369,7 +361,25 @@
                 <w:sz w:val="20"/>
                 <w:szCs w:val="20"/>
               </w:rPr>
-              <w:t>) */</w:t>
+              <w:t>)</w:t>
+            </w:r>
+            <w:r>
+              <w:rPr>
+                <w:rFonts w:ascii="Arial" w:hAnsi="Arial" w:cs="Arial"/>
+                <w:color w:val="000000"/>
+                <w:sz w:val="20"/>
+                <w:szCs w:val="20"/>
+              </w:rPr>
+              <w:t xml:space="preserve"> */</w:t>
+            </w:r>
+            <w:r>
+              <w:rPr>
+                <w:rFonts w:ascii="Arial" w:hAnsi="Arial" w:cs="Arial"/>
+                <w:color w:val="000000"/>
+                <w:sz w:val="20"/>
+                <w:szCs w:val="20"/>
+              </w:rPr>
+              <w:t xml:space="preserve"> </w:t>
             </w:r>
             <w:r>
               <w:rPr>
@@ -386,1185 +396,526 @@
                 <w:color w:val="FF0000"/>
                 <w:sz w:val="20"/>
                 <w:szCs w:val="20"/>
-                <w:rPrChange w:id="1" w:author="EDWARDS, LARRY D., VBADENV Trng Facility" w:date="2021-09-22T11:30:00Z">
-                  <w:rPr>
-                    <w:rFonts w:ascii="Arial" w:hAnsi="Arial" w:cs="Arial"/>
-                    <w:color w:val="FF0000"/>
-                    <w:sz w:val="20"/>
-                    <w:szCs w:val="20"/>
-                    <w:highlight w:val="yellow"/>
-                  </w:rPr>
-                </w:rPrChange>
-              </w:rPr>
-              <w:t>(</w:t>
-            </w:r>
-            <w:r>
+                <w:highlight w:val="yellow"/>
+              </w:rPr>
+              <w:t>09/13/2021</w:t>
+            </w:r>
+          </w:p>
+          <w:p>
+            <w:pPr>
+              <w:autoSpaceDE w:val="0"/>
+              <w:autoSpaceDN w:val="0"/>
+              <w:adjustRightInd w:val="0"/>
               <w:rPr>
                 <w:rFonts w:ascii="Arial" w:hAnsi="Arial" w:cs="Arial"/>
                 <w:color w:val="FF0000"/>
                 <w:sz w:val="20"/>
                 <w:szCs w:val="20"/>
-                <w:rPrChange w:id="2" w:author="EDWARDS, LARRY D., VBADENV Trng Facility" w:date="2021-09-22T11:30:00Z">
-                  <w:rPr>
-                    <w:rFonts w:ascii="Arial" w:hAnsi="Arial" w:cs="Arial"/>
-                    <w:color w:val="FF0000"/>
-                    <w:sz w:val="20"/>
-                    <w:szCs w:val="20"/>
-                    <w:highlight w:val="yellow"/>
-                  </w:rPr>
-                </w:rPrChange>
+              </w:rPr>
+            </w:pPr>
+          </w:p>
+          <w:p>
+            <w:pPr>
+              <w:autoSpaceDE w:val="0"/>
+              <w:autoSpaceDN w:val="0"/>
+              <w:adjustRightInd w:val="0"/>
+              <w:rPr>
+                <w:rFonts w:ascii="Arial" w:hAnsi="Arial" w:cs="Arial"/>
+                <w:sz w:val="20"/>
+                <w:szCs w:val="20"/>
+              </w:rPr>
+            </w:pPr>
+            <w:r>
+              <w:rPr>
+                <w:rFonts w:ascii="Arial" w:hAnsi="Arial" w:cs="Arial"/>
+                <w:sz w:val="20"/>
+                <w:szCs w:val="20"/>
+              </w:rPr>
+              <w:t xml:space="preserve">VA Form 21-22 Date Received: </w:t>
+            </w:r>
+          </w:p>
+          <w:p>
+            <w:pPr>
+              <w:autoSpaceDE w:val="0"/>
+              <w:autoSpaceDN w:val="0"/>
+              <w:adjustRightInd w:val="0"/>
+              <w:rPr>
+                <w:rFonts w:ascii="Arial" w:hAnsi="Arial" w:cs="Arial"/>
+                <w:sz w:val="20"/>
+                <w:szCs w:val="20"/>
+              </w:rPr>
+            </w:pPr>
+            <w:r>
+              <w:rPr>
+                <w:rFonts w:ascii="Arial" w:hAnsi="Arial" w:cs="Arial"/>
+                <w:sz w:val="20"/>
+                <w:szCs w:val="20"/>
+              </w:rPr>
+              <w:t>/</w:t>
+            </w:r>
+            <w:r>
+              <w:rPr>
+                <w:rFonts w:ascii="Arial" w:hAnsi="Arial" w:cs="Arial"/>
+                <w:color w:val="000000"/>
+                <w:sz w:val="20"/>
+                <w:szCs w:val="20"/>
+              </w:rPr>
+              <w:t xml:space="preserve">* </w:t>
+            </w:r>
+            <w:proofErr w:type="spellStart"/>
+            <w:r>
+              <w:rPr>
+                <w:rFonts w:ascii="Arial" w:hAnsi="Arial" w:cs="Arial"/>
+                <w:color w:val="000000"/>
+                <w:sz w:val="20"/>
+                <w:szCs w:val="20"/>
+              </w:rPr>
+              <w:t>dateadd</w:t>
+            </w:r>
+            <w:proofErr w:type="spellEnd"/>
+            <w:r>
+              <w:rPr>
+                <w:rFonts w:ascii="Arial" w:hAnsi="Arial" w:cs="Arial"/>
+                <w:color w:val="000000"/>
+                <w:sz w:val="20"/>
+                <w:szCs w:val="20"/>
+              </w:rPr>
+              <w:t>(d,</w:t>
+            </w:r>
+            <w:proofErr w:type="gramStart"/>
+            <w:r>
+              <w:rPr>
+                <w:rFonts w:ascii="Arial" w:hAnsi="Arial" w:cs="Arial"/>
+                <w:color w:val="000000"/>
+                <w:sz w:val="20"/>
+                <w:szCs w:val="20"/>
+              </w:rPr>
+              <w:t>0,</w:t>
+            </w:r>
+            <w:r>
+              <w:rPr>
+                <w:rFonts w:ascii="Arial" w:hAnsi="Arial" w:cs="Arial"/>
+                <w:color w:val="000000"/>
+                <w:sz w:val="20"/>
+                <w:szCs w:val="20"/>
+              </w:rPr>
+              <w:t>receivedon</w:t>
+            </w:r>
+            <w:proofErr w:type="gramEnd"/>
+            <w:r>
+              <w:rPr>
+                <w:rFonts w:ascii="Arial" w:hAnsi="Arial" w:cs="Arial"/>
+                <w:color w:val="000000"/>
+                <w:sz w:val="20"/>
+                <w:szCs w:val="20"/>
+              </w:rPr>
+              <w:t>,MM/d/</w:t>
+            </w:r>
+            <w:proofErr w:type="spellStart"/>
+            <w:r>
+              <w:rPr>
+                <w:rFonts w:ascii="Arial" w:hAnsi="Arial" w:cs="Arial"/>
+                <w:color w:val="000000"/>
+                <w:sz w:val="20"/>
+                <w:szCs w:val="20"/>
+              </w:rPr>
+              <w:t>yyyy</w:t>
+            </w:r>
+            <w:proofErr w:type="spellEnd"/>
+            <w:r>
+              <w:rPr>
+                <w:rFonts w:ascii="Arial" w:hAnsi="Arial" w:cs="Arial"/>
+                <w:color w:val="000000"/>
+                <w:sz w:val="20"/>
+                <w:szCs w:val="20"/>
+              </w:rPr>
+              <w:t>)</w:t>
+            </w:r>
+            <w:r>
+              <w:rPr>
+                <w:rFonts w:ascii="Arial" w:hAnsi="Arial" w:cs="Arial"/>
+                <w:color w:val="000000"/>
+                <w:sz w:val="20"/>
+                <w:szCs w:val="20"/>
+              </w:rPr>
+              <w:t xml:space="preserve"> */</w:t>
+            </w:r>
+            <w:r>
+              <w:rPr>
+                <w:rFonts w:ascii="Arial" w:hAnsi="Arial" w:cs="Arial"/>
+                <w:color w:val="000000"/>
+                <w:sz w:val="20"/>
+                <w:szCs w:val="20"/>
+              </w:rPr>
+              <w:t xml:space="preserve">  </w:t>
+            </w:r>
+            <w:r>
+              <w:rPr>
+                <w:rFonts w:ascii="Arial" w:hAnsi="Arial" w:cs="Arial"/>
+                <w:color w:val="FF0000"/>
+                <w:sz w:val="20"/>
+                <w:szCs w:val="20"/>
+              </w:rPr>
+              <w:t xml:space="preserve"> </w:t>
+            </w:r>
+            <w:r>
+              <w:rPr>
+                <w:rFonts w:ascii="Arial" w:hAnsi="Arial" w:cs="Arial"/>
+                <w:color w:val="FF0000"/>
+                <w:sz w:val="20"/>
+                <w:szCs w:val="20"/>
+                <w:highlight w:val="yellow"/>
               </w:rPr>
               <w:t>09/13/2021</w:t>
             </w:r>
-            <w:r>
-              <w:rPr>
-                <w:rFonts w:ascii="Arial" w:hAnsi="Arial" w:cs="Arial"/>
-                <w:color w:val="FF0000"/>
-                <w:sz w:val="20"/>
-                <w:szCs w:val="20"/>
-                <w:rPrChange w:id="3" w:author="EDWARDS, LARRY D., VBADENV Trng Facility" w:date="2021-09-22T11:30:00Z">
-                  <w:rPr>
-                    <w:rFonts w:ascii="Arial" w:hAnsi="Arial" w:cs="Arial"/>
-                    <w:color w:val="FF0000"/>
-                    <w:sz w:val="20"/>
-                    <w:szCs w:val="20"/>
-                  </w:rPr>
-                </w:rPrChange>
+          </w:p>
+          <w:p>
+            <w:pPr>
+              <w:autoSpaceDE w:val="0"/>
+              <w:autoSpaceDN w:val="0"/>
+              <w:adjustRightInd w:val="0"/>
+              <w:rPr>
+                <w:rFonts w:ascii="Arial" w:hAnsi="Arial" w:cs="Arial"/>
+                <w:sz w:val="20"/>
+                <w:szCs w:val="20"/>
+              </w:rPr>
+            </w:pPr>
+          </w:p>
+          <w:p>
+            <w:pPr>
+              <w:autoSpaceDE w:val="0"/>
+              <w:autoSpaceDN w:val="0"/>
+              <w:adjustRightInd w:val="0"/>
+              <w:rPr>
+                <w:rFonts w:ascii="Arial" w:hAnsi="Arial" w:cs="Arial"/>
+                <w:sz w:val="20"/>
+                <w:szCs w:val="20"/>
+              </w:rPr>
+            </w:pPr>
+          </w:p>
+          <w:p>
+            <w:pPr>
+              <w:autoSpaceDE w:val="0"/>
+              <w:autoSpaceDN w:val="0"/>
+              <w:adjustRightInd w:val="0"/>
+              <w:rPr>
+                <w:rFonts w:ascii="Arial" w:hAnsi="Arial" w:cs="Arial"/>
+                <w:sz w:val="20"/>
+                <w:szCs w:val="20"/>
+              </w:rPr>
+            </w:pPr>
+            <w:r>
+              <w:rPr>
+                <w:rFonts w:ascii="Arial" w:hAnsi="Arial" w:cs="Arial"/>
+                <w:b/>
+                <w:sz w:val="20"/>
+                <w:szCs w:val="20"/>
+              </w:rPr>
+              <w:t>Correct Answer Feedback</w:t>
+            </w:r>
+            <w:r>
+              <w:rPr>
+                <w:rFonts w:ascii="Arial" w:hAnsi="Arial" w:cs="Arial"/>
+                <w:sz w:val="20"/>
+                <w:szCs w:val="20"/>
+              </w:rPr>
+              <w:t xml:space="preserve">: </w:t>
+            </w:r>
+          </w:p>
+          <w:p>
+            <w:pPr>
+              <w:autoSpaceDE w:val="0"/>
+              <w:autoSpaceDN w:val="0"/>
+              <w:adjustRightInd w:val="0"/>
+              <w:rPr>
+                <w:rFonts w:ascii="Arial" w:hAnsi="Arial" w:cs="Arial"/>
+                <w:sz w:val="20"/>
+                <w:szCs w:val="20"/>
+              </w:rPr>
+            </w:pPr>
+            <w:r>
+              <w:rPr>
+                <w:rFonts w:ascii="Arial" w:hAnsi="Arial" w:cs="Arial"/>
+                <w:sz w:val="20"/>
+                <w:szCs w:val="20"/>
+              </w:rPr>
+              <w:t>Correct.</w:t>
+            </w:r>
+            <w:r>
+              <w:rPr>
+                <w:rFonts w:ascii="Arial" w:hAnsi="Arial" w:cs="Arial"/>
+                <w:sz w:val="20"/>
+                <w:szCs w:val="20"/>
+              </w:rPr>
+              <w:t xml:space="preserve"> </w:t>
+            </w:r>
+            <w:r>
+              <w:rPr>
+                <w:rFonts w:ascii="Arial" w:hAnsi="Arial" w:cs="Arial"/>
+                <w:sz w:val="20"/>
+                <w:szCs w:val="20"/>
+              </w:rPr>
+              <w:t>The date of receipt is the date the documents were received by a VA facility.  </w:t>
+            </w:r>
+            <w:r>
+              <w:rPr>
+                <w:rFonts w:ascii="Arial" w:hAnsi="Arial" w:cs="Arial"/>
+                <w:sz w:val="20"/>
+                <w:szCs w:val="20"/>
+              </w:rPr>
+              <w:t xml:space="preserve"> </w:t>
+            </w:r>
+            <w:r>
+              <w:rPr>
+                <w:rFonts w:ascii="Arial" w:hAnsi="Arial" w:cs="Arial"/>
+                <w:color w:val="323F4F"/>
+                <w:sz w:val="20"/>
+                <w:szCs w:val="20"/>
+              </w:rPr>
+              <w:t>M21-1 II.iii.</w:t>
+            </w:r>
+            <w:proofErr w:type="gramStart"/>
+            <w:r>
+              <w:rPr>
+                <w:rFonts w:ascii="Arial" w:hAnsi="Arial" w:cs="Arial"/>
+                <w:color w:val="323F4F"/>
+                <w:sz w:val="20"/>
+                <w:szCs w:val="20"/>
+              </w:rPr>
+              <w:t>1.A.</w:t>
+            </w:r>
+            <w:proofErr w:type="gramEnd"/>
+            <w:r>
+              <w:rPr>
+                <w:rFonts w:ascii="Arial" w:hAnsi="Arial" w:cs="Arial"/>
+                <w:color w:val="323F4F"/>
+                <w:sz w:val="20"/>
+                <w:szCs w:val="20"/>
+              </w:rPr>
+              <w:t>4.c.  Determining the Proper DOC for Claims Establishment Purposes</w:t>
+            </w:r>
+            <w:r>
+              <w:rPr>
+                <w:rFonts w:ascii="Arial" w:hAnsi="Arial" w:cs="Arial"/>
+                <w:sz w:val="20"/>
+                <w:szCs w:val="20"/>
+              </w:rPr>
+              <w:t xml:space="preserve"> and 38 CFR 3.1(r)</w:t>
+            </w:r>
+          </w:p>
+          <w:p>
+            <w:pPr>
+              <w:autoSpaceDE w:val="0"/>
+              <w:autoSpaceDN w:val="0"/>
+              <w:adjustRightInd w:val="0"/>
+              <w:rPr>
+                <w:rFonts w:ascii="Arial" w:hAnsi="Arial" w:cs="Arial"/>
+                <w:sz w:val="20"/>
+                <w:szCs w:val="20"/>
+              </w:rPr>
+            </w:pPr>
+          </w:p>
+          <w:p>
+            <w:pPr>
+              <w:autoSpaceDE w:val="0"/>
+              <w:autoSpaceDN w:val="0"/>
+              <w:adjustRightInd w:val="0"/>
+              <w:rPr>
+                <w:rFonts w:ascii="Arial" w:hAnsi="Arial" w:cs="Arial"/>
+                <w:sz w:val="20"/>
+                <w:szCs w:val="20"/>
+              </w:rPr>
+            </w:pPr>
+            <w:r>
+              <w:rPr>
+                <w:rFonts w:ascii="Arial" w:hAnsi="Arial" w:cs="Arial"/>
+                <w:b/>
+                <w:sz w:val="20"/>
+                <w:szCs w:val="20"/>
+              </w:rPr>
+              <w:t>Incorrect Answer Feedback</w:t>
+            </w:r>
+            <w:r>
+              <w:rPr>
+                <w:rFonts w:ascii="Arial" w:hAnsi="Arial" w:cs="Arial"/>
+                <w:sz w:val="20"/>
+                <w:szCs w:val="20"/>
+              </w:rPr>
+              <w:t xml:space="preserve">: </w:t>
+            </w:r>
+          </w:p>
+          <w:p>
+            <w:pPr>
+              <w:autoSpaceDE w:val="0"/>
+              <w:autoSpaceDN w:val="0"/>
+              <w:adjustRightInd w:val="0"/>
+              <w:rPr>
+                <w:rFonts w:ascii="Arial" w:hAnsi="Arial" w:cs="Arial"/>
+                <w:sz w:val="20"/>
+                <w:szCs w:val="20"/>
+              </w:rPr>
+            </w:pPr>
+            <w:r>
+              <w:rPr>
+                <w:rFonts w:ascii="Arial" w:hAnsi="Arial" w:cs="Arial"/>
+                <w:sz w:val="20"/>
+                <w:szCs w:val="20"/>
+              </w:rPr>
+              <w:t xml:space="preserve">That is incorrect. </w:t>
+            </w:r>
+            <w:r>
+              <w:rPr>
+                <w:rFonts w:ascii="Arial" w:hAnsi="Arial" w:cs="Arial"/>
+                <w:sz w:val="20"/>
+                <w:szCs w:val="20"/>
+              </w:rPr>
+              <w:t>The date of receipt for both forms is /</w:t>
+            </w:r>
+            <w:r>
+              <w:rPr>
+                <w:rFonts w:ascii="Arial" w:hAnsi="Arial" w:cs="Arial"/>
+                <w:color w:val="000000"/>
+                <w:sz w:val="20"/>
+                <w:szCs w:val="20"/>
+              </w:rPr>
+              <w:t xml:space="preserve">* </w:t>
+            </w:r>
+            <w:proofErr w:type="spellStart"/>
+            <w:r>
+              <w:rPr>
+                <w:rFonts w:ascii="Arial" w:hAnsi="Arial" w:cs="Arial"/>
+                <w:color w:val="000000"/>
+                <w:sz w:val="20"/>
+                <w:szCs w:val="20"/>
+              </w:rPr>
+              <w:t>dateadd</w:t>
+            </w:r>
+            <w:proofErr w:type="spellEnd"/>
+            <w:r>
+              <w:rPr>
+                <w:rFonts w:ascii="Arial" w:hAnsi="Arial" w:cs="Arial"/>
+                <w:color w:val="000000"/>
+                <w:sz w:val="20"/>
+                <w:szCs w:val="20"/>
+              </w:rPr>
+              <w:t>(d,</w:t>
+            </w:r>
+            <w:proofErr w:type="gramStart"/>
+            <w:r>
+              <w:rPr>
+                <w:rFonts w:ascii="Arial" w:hAnsi="Arial" w:cs="Arial"/>
+                <w:color w:val="000000"/>
+                <w:sz w:val="20"/>
+                <w:szCs w:val="20"/>
+              </w:rPr>
+              <w:t>0,</w:t>
+            </w:r>
+            <w:r>
+              <w:rPr>
+                <w:rFonts w:ascii="Arial" w:hAnsi="Arial" w:cs="Arial"/>
+                <w:color w:val="000000"/>
+                <w:sz w:val="20"/>
+                <w:szCs w:val="20"/>
+              </w:rPr>
+              <w:t>receivedon</w:t>
+            </w:r>
+            <w:proofErr w:type="gramEnd"/>
+            <w:r>
+              <w:rPr>
+                <w:rFonts w:ascii="Arial" w:hAnsi="Arial" w:cs="Arial"/>
+                <w:color w:val="000000"/>
+                <w:sz w:val="20"/>
+                <w:szCs w:val="20"/>
+              </w:rPr>
+              <w:t>,MM/d/</w:t>
+            </w:r>
+            <w:proofErr w:type="spellStart"/>
+            <w:r>
+              <w:rPr>
+                <w:rFonts w:ascii="Arial" w:hAnsi="Arial" w:cs="Arial"/>
+                <w:color w:val="000000"/>
+                <w:sz w:val="20"/>
+                <w:szCs w:val="20"/>
+              </w:rPr>
+              <w:t>yyyy</w:t>
+            </w:r>
+            <w:proofErr w:type="spellEnd"/>
+            <w:r>
+              <w:rPr>
+                <w:rFonts w:ascii="Arial" w:hAnsi="Arial" w:cs="Arial"/>
+                <w:color w:val="000000"/>
+                <w:sz w:val="20"/>
+                <w:szCs w:val="20"/>
               </w:rPr>
               <w:t>)</w:t>
             </w:r>
-          </w:p>
-          <w:p>
-            <w:pPr>
-              <w:autoSpaceDE w:val="0"/>
-              <w:autoSpaceDN w:val="0"/>
-              <w:adjustRightInd w:val="0"/>
-              <w:rPr>
-                <w:rFonts w:ascii="Arial" w:hAnsi="Arial" w:cs="Arial"/>
-                <w:color w:val="FF0000"/>
-                <w:sz w:val="20"/>
-                <w:szCs w:val="20"/>
-                <w:rPrChange w:id="4" w:author="EDWARDS, LARRY D., VBADENV Trng Facility" w:date="2021-09-22T11:30:00Z">
-                  <w:rPr>
-                    <w:rFonts w:ascii="Arial" w:hAnsi="Arial" w:cs="Arial"/>
-                    <w:color w:val="FF0000"/>
-                    <w:sz w:val="20"/>
-                    <w:szCs w:val="20"/>
-                  </w:rPr>
-                </w:rPrChange>
-              </w:rPr>
-            </w:pPr>
-          </w:p>
-          <w:p>
-            <w:pPr>
-              <w:autoSpaceDE w:val="0"/>
-              <w:autoSpaceDN w:val="0"/>
-              <w:adjustRightInd w:val="0"/>
-              <w:rPr>
-                <w:rFonts w:ascii="Arial" w:hAnsi="Arial" w:cs="Arial"/>
-                <w:sz w:val="20"/>
-                <w:szCs w:val="20"/>
-                <w:rPrChange w:id="5" w:author="EDWARDS, LARRY D., VBADENV Trng Facility" w:date="2021-09-22T11:30:00Z">
-                  <w:rPr>
-                    <w:rFonts w:ascii="Arial" w:hAnsi="Arial" w:cs="Arial"/>
-                    <w:sz w:val="20"/>
-                    <w:szCs w:val="20"/>
-                  </w:rPr>
-                </w:rPrChange>
-              </w:rPr>
-            </w:pPr>
-            <w:r>
-              <w:rPr>
-                <w:rFonts w:ascii="Arial" w:hAnsi="Arial" w:cs="Arial"/>
-                <w:sz w:val="20"/>
-                <w:szCs w:val="20"/>
-                <w:rPrChange w:id="6" w:author="EDWARDS, LARRY D., VBADENV Trng Facility" w:date="2021-09-22T11:30:00Z">
-                  <w:rPr>
-                    <w:rFonts w:ascii="Arial" w:hAnsi="Arial" w:cs="Arial"/>
-                    <w:sz w:val="20"/>
-                    <w:szCs w:val="20"/>
-                  </w:rPr>
-                </w:rPrChange>
-              </w:rPr>
-              <w:t xml:space="preserve">VA Form 21-22 Date Received: </w:t>
-            </w:r>
-          </w:p>
-          <w:p>
-            <w:pPr>
-              <w:autoSpaceDE w:val="0"/>
-              <w:autoSpaceDN w:val="0"/>
-              <w:adjustRightInd w:val="0"/>
-              <w:rPr>
-                <w:rFonts w:ascii="Arial" w:hAnsi="Arial" w:cs="Arial"/>
-                <w:sz w:val="20"/>
-                <w:szCs w:val="20"/>
-                <w:rPrChange w:id="7" w:author="EDWARDS, LARRY D., VBADENV Trng Facility" w:date="2021-09-22T11:30:00Z">
-                  <w:rPr>
-                    <w:rFonts w:ascii="Arial" w:hAnsi="Arial" w:cs="Arial"/>
-                    <w:sz w:val="20"/>
-                    <w:szCs w:val="20"/>
-                  </w:rPr>
-                </w:rPrChange>
-              </w:rPr>
-            </w:pPr>
-            <w:r>
-              <w:rPr>
-                <w:rFonts w:ascii="Arial" w:hAnsi="Arial" w:cs="Arial"/>
-                <w:sz w:val="20"/>
-                <w:szCs w:val="20"/>
-                <w:rPrChange w:id="8" w:author="EDWARDS, LARRY D., VBADENV Trng Facility" w:date="2021-09-22T11:30:00Z">
-                  <w:rPr>
-                    <w:rFonts w:ascii="Arial" w:hAnsi="Arial" w:cs="Arial"/>
-                    <w:sz w:val="20"/>
-                    <w:szCs w:val="20"/>
-                  </w:rPr>
-                </w:rPrChange>
-              </w:rPr>
-              <w:t>/</w:t>
-            </w:r>
             <w:r>
               <w:rPr>
                 <w:rFonts w:ascii="Arial" w:hAnsi="Arial" w:cs="Arial"/>
                 <w:color w:val="000000"/>
                 <w:sz w:val="20"/>
                 <w:szCs w:val="20"/>
-                <w:rPrChange w:id="9" w:author="EDWARDS, LARRY D., VBADENV Trng Facility" w:date="2021-09-22T11:30:00Z">
-                  <w:rPr>
-                    <w:rFonts w:ascii="Arial" w:hAnsi="Arial" w:cs="Arial"/>
-                    <w:color w:val="000000"/>
-                    <w:sz w:val="20"/>
-                    <w:szCs w:val="20"/>
-                  </w:rPr>
-                </w:rPrChange>
-              </w:rPr>
-              <w:t xml:space="preserve">* </w:t>
-            </w:r>
-            <w:proofErr w:type="spellStart"/>
-            <w:r>
-              <w:rPr>
-                <w:rFonts w:ascii="Arial" w:hAnsi="Arial" w:cs="Arial"/>
-                <w:color w:val="000000"/>
-                <w:sz w:val="20"/>
-                <w:szCs w:val="20"/>
-                <w:rPrChange w:id="10" w:author="EDWARDS, LARRY D., VBADENV Trng Facility" w:date="2021-09-22T11:30:00Z">
-                  <w:rPr>
-                    <w:rFonts w:ascii="Arial" w:hAnsi="Arial" w:cs="Arial"/>
-                    <w:color w:val="000000"/>
-                    <w:sz w:val="20"/>
-                    <w:szCs w:val="20"/>
-                  </w:rPr>
-                </w:rPrChange>
-              </w:rPr>
-              <w:t>dateadd</w:t>
-            </w:r>
-            <w:proofErr w:type="spellEnd"/>
-            <w:r>
-              <w:rPr>
-                <w:rFonts w:ascii="Arial" w:hAnsi="Arial" w:cs="Arial"/>
-                <w:color w:val="000000"/>
-                <w:sz w:val="20"/>
-                <w:szCs w:val="20"/>
-                <w:rPrChange w:id="11" w:author="EDWARDS, LARRY D., VBADENV Trng Facility" w:date="2021-09-22T11:30:00Z">
-                  <w:rPr>
-                    <w:rFonts w:ascii="Arial" w:hAnsi="Arial" w:cs="Arial"/>
-                    <w:color w:val="000000"/>
-                    <w:sz w:val="20"/>
-                    <w:szCs w:val="20"/>
-                  </w:rPr>
-                </w:rPrChange>
-              </w:rPr>
-              <w:t>(d,</w:t>
+              </w:rPr>
+              <w:t xml:space="preserve"> */</w:t>
+            </w:r>
+            <w:r>
+              <w:rPr>
+                <w:rFonts w:ascii="Arial" w:hAnsi="Arial" w:cs="Arial"/>
+                <w:sz w:val="20"/>
+                <w:szCs w:val="20"/>
+              </w:rPr>
+              <w:t xml:space="preserve">. </w:t>
+            </w:r>
+            <w:r>
+              <w:rPr>
+                <w:rFonts w:ascii="Arial" w:hAnsi="Arial" w:cs="Arial"/>
+                <w:sz w:val="20"/>
+                <w:szCs w:val="20"/>
+              </w:rPr>
+              <w:t>The date of receipt is the date the documents were received by a VA facility.  </w:t>
+            </w:r>
+            <w:r>
+              <w:rPr>
+                <w:rFonts w:ascii="Arial" w:hAnsi="Arial" w:cs="Arial"/>
+                <w:sz w:val="20"/>
+                <w:szCs w:val="20"/>
+              </w:rPr>
+              <w:t xml:space="preserve"> </w:t>
+            </w:r>
+            <w:r>
+              <w:rPr>
+                <w:rFonts w:ascii="Arial" w:hAnsi="Arial" w:cs="Arial"/>
+                <w:color w:val="323F4F"/>
+                <w:sz w:val="20"/>
+                <w:szCs w:val="20"/>
+              </w:rPr>
+              <w:t>M21-1 II.iii.</w:t>
             </w:r>
             <w:proofErr w:type="gramStart"/>
             <w:r>
               <w:rPr>
                 <w:rFonts w:ascii="Arial" w:hAnsi="Arial" w:cs="Arial"/>
-                <w:color w:val="000000"/>
-                <w:sz w:val="20"/>
-                <w:szCs w:val="20"/>
-                <w:rPrChange w:id="12" w:author="EDWARDS, LARRY D., VBADENV Trng Facility" w:date="2021-09-22T11:30:00Z">
-                  <w:rPr>
-                    <w:rFonts w:ascii="Arial" w:hAnsi="Arial" w:cs="Arial"/>
-                    <w:color w:val="000000"/>
-                    <w:sz w:val="20"/>
-                    <w:szCs w:val="20"/>
-                  </w:rPr>
-                </w:rPrChange>
-              </w:rPr>
-              <w:t>0,receivedon</w:t>
+                <w:color w:val="323F4F"/>
+                <w:sz w:val="20"/>
+                <w:szCs w:val="20"/>
+              </w:rPr>
+              <w:t>1.A.</w:t>
             </w:r>
             <w:proofErr w:type="gramEnd"/>
             <w:r>
               <w:rPr>
                 <w:rFonts w:ascii="Arial" w:hAnsi="Arial" w:cs="Arial"/>
-                <w:color w:val="000000"/>
-                <w:sz w:val="20"/>
-                <w:szCs w:val="20"/>
-                <w:rPrChange w:id="13" w:author="EDWARDS, LARRY D., VBADENV Trng Facility" w:date="2021-09-22T11:30:00Z">
-                  <w:rPr>
-                    <w:rFonts w:ascii="Arial" w:hAnsi="Arial" w:cs="Arial"/>
-                    <w:color w:val="000000"/>
-                    <w:sz w:val="20"/>
-                    <w:szCs w:val="20"/>
-                  </w:rPr>
-                </w:rPrChange>
-              </w:rPr>
-              <w:t>,MM/d/</w:t>
-            </w:r>
-            <w:proofErr w:type="spellStart"/>
-            <w:r>
-              <w:rPr>
-                <w:rFonts w:ascii="Arial" w:hAnsi="Arial" w:cs="Arial"/>
-                <w:color w:val="000000"/>
-                <w:sz w:val="20"/>
-                <w:szCs w:val="20"/>
-                <w:rPrChange w:id="14" w:author="EDWARDS, LARRY D., VBADENV Trng Facility" w:date="2021-09-22T11:30:00Z">
-                  <w:rPr>
-                    <w:rFonts w:ascii="Arial" w:hAnsi="Arial" w:cs="Arial"/>
-                    <w:color w:val="000000"/>
-                    <w:sz w:val="20"/>
-                    <w:szCs w:val="20"/>
-                  </w:rPr>
-                </w:rPrChange>
-              </w:rPr>
-              <w:t>yyyy</w:t>
-            </w:r>
-            <w:proofErr w:type="spellEnd"/>
-            <w:r>
-              <w:rPr>
-                <w:rFonts w:ascii="Arial" w:hAnsi="Arial" w:cs="Arial"/>
-                <w:color w:val="000000"/>
-                <w:sz w:val="20"/>
-                <w:szCs w:val="20"/>
-                <w:rPrChange w:id="15" w:author="EDWARDS, LARRY D., VBADENV Trng Facility" w:date="2021-09-22T11:30:00Z">
-                  <w:rPr>
-                    <w:rFonts w:ascii="Arial" w:hAnsi="Arial" w:cs="Arial"/>
-                    <w:color w:val="000000"/>
-                    <w:sz w:val="20"/>
-                    <w:szCs w:val="20"/>
-                  </w:rPr>
-                </w:rPrChange>
-              </w:rPr>
-              <w:t>) */</w:t>
-            </w:r>
-            <w:r>
-              <w:rPr>
-                <w:rFonts w:ascii="Arial" w:hAnsi="Arial" w:cs="Arial"/>
-                <w:color w:val="000000"/>
-                <w:sz w:val="20"/>
-                <w:szCs w:val="20"/>
-                <w:rPrChange w:id="16" w:author="EDWARDS, LARRY D., VBADENV Trng Facility" w:date="2021-09-22T11:30:00Z">
-                  <w:rPr>
-                    <w:rFonts w:ascii="Arial" w:hAnsi="Arial" w:cs="Arial"/>
-                    <w:color w:val="000000"/>
-                    <w:sz w:val="20"/>
-                    <w:szCs w:val="20"/>
-                  </w:rPr>
-                </w:rPrChange>
-              </w:rPr>
-              <w:t xml:space="preserve">  </w:t>
-            </w:r>
-            <w:r>
-              <w:rPr>
-                <w:rFonts w:ascii="Arial" w:hAnsi="Arial" w:cs="Arial"/>
-                <w:color w:val="FF0000"/>
-                <w:sz w:val="20"/>
-                <w:szCs w:val="20"/>
-                <w:rPrChange w:id="17" w:author="EDWARDS, LARRY D., VBADENV Trng Facility" w:date="2021-09-22T11:30:00Z">
-                  <w:rPr>
-                    <w:rFonts w:ascii="Arial" w:hAnsi="Arial" w:cs="Arial"/>
-                    <w:color w:val="FF0000"/>
-                    <w:sz w:val="20"/>
-                    <w:szCs w:val="20"/>
-                  </w:rPr>
-                </w:rPrChange>
-              </w:rPr>
-              <w:t xml:space="preserve"> </w:t>
-            </w:r>
-            <w:r>
-              <w:rPr>
-                <w:rFonts w:ascii="Arial" w:hAnsi="Arial" w:cs="Arial"/>
-                <w:color w:val="FF0000"/>
-                <w:sz w:val="20"/>
-                <w:szCs w:val="20"/>
-                <w:rPrChange w:id="18" w:author="EDWARDS, LARRY D., VBADENV Trng Facility" w:date="2021-09-22T11:30:00Z">
-                  <w:rPr>
-                    <w:rFonts w:ascii="Arial" w:hAnsi="Arial" w:cs="Arial"/>
-                    <w:color w:val="FF0000"/>
-                    <w:sz w:val="20"/>
-                    <w:szCs w:val="20"/>
-                  </w:rPr>
-                </w:rPrChange>
-              </w:rPr>
-              <w:t>(</w:t>
-            </w:r>
-            <w:r>
-              <w:rPr>
-                <w:rFonts w:ascii="Arial" w:hAnsi="Arial" w:cs="Arial"/>
-                <w:color w:val="FF0000"/>
-                <w:sz w:val="20"/>
-                <w:szCs w:val="20"/>
-                <w:rPrChange w:id="19" w:author="EDWARDS, LARRY D., VBADENV Trng Facility" w:date="2021-09-22T11:30:00Z">
-                  <w:rPr>
-                    <w:rFonts w:ascii="Arial" w:hAnsi="Arial" w:cs="Arial"/>
-                    <w:color w:val="FF0000"/>
-                    <w:sz w:val="20"/>
-                    <w:szCs w:val="20"/>
-                    <w:highlight w:val="yellow"/>
-                  </w:rPr>
-                </w:rPrChange>
-              </w:rPr>
-              <w:t>09/13/2021</w:t>
-            </w:r>
-            <w:r>
-              <w:rPr>
-                <w:rFonts w:ascii="Arial" w:hAnsi="Arial" w:cs="Arial"/>
-                <w:color w:val="FF0000"/>
-                <w:sz w:val="20"/>
-                <w:szCs w:val="20"/>
-                <w:rPrChange w:id="20" w:author="EDWARDS, LARRY D., VBADENV Trng Facility" w:date="2021-09-22T11:30:00Z">
-                  <w:rPr>
-                    <w:rFonts w:ascii="Arial" w:hAnsi="Arial" w:cs="Arial"/>
-                    <w:color w:val="FF0000"/>
-                    <w:sz w:val="20"/>
-                    <w:szCs w:val="20"/>
-                  </w:rPr>
-                </w:rPrChange>
-              </w:rPr>
-              <w:t>)</w:t>
-            </w:r>
-          </w:p>
-          <w:p>
-            <w:pPr>
-              <w:autoSpaceDE w:val="0"/>
-              <w:autoSpaceDN w:val="0"/>
-              <w:adjustRightInd w:val="0"/>
-              <w:rPr>
-                <w:rFonts w:ascii="Arial" w:hAnsi="Arial" w:cs="Arial"/>
-                <w:sz w:val="20"/>
-                <w:szCs w:val="20"/>
-                <w:rPrChange w:id="21" w:author="EDWARDS, LARRY D., VBADENV Trng Facility" w:date="2021-09-22T11:30:00Z">
-                  <w:rPr>
-                    <w:rFonts w:ascii="Arial" w:hAnsi="Arial" w:cs="Arial"/>
-                    <w:sz w:val="20"/>
-                    <w:szCs w:val="20"/>
-                  </w:rPr>
-                </w:rPrChange>
-              </w:rPr>
-            </w:pPr>
-          </w:p>
-          <w:p>
-            <w:pPr>
-              <w:autoSpaceDE w:val="0"/>
-              <w:autoSpaceDN w:val="0"/>
-              <w:adjustRightInd w:val="0"/>
-              <w:rPr>
-                <w:rFonts w:ascii="Arial" w:hAnsi="Arial" w:cs="Arial"/>
-                <w:sz w:val="20"/>
-                <w:szCs w:val="20"/>
-                <w:rPrChange w:id="22" w:author="EDWARDS, LARRY D., VBADENV Trng Facility" w:date="2021-09-22T11:30:00Z">
-                  <w:rPr>
-                    <w:rFonts w:ascii="Arial" w:hAnsi="Arial" w:cs="Arial"/>
-                    <w:sz w:val="20"/>
-                    <w:szCs w:val="20"/>
-                  </w:rPr>
-                </w:rPrChange>
-              </w:rPr>
-            </w:pPr>
-          </w:p>
-          <w:p>
-            <w:pPr>
-              <w:autoSpaceDE w:val="0"/>
-              <w:autoSpaceDN w:val="0"/>
-              <w:adjustRightInd w:val="0"/>
-              <w:rPr>
-                <w:rFonts w:ascii="Arial" w:hAnsi="Arial" w:cs="Arial"/>
-                <w:sz w:val="20"/>
-                <w:szCs w:val="20"/>
-                <w:rPrChange w:id="23" w:author="EDWARDS, LARRY D., VBADENV Trng Facility" w:date="2021-09-22T11:30:00Z">
-                  <w:rPr>
-                    <w:rFonts w:ascii="Arial" w:hAnsi="Arial" w:cs="Arial"/>
-                    <w:sz w:val="20"/>
-                    <w:szCs w:val="20"/>
-                  </w:rPr>
-                </w:rPrChange>
-              </w:rPr>
-            </w:pPr>
-            <w:r>
-              <w:rPr>
-                <w:rFonts w:ascii="Arial" w:hAnsi="Arial" w:cs="Arial"/>
-                <w:b/>
-                <w:sz w:val="20"/>
-                <w:szCs w:val="20"/>
-                <w:rPrChange w:id="24" w:author="EDWARDS, LARRY D., VBADENV Trng Facility" w:date="2021-09-22T11:30:00Z">
-                  <w:rPr>
-                    <w:rFonts w:ascii="Arial" w:hAnsi="Arial" w:cs="Arial"/>
-                    <w:b/>
-                    <w:sz w:val="20"/>
-                    <w:szCs w:val="20"/>
-                  </w:rPr>
-                </w:rPrChange>
-              </w:rPr>
-              <w:t>Correct Answer Feedback</w:t>
-            </w:r>
-            <w:r>
-              <w:rPr>
-                <w:rFonts w:ascii="Arial" w:hAnsi="Arial" w:cs="Arial"/>
-                <w:sz w:val="20"/>
-                <w:szCs w:val="20"/>
-                <w:rPrChange w:id="25" w:author="EDWARDS, LARRY D., VBADENV Trng Facility" w:date="2021-09-22T11:30:00Z">
-                  <w:rPr>
-                    <w:rFonts w:ascii="Arial" w:hAnsi="Arial" w:cs="Arial"/>
-                    <w:sz w:val="20"/>
-                    <w:szCs w:val="20"/>
-                  </w:rPr>
-                </w:rPrChange>
-              </w:rPr>
-              <w:t xml:space="preserve">: </w:t>
-            </w:r>
-          </w:p>
-          <w:p>
-            <w:pPr>
-              <w:autoSpaceDE w:val="0"/>
-              <w:autoSpaceDN w:val="0"/>
-              <w:adjustRightInd w:val="0"/>
-              <w:rPr>
-                <w:rFonts w:ascii="Arial" w:hAnsi="Arial" w:cs="Arial"/>
-                <w:sz w:val="20"/>
-                <w:szCs w:val="20"/>
-                <w:rPrChange w:id="26" w:author="EDWARDS, LARRY D., VBADENV Trng Facility" w:date="2021-09-22T11:30:00Z">
-                  <w:rPr>
-                    <w:rFonts w:ascii="Arial" w:hAnsi="Arial" w:cs="Arial"/>
-                    <w:sz w:val="20"/>
-                    <w:szCs w:val="20"/>
-                  </w:rPr>
-                </w:rPrChange>
-              </w:rPr>
-            </w:pPr>
-            <w:r>
-              <w:rPr>
-                <w:rFonts w:ascii="Arial" w:hAnsi="Arial" w:cs="Arial"/>
-                <w:sz w:val="20"/>
-                <w:szCs w:val="20"/>
-                <w:rPrChange w:id="27" w:author="EDWARDS, LARRY D., VBADENV Trng Facility" w:date="2021-09-22T11:30:00Z">
-                  <w:rPr>
-                    <w:rFonts w:ascii="Arial" w:hAnsi="Arial" w:cs="Arial"/>
-                    <w:sz w:val="20"/>
-                    <w:szCs w:val="20"/>
-                  </w:rPr>
-                </w:rPrChange>
-              </w:rPr>
-              <w:t>Correct.</w:t>
-            </w:r>
-            <w:r>
-              <w:rPr>
-                <w:rFonts w:ascii="Arial" w:hAnsi="Arial" w:cs="Arial"/>
-                <w:sz w:val="20"/>
-                <w:szCs w:val="20"/>
-                <w:rPrChange w:id="28" w:author="EDWARDS, LARRY D., VBADENV Trng Facility" w:date="2021-09-22T11:30:00Z">
-                  <w:rPr>
-                    <w:rFonts w:ascii="Arial" w:hAnsi="Arial" w:cs="Arial"/>
-                    <w:sz w:val="20"/>
-                    <w:szCs w:val="20"/>
-                  </w:rPr>
-                </w:rPrChange>
-              </w:rPr>
-              <w:t xml:space="preserve"> </w:t>
-            </w:r>
-            <w:r>
-              <w:rPr>
-                <w:rFonts w:ascii="Arial" w:hAnsi="Arial" w:cs="Arial"/>
-                <w:sz w:val="20"/>
-                <w:szCs w:val="20"/>
-                <w:rPrChange w:id="29" w:author="EDWARDS, LARRY D., VBADENV Trng Facility" w:date="2021-09-22T11:30:00Z">
-                  <w:rPr>
-                    <w:rFonts w:ascii="Arial" w:hAnsi="Arial" w:cs="Arial"/>
-                    <w:sz w:val="20"/>
-                    <w:szCs w:val="20"/>
-                  </w:rPr>
-                </w:rPrChange>
-              </w:rPr>
-              <w:t>The date of receipt is the date the documents were received by a VA facility.  </w:t>
-            </w:r>
-            <w:r>
-              <w:rPr>
-                <w:rFonts w:ascii="Arial" w:hAnsi="Arial" w:cs="Arial"/>
-                <w:sz w:val="20"/>
-                <w:szCs w:val="20"/>
-                <w:rPrChange w:id="30" w:author="EDWARDS, LARRY D., VBADENV Trng Facility" w:date="2021-09-22T11:30:00Z">
-                  <w:rPr>
-                    <w:rFonts w:ascii="Arial" w:hAnsi="Arial" w:cs="Arial"/>
-                    <w:sz w:val="20"/>
-                    <w:szCs w:val="20"/>
-                  </w:rPr>
-                </w:rPrChange>
-              </w:rPr>
-              <w:t xml:space="preserve"> </w:t>
-            </w:r>
-            <w:r>
-              <w:rPr>
-                <w:rFonts w:ascii="Arial" w:eastAsia="Times New Roman" w:hAnsi="Arial" w:cs="Arial"/>
-                <w:bCs/>
-                <w:color w:val="000000" w:themeColor="text1"/>
-                <w:sz w:val="20"/>
-                <w:szCs w:val="20"/>
-                <w:rPrChange w:id="31" w:author="EDWARDS, LARRY D., VBADENV Trng Facility" w:date="2021-09-22T11:30:00Z">
-                  <w:rPr>
-                    <w:rFonts w:ascii="Arial" w:eastAsia="Times New Roman" w:hAnsi="Arial" w:cs="Arial"/>
-                    <w:bCs/>
-                    <w:color w:val="000000" w:themeColor="text1"/>
-                    <w:sz w:val="20"/>
-                    <w:szCs w:val="20"/>
-                    <w:highlight w:val="yellow"/>
-                  </w:rPr>
-                </w:rPrChange>
-              </w:rPr>
-              <w:t xml:space="preserve"> </w:t>
-            </w:r>
-            <w:r>
-              <w:rPr>
-                <w:rFonts w:ascii="Arial" w:eastAsia="Times New Roman" w:hAnsi="Arial" w:cs="Arial"/>
-                <w:bCs/>
-                <w:color w:val="000000" w:themeColor="text1"/>
-                <w:sz w:val="20"/>
-                <w:szCs w:val="20"/>
-                <w:rPrChange w:id="32" w:author="EDWARDS, LARRY D., VBADENV Trng Facility" w:date="2021-09-22T11:30:00Z">
-                  <w:rPr>
-                    <w:rFonts w:ascii="Arial" w:eastAsia="Times New Roman" w:hAnsi="Arial" w:cs="Arial"/>
-                    <w:bCs/>
-                    <w:color w:val="000000" w:themeColor="text1"/>
-                    <w:sz w:val="20"/>
-                    <w:szCs w:val="20"/>
-                    <w:highlight w:val="cyan"/>
-                  </w:rPr>
-                </w:rPrChange>
-              </w:rPr>
-              <w:t>M21-1 II.iii.</w:t>
-            </w:r>
-            <w:proofErr w:type="gramStart"/>
-            <w:r>
-              <w:rPr>
-                <w:rFonts w:ascii="Arial" w:eastAsia="Times New Roman" w:hAnsi="Arial" w:cs="Arial"/>
-                <w:bCs/>
-                <w:color w:val="000000" w:themeColor="text1"/>
-                <w:sz w:val="20"/>
-                <w:szCs w:val="20"/>
-                <w:rPrChange w:id="33" w:author="EDWARDS, LARRY D., VBADENV Trng Facility" w:date="2021-09-22T11:30:00Z">
-                  <w:rPr>
-                    <w:rFonts w:ascii="Arial" w:eastAsia="Times New Roman" w:hAnsi="Arial" w:cs="Arial"/>
-                    <w:bCs/>
-                    <w:color w:val="000000" w:themeColor="text1"/>
-                    <w:sz w:val="20"/>
-                    <w:szCs w:val="20"/>
-                    <w:highlight w:val="cyan"/>
-                  </w:rPr>
-                </w:rPrChange>
-              </w:rPr>
-              <w:t>1.A.4.c</w:t>
-            </w:r>
-            <w:proofErr w:type="gramEnd"/>
-            <w:r>
-              <w:rPr>
-                <w:rFonts w:ascii="Arial" w:eastAsia="Times New Roman" w:hAnsi="Arial" w:cs="Arial"/>
-                <w:bCs/>
-                <w:color w:val="000000" w:themeColor="text1"/>
-                <w:sz w:val="20"/>
-                <w:szCs w:val="20"/>
-                <w:rPrChange w:id="34" w:author="EDWARDS, LARRY D., VBADENV Trng Facility" w:date="2021-09-22T11:30:00Z">
-                  <w:rPr>
-                    <w:rFonts w:ascii="Arial" w:eastAsia="Times New Roman" w:hAnsi="Arial" w:cs="Arial"/>
-                    <w:bCs/>
-                    <w:color w:val="000000" w:themeColor="text1"/>
-                    <w:sz w:val="20"/>
-                    <w:szCs w:val="20"/>
-                    <w:highlight w:val="cyan"/>
-                  </w:rPr>
-                </w:rPrChange>
-              </w:rPr>
-              <w:t xml:space="preserve"> </w:t>
-            </w:r>
-            <w:r>
-              <w:rPr>
-                <w:rStyle w:val="Strong"/>
-                <w:rFonts w:ascii="Arial" w:hAnsi="Arial" w:cs="Arial"/>
-                <w:b w:val="0"/>
-                <w:bCs w:val="0"/>
-                <w:color w:val="000000"/>
-                <w:sz w:val="21"/>
-                <w:szCs w:val="21"/>
-                <w:rPrChange w:id="35" w:author="EDWARDS, LARRY D., VBADENV Trng Facility" w:date="2021-09-22T11:30:00Z">
-                  <w:rPr>
-                    <w:rStyle w:val="Strong"/>
-                    <w:rFonts w:ascii="Arial" w:hAnsi="Arial" w:cs="Arial"/>
-                    <w:b w:val="0"/>
-                    <w:bCs w:val="0"/>
-                    <w:color w:val="000000"/>
-                    <w:sz w:val="21"/>
-                    <w:szCs w:val="21"/>
-                    <w:highlight w:val="cyan"/>
-                  </w:rPr>
-                </w:rPrChange>
-              </w:rPr>
-              <w:t xml:space="preserve">Determining the Proper DOC </w:t>
-            </w:r>
-            <w:r>
-              <w:rPr>
-                <w:rStyle w:val="Strong"/>
-                <w:rFonts w:ascii="Arial" w:hAnsi="Arial" w:cs="Arial"/>
-                <w:b w:val="0"/>
-                <w:bCs w:val="0"/>
-                <w:color w:val="000000" w:themeColor="text1"/>
-                <w:sz w:val="21"/>
-                <w:szCs w:val="21"/>
-                <w:rPrChange w:id="36" w:author="EDWARDS, LARRY D., VBADENV Trng Facility" w:date="2021-09-22T11:30:00Z">
-                  <w:rPr>
-                    <w:rStyle w:val="Strong"/>
-                    <w:rFonts w:ascii="Arial" w:hAnsi="Arial" w:cs="Arial"/>
-                    <w:b w:val="0"/>
-                    <w:bCs w:val="0"/>
-                    <w:color w:val="000000"/>
-                    <w:sz w:val="21"/>
-                    <w:szCs w:val="21"/>
-                    <w:highlight w:val="cyan"/>
-                  </w:rPr>
-                </w:rPrChange>
-              </w:rPr>
-              <w:t>for </w:t>
-            </w:r>
-            <w:ins w:id="37" w:author="EDWARDS, LARRY D., VBADENV Trng Facility" w:date="2021-09-22T11:30:00Z">
-              <w:r>
-                <w:rPr>
-                  <w:rStyle w:val="Strong"/>
-                  <w:rFonts w:ascii="Arial" w:hAnsi="Arial" w:cs="Arial"/>
-                  <w:b w:val="0"/>
-                  <w:bCs w:val="0"/>
-                  <w:color w:val="0D0D0D" w:themeColor="text1" w:themeTint="F2"/>
-                  <w:sz w:val="21"/>
-                  <w:szCs w:val="21"/>
-                </w:rPr>
-                <w:t>Claims</w:t>
-              </w:r>
-              <w:r>
-                <w:rPr>
-                  <w:rStyle w:val="Strong"/>
-                  <w:rFonts w:ascii="Arial" w:hAnsi="Arial" w:cs="Arial"/>
-                  <w:b w:val="0"/>
-                  <w:bCs w:val="0"/>
-                  <w:color w:val="000000" w:themeColor="text1"/>
-                  <w:sz w:val="21"/>
-                  <w:szCs w:val="21"/>
-                </w:rPr>
-                <w:t xml:space="preserve"> </w:t>
-              </w:r>
-            </w:ins>
-            <w:r>
-              <w:rPr>
-                <w:rStyle w:val="Strong"/>
-                <w:rFonts w:ascii="Arial" w:hAnsi="Arial" w:cs="Arial"/>
-                <w:b w:val="0"/>
-                <w:bCs w:val="0"/>
-                <w:color w:val="000000"/>
-                <w:sz w:val="21"/>
-                <w:szCs w:val="21"/>
-                <w:rPrChange w:id="38" w:author="EDWARDS, LARRY D., VBADENV Trng Facility" w:date="2021-09-22T11:30:00Z">
-                  <w:rPr>
-                    <w:rStyle w:val="Strong"/>
-                    <w:rFonts w:ascii="Arial" w:hAnsi="Arial" w:cs="Arial"/>
-                    <w:b w:val="0"/>
-                    <w:bCs w:val="0"/>
-                    <w:color w:val="000000"/>
-                    <w:sz w:val="21"/>
-                    <w:szCs w:val="21"/>
-                    <w:highlight w:val="cyan"/>
-                  </w:rPr>
-                </w:rPrChange>
-              </w:rPr>
-              <w:t>Establishment Purposes</w:t>
-            </w:r>
-            <w:r>
-              <w:rPr>
-                <w:rFonts w:ascii="Arial" w:hAnsi="Arial" w:cs="Arial"/>
-                <w:sz w:val="20"/>
-                <w:szCs w:val="20"/>
-                <w:rPrChange w:id="39" w:author="EDWARDS, LARRY D., VBADENV Trng Facility" w:date="2021-09-22T11:30:00Z">
-                  <w:rPr>
-                    <w:rFonts w:ascii="Arial" w:hAnsi="Arial" w:cs="Arial"/>
-                    <w:sz w:val="20"/>
-                    <w:szCs w:val="20"/>
-                  </w:rPr>
-                </w:rPrChange>
-              </w:rPr>
-              <w:t xml:space="preserve"> and 38 CFR 3.1(r)</w:t>
-            </w:r>
-          </w:p>
-          <w:p>
-            <w:pPr>
-              <w:autoSpaceDE w:val="0"/>
-              <w:autoSpaceDN w:val="0"/>
-              <w:adjustRightInd w:val="0"/>
-              <w:rPr>
-                <w:rFonts w:ascii="Arial" w:hAnsi="Arial" w:cs="Arial"/>
-                <w:sz w:val="20"/>
-                <w:szCs w:val="20"/>
-                <w:rPrChange w:id="40" w:author="EDWARDS, LARRY D., VBADENV Trng Facility" w:date="2021-09-22T11:30:00Z">
-                  <w:rPr>
-                    <w:rFonts w:ascii="Arial" w:hAnsi="Arial" w:cs="Arial"/>
-                    <w:sz w:val="20"/>
-                    <w:szCs w:val="20"/>
-                  </w:rPr>
-                </w:rPrChange>
-              </w:rPr>
-            </w:pPr>
-          </w:p>
-          <w:p>
-            <w:pPr>
-              <w:autoSpaceDE w:val="0"/>
-              <w:autoSpaceDN w:val="0"/>
-              <w:adjustRightInd w:val="0"/>
-              <w:rPr>
-                <w:rFonts w:ascii="Arial" w:hAnsi="Arial" w:cs="Arial"/>
-                <w:sz w:val="20"/>
-                <w:szCs w:val="20"/>
-                <w:rPrChange w:id="41" w:author="EDWARDS, LARRY D., VBADENV Trng Facility" w:date="2021-09-22T11:30:00Z">
-                  <w:rPr>
-                    <w:rFonts w:ascii="Arial" w:hAnsi="Arial" w:cs="Arial"/>
-                    <w:sz w:val="20"/>
-                    <w:szCs w:val="20"/>
-                  </w:rPr>
-                </w:rPrChange>
-              </w:rPr>
-            </w:pPr>
-            <w:r>
-              <w:rPr>
-                <w:rFonts w:ascii="Arial" w:hAnsi="Arial" w:cs="Arial"/>
-                <w:b/>
-                <w:sz w:val="20"/>
-                <w:szCs w:val="20"/>
-                <w:rPrChange w:id="42" w:author="EDWARDS, LARRY D., VBADENV Trng Facility" w:date="2021-09-22T11:30:00Z">
-                  <w:rPr>
-                    <w:rFonts w:ascii="Arial" w:hAnsi="Arial" w:cs="Arial"/>
-                    <w:b/>
-                    <w:sz w:val="20"/>
-                    <w:szCs w:val="20"/>
-                  </w:rPr>
-                </w:rPrChange>
-              </w:rPr>
-              <w:t>Incorrect Answer Feedback</w:t>
-            </w:r>
-            <w:r>
-              <w:rPr>
-                <w:rFonts w:ascii="Arial" w:hAnsi="Arial" w:cs="Arial"/>
-                <w:sz w:val="20"/>
-                <w:szCs w:val="20"/>
-                <w:rPrChange w:id="43" w:author="EDWARDS, LARRY D., VBADENV Trng Facility" w:date="2021-09-22T11:30:00Z">
-                  <w:rPr>
-                    <w:rFonts w:ascii="Arial" w:hAnsi="Arial" w:cs="Arial"/>
-                    <w:sz w:val="20"/>
-                    <w:szCs w:val="20"/>
-                  </w:rPr>
-                </w:rPrChange>
-              </w:rPr>
-              <w:t xml:space="preserve">: </w:t>
-            </w:r>
-          </w:p>
-          <w:p>
-            <w:pPr>
-              <w:autoSpaceDE w:val="0"/>
-              <w:autoSpaceDN w:val="0"/>
-              <w:adjustRightInd w:val="0"/>
-              <w:rPr>
-                <w:rFonts w:ascii="Arial" w:hAnsi="Arial" w:cs="Arial"/>
-                <w:sz w:val="20"/>
-                <w:szCs w:val="20"/>
-              </w:rPr>
-            </w:pPr>
-            <w:r>
-              <w:rPr>
-                <w:rFonts w:ascii="Arial" w:hAnsi="Arial" w:cs="Arial"/>
-                <w:sz w:val="20"/>
-                <w:szCs w:val="20"/>
-                <w:rPrChange w:id="44" w:author="EDWARDS, LARRY D., VBADENV Trng Facility" w:date="2021-09-22T11:30:00Z">
-                  <w:rPr>
-                    <w:rFonts w:ascii="Arial" w:hAnsi="Arial" w:cs="Arial"/>
-                    <w:sz w:val="20"/>
-                    <w:szCs w:val="20"/>
-                  </w:rPr>
-                </w:rPrChange>
-              </w:rPr>
-              <w:t xml:space="preserve">That is incorrect. </w:t>
-            </w:r>
-            <w:r>
-              <w:rPr>
-                <w:rFonts w:ascii="Arial" w:hAnsi="Arial" w:cs="Arial"/>
-                <w:sz w:val="20"/>
-                <w:szCs w:val="20"/>
-                <w:rPrChange w:id="45" w:author="EDWARDS, LARRY D., VBADENV Trng Facility" w:date="2021-09-22T11:30:00Z">
-                  <w:rPr>
-                    <w:rFonts w:ascii="Arial" w:hAnsi="Arial" w:cs="Arial"/>
-                    <w:sz w:val="20"/>
-                    <w:szCs w:val="20"/>
-                  </w:rPr>
-                </w:rPrChange>
-              </w:rPr>
-              <w:t>The date of receipt for both forms is /</w:t>
-            </w:r>
-            <w:r>
-              <w:rPr>
-                <w:rFonts w:ascii="Arial" w:hAnsi="Arial" w:cs="Arial"/>
-                <w:color w:val="000000"/>
-                <w:sz w:val="20"/>
-                <w:szCs w:val="20"/>
-                <w:rPrChange w:id="46" w:author="EDWARDS, LARRY D., VBADENV Trng Facility" w:date="2021-09-22T11:30:00Z">
-                  <w:rPr>
-                    <w:rFonts w:ascii="Arial" w:hAnsi="Arial" w:cs="Arial"/>
-                    <w:color w:val="000000"/>
-                    <w:sz w:val="20"/>
-                    <w:szCs w:val="20"/>
-                  </w:rPr>
-                </w:rPrChange>
-              </w:rPr>
-              <w:t xml:space="preserve">* </w:t>
-            </w:r>
-            <w:proofErr w:type="spellStart"/>
-            <w:r>
-              <w:rPr>
-                <w:rFonts w:ascii="Arial" w:hAnsi="Arial" w:cs="Arial"/>
-                <w:color w:val="000000"/>
-                <w:sz w:val="20"/>
-                <w:szCs w:val="20"/>
-                <w:rPrChange w:id="47" w:author="EDWARDS, LARRY D., VBADENV Trng Facility" w:date="2021-09-22T11:30:00Z">
-                  <w:rPr>
-                    <w:rFonts w:ascii="Arial" w:hAnsi="Arial" w:cs="Arial"/>
-                    <w:color w:val="000000"/>
-                    <w:sz w:val="20"/>
-                    <w:szCs w:val="20"/>
-                  </w:rPr>
-                </w:rPrChange>
-              </w:rPr>
-              <w:t>dateadd</w:t>
-            </w:r>
-            <w:proofErr w:type="spellEnd"/>
-            <w:r>
-              <w:rPr>
-                <w:rFonts w:ascii="Arial" w:hAnsi="Arial" w:cs="Arial"/>
-                <w:color w:val="000000"/>
-                <w:sz w:val="20"/>
-                <w:szCs w:val="20"/>
-                <w:rPrChange w:id="48" w:author="EDWARDS, LARRY D., VBADENV Trng Facility" w:date="2021-09-22T11:30:00Z">
-                  <w:rPr>
-                    <w:rFonts w:ascii="Arial" w:hAnsi="Arial" w:cs="Arial"/>
-                    <w:color w:val="000000"/>
-                    <w:sz w:val="20"/>
-                    <w:szCs w:val="20"/>
-                  </w:rPr>
-                </w:rPrChange>
-              </w:rPr>
-              <w:t>(d,</w:t>
-            </w:r>
-            <w:proofErr w:type="gramStart"/>
-            <w:r>
-              <w:rPr>
-                <w:rFonts w:ascii="Arial" w:hAnsi="Arial" w:cs="Arial"/>
-                <w:color w:val="000000"/>
-                <w:sz w:val="20"/>
-                <w:szCs w:val="20"/>
-                <w:rPrChange w:id="49" w:author="EDWARDS, LARRY D., VBADENV Trng Facility" w:date="2021-09-22T11:30:00Z">
-                  <w:rPr>
-                    <w:rFonts w:ascii="Arial" w:hAnsi="Arial" w:cs="Arial"/>
-                    <w:color w:val="000000"/>
-                    <w:sz w:val="20"/>
-                    <w:szCs w:val="20"/>
-                  </w:rPr>
-                </w:rPrChange>
-              </w:rPr>
-              <w:t>0,</w:t>
-            </w:r>
-            <w:r>
-              <w:rPr>
-                <w:rFonts w:ascii="Arial" w:hAnsi="Arial" w:cs="Arial"/>
-                <w:color w:val="000000"/>
-                <w:sz w:val="20"/>
-                <w:szCs w:val="20"/>
-                <w:rPrChange w:id="50" w:author="EDWARDS, LARRY D., VBADENV Trng Facility" w:date="2021-09-22T11:30:00Z">
-                  <w:rPr>
-                    <w:rFonts w:ascii="Arial" w:hAnsi="Arial" w:cs="Arial"/>
-                    <w:color w:val="000000"/>
-                    <w:sz w:val="20"/>
-                    <w:szCs w:val="20"/>
-                  </w:rPr>
-                </w:rPrChange>
-              </w:rPr>
-              <w:t>receivedon</w:t>
-            </w:r>
-            <w:proofErr w:type="gramEnd"/>
-            <w:r>
-              <w:rPr>
-                <w:rFonts w:ascii="Arial" w:hAnsi="Arial" w:cs="Arial"/>
-                <w:color w:val="000000"/>
-                <w:sz w:val="20"/>
-                <w:szCs w:val="20"/>
-                <w:rPrChange w:id="51" w:author="EDWARDS, LARRY D., VBADENV Trng Facility" w:date="2021-09-22T11:30:00Z">
-                  <w:rPr>
-                    <w:rFonts w:ascii="Arial" w:hAnsi="Arial" w:cs="Arial"/>
-                    <w:color w:val="000000"/>
-                    <w:sz w:val="20"/>
-                    <w:szCs w:val="20"/>
-                  </w:rPr>
-                </w:rPrChange>
-              </w:rPr>
-              <w:t>,MM/d/</w:t>
-            </w:r>
-            <w:proofErr w:type="spellStart"/>
-            <w:r>
-              <w:rPr>
-                <w:rFonts w:ascii="Arial" w:hAnsi="Arial" w:cs="Arial"/>
-                <w:color w:val="000000"/>
-                <w:sz w:val="20"/>
-                <w:szCs w:val="20"/>
-                <w:rPrChange w:id="52" w:author="EDWARDS, LARRY D., VBADENV Trng Facility" w:date="2021-09-22T11:30:00Z">
-                  <w:rPr>
-                    <w:rFonts w:ascii="Arial" w:hAnsi="Arial" w:cs="Arial"/>
-                    <w:color w:val="000000"/>
-                    <w:sz w:val="20"/>
-                    <w:szCs w:val="20"/>
-                  </w:rPr>
-                </w:rPrChange>
-              </w:rPr>
-              <w:t>yyyy</w:t>
-            </w:r>
-            <w:proofErr w:type="spellEnd"/>
-            <w:r>
-              <w:rPr>
-                <w:rFonts w:ascii="Arial" w:hAnsi="Arial" w:cs="Arial"/>
-                <w:color w:val="000000"/>
-                <w:sz w:val="20"/>
-                <w:szCs w:val="20"/>
-                <w:rPrChange w:id="53" w:author="EDWARDS, LARRY D., VBADENV Trng Facility" w:date="2021-09-22T11:30:00Z">
-                  <w:rPr>
-                    <w:rFonts w:ascii="Arial" w:hAnsi="Arial" w:cs="Arial"/>
-                    <w:color w:val="000000"/>
-                    <w:sz w:val="20"/>
-                    <w:szCs w:val="20"/>
-                  </w:rPr>
-                </w:rPrChange>
-              </w:rPr>
-              <w:t>)</w:t>
-            </w:r>
-            <w:r>
-              <w:rPr>
-                <w:rFonts w:ascii="Arial" w:hAnsi="Arial" w:cs="Arial"/>
-                <w:color w:val="000000"/>
-                <w:sz w:val="20"/>
-                <w:szCs w:val="20"/>
-                <w:rPrChange w:id="54" w:author="EDWARDS, LARRY D., VBADENV Trng Facility" w:date="2021-09-22T11:30:00Z">
-                  <w:rPr>
-                    <w:rFonts w:ascii="Arial" w:hAnsi="Arial" w:cs="Arial"/>
-                    <w:color w:val="000000"/>
-                    <w:sz w:val="20"/>
-                    <w:szCs w:val="20"/>
-                  </w:rPr>
-                </w:rPrChange>
-              </w:rPr>
-              <w:t xml:space="preserve"> */</w:t>
-            </w:r>
-            <w:r>
-              <w:rPr>
-                <w:rFonts w:ascii="Arial" w:hAnsi="Arial" w:cs="Arial"/>
-                <w:sz w:val="20"/>
-                <w:szCs w:val="20"/>
-                <w:rPrChange w:id="55" w:author="EDWARDS, LARRY D., VBADENV Trng Facility" w:date="2021-09-22T11:30:00Z">
-                  <w:rPr>
-                    <w:rFonts w:ascii="Arial" w:hAnsi="Arial" w:cs="Arial"/>
-                    <w:sz w:val="20"/>
-                    <w:szCs w:val="20"/>
-                  </w:rPr>
-                </w:rPrChange>
-              </w:rPr>
-              <w:t xml:space="preserve">. </w:t>
-            </w:r>
-            <w:r>
-              <w:rPr>
-                <w:rFonts w:ascii="Arial" w:hAnsi="Arial" w:cs="Arial"/>
-                <w:sz w:val="20"/>
-                <w:szCs w:val="20"/>
-                <w:rPrChange w:id="56" w:author="EDWARDS, LARRY D., VBADENV Trng Facility" w:date="2021-09-22T11:30:00Z">
-                  <w:rPr>
-                    <w:rFonts w:ascii="Arial" w:hAnsi="Arial" w:cs="Arial"/>
-                    <w:sz w:val="20"/>
-                    <w:szCs w:val="20"/>
-                  </w:rPr>
-                </w:rPrChange>
-              </w:rPr>
-              <w:t>The date of receipt is the date the documents were received by a VA facility.  </w:t>
-            </w:r>
-            <w:r>
-              <w:rPr>
-                <w:rFonts w:ascii="Arial" w:hAnsi="Arial" w:cs="Arial"/>
-                <w:sz w:val="20"/>
-                <w:szCs w:val="20"/>
-                <w:rPrChange w:id="57" w:author="EDWARDS, LARRY D., VBADENV Trng Facility" w:date="2021-09-22T11:30:00Z">
-                  <w:rPr>
-                    <w:rFonts w:ascii="Arial" w:hAnsi="Arial" w:cs="Arial"/>
-                    <w:sz w:val="20"/>
-                    <w:szCs w:val="20"/>
-                  </w:rPr>
-                </w:rPrChange>
-              </w:rPr>
-              <w:t xml:space="preserve"> </w:t>
-            </w:r>
-            <w:r>
-              <w:rPr>
-                <w:rFonts w:ascii="Arial" w:eastAsia="Times New Roman" w:hAnsi="Arial" w:cs="Arial"/>
-                <w:bCs/>
-                <w:color w:val="000000" w:themeColor="text1"/>
-                <w:sz w:val="20"/>
-                <w:szCs w:val="20"/>
-                <w:rPrChange w:id="58" w:author="EDWARDS, LARRY D., VBADENV Trng Facility" w:date="2021-09-22T11:30:00Z">
-                  <w:rPr>
-                    <w:rFonts w:ascii="Arial" w:eastAsia="Times New Roman" w:hAnsi="Arial" w:cs="Arial"/>
-                    <w:bCs/>
-                    <w:color w:val="000000" w:themeColor="text1"/>
-                    <w:sz w:val="20"/>
-                    <w:szCs w:val="20"/>
-                  </w:rPr>
-                </w:rPrChange>
-              </w:rPr>
-              <w:t xml:space="preserve"> </w:t>
-            </w:r>
-            <w:r>
-              <w:rPr>
-                <w:rFonts w:ascii="Arial" w:eastAsia="Times New Roman" w:hAnsi="Arial" w:cs="Arial"/>
-                <w:bCs/>
-                <w:color w:val="000000" w:themeColor="text1"/>
-                <w:sz w:val="20"/>
-                <w:szCs w:val="20"/>
-                <w:rPrChange w:id="59" w:author="EDWARDS, LARRY D., VBADENV Trng Facility" w:date="2021-09-22T11:30:00Z">
-                  <w:rPr>
-                    <w:rFonts w:ascii="Arial" w:eastAsia="Times New Roman" w:hAnsi="Arial" w:cs="Arial"/>
-                    <w:bCs/>
-                    <w:color w:val="000000" w:themeColor="text1"/>
-                    <w:sz w:val="20"/>
-                    <w:szCs w:val="20"/>
-                    <w:highlight w:val="cyan"/>
-                  </w:rPr>
-                </w:rPrChange>
-              </w:rPr>
-              <w:t>M21-1 II.iii.</w:t>
-            </w:r>
-            <w:proofErr w:type="gramStart"/>
-            <w:r>
-              <w:rPr>
-                <w:rFonts w:ascii="Arial" w:eastAsia="Times New Roman" w:hAnsi="Arial" w:cs="Arial"/>
-                <w:bCs/>
-                <w:color w:val="000000" w:themeColor="text1"/>
-                <w:sz w:val="20"/>
-                <w:szCs w:val="20"/>
-                <w:rPrChange w:id="60" w:author="EDWARDS, LARRY D., VBADENV Trng Facility" w:date="2021-09-22T11:30:00Z">
-                  <w:rPr>
-                    <w:rFonts w:ascii="Arial" w:eastAsia="Times New Roman" w:hAnsi="Arial" w:cs="Arial"/>
-                    <w:bCs/>
-                    <w:color w:val="000000" w:themeColor="text1"/>
-                    <w:sz w:val="20"/>
-                    <w:szCs w:val="20"/>
-                    <w:highlight w:val="cyan"/>
-                  </w:rPr>
-                </w:rPrChange>
-              </w:rPr>
-              <w:t>1.A.4.c</w:t>
-            </w:r>
-            <w:proofErr w:type="gramEnd"/>
-            <w:r>
-              <w:rPr>
-                <w:rFonts w:ascii="Arial" w:eastAsia="Times New Roman" w:hAnsi="Arial" w:cs="Arial"/>
-                <w:bCs/>
-                <w:color w:val="000000" w:themeColor="text1"/>
-                <w:sz w:val="20"/>
-                <w:szCs w:val="20"/>
-                <w:rPrChange w:id="61" w:author="EDWARDS, LARRY D., VBADENV Trng Facility" w:date="2021-09-22T11:30:00Z">
-                  <w:rPr>
-                    <w:rFonts w:ascii="Arial" w:eastAsia="Times New Roman" w:hAnsi="Arial" w:cs="Arial"/>
-                    <w:bCs/>
-                    <w:color w:val="000000" w:themeColor="text1"/>
-                    <w:sz w:val="20"/>
-                    <w:szCs w:val="20"/>
-                    <w:highlight w:val="cyan"/>
-                  </w:rPr>
-                </w:rPrChange>
-              </w:rPr>
-              <w:t xml:space="preserve"> </w:t>
-            </w:r>
-            <w:r>
-              <w:rPr>
-                <w:rStyle w:val="Strong"/>
-                <w:rFonts w:ascii="Arial" w:hAnsi="Arial" w:cs="Arial"/>
-                <w:b w:val="0"/>
-                <w:bCs w:val="0"/>
-                <w:color w:val="000000"/>
-                <w:sz w:val="21"/>
-                <w:szCs w:val="21"/>
-                <w:rPrChange w:id="62" w:author="EDWARDS, LARRY D., VBADENV Trng Facility" w:date="2021-09-22T11:30:00Z">
-                  <w:rPr>
-                    <w:rStyle w:val="Strong"/>
-                    <w:rFonts w:ascii="Arial" w:hAnsi="Arial" w:cs="Arial"/>
-                    <w:b w:val="0"/>
-                    <w:bCs w:val="0"/>
-                    <w:color w:val="000000"/>
-                    <w:sz w:val="21"/>
-                    <w:szCs w:val="21"/>
-                    <w:highlight w:val="cyan"/>
-                  </w:rPr>
-                </w:rPrChange>
-              </w:rPr>
-              <w:t>Determining the Proper DOC for </w:t>
-            </w:r>
-            <w:r>
-              <w:rPr>
-                <w:rStyle w:val="Strong"/>
-                <w:rFonts w:ascii="Arial" w:hAnsi="Arial" w:cs="Arial"/>
-                <w:b w:val="0"/>
-                <w:bCs w:val="0"/>
-                <w:color w:val="000000"/>
-                <w:sz w:val="21"/>
-                <w:szCs w:val="21"/>
-              </w:rPr>
-              <w:t xml:space="preserve">Claims </w:t>
-            </w:r>
-            <w:r>
-              <w:rPr>
-                <w:rStyle w:val="Strong"/>
-                <w:rFonts w:ascii="Arial" w:hAnsi="Arial" w:cs="Arial"/>
-                <w:b w:val="0"/>
-                <w:bCs w:val="0"/>
-                <w:color w:val="000000"/>
-                <w:sz w:val="21"/>
-                <w:szCs w:val="21"/>
-                <w:rPrChange w:id="63" w:author="EDWARDS, LARRY D., VBADENV Trng Facility" w:date="2021-09-22T11:30:00Z">
-                  <w:rPr>
-                    <w:rStyle w:val="Strong"/>
-                    <w:rFonts w:ascii="Arial" w:hAnsi="Arial" w:cs="Arial"/>
-                    <w:b w:val="0"/>
-                    <w:bCs w:val="0"/>
-                    <w:color w:val="000000"/>
-                    <w:sz w:val="21"/>
-                    <w:szCs w:val="21"/>
-                    <w:highlight w:val="cyan"/>
-                  </w:rPr>
-                </w:rPrChange>
-              </w:rPr>
-              <w:t>Establishment Purposes</w:t>
-            </w:r>
-            <w:r>
-              <w:rPr>
-                <w:rFonts w:ascii="Arial" w:hAnsi="Arial" w:cs="Arial"/>
-                <w:sz w:val="20"/>
-                <w:szCs w:val="20"/>
-                <w:rPrChange w:id="64" w:author="EDWARDS, LARRY D., VBADENV Trng Facility" w:date="2021-09-22T11:30:00Z">
-                  <w:rPr>
-                    <w:rFonts w:ascii="Arial" w:hAnsi="Arial" w:cs="Arial"/>
-                    <w:sz w:val="20"/>
-                    <w:szCs w:val="20"/>
-                  </w:rPr>
-                </w:rPrChange>
+                <w:color w:val="323F4F"/>
+                <w:sz w:val="20"/>
+                <w:szCs w:val="20"/>
+              </w:rPr>
+              <w:t>4.c.  Determining the Proper DOC for Claims Establishment Purposes</w:t>
+            </w:r>
+            <w:r>
+              <w:rPr>
+                <w:rFonts w:ascii="Arial" w:hAnsi="Arial" w:cs="Arial"/>
+                <w:sz w:val="20"/>
+                <w:szCs w:val="20"/>
               </w:rPr>
               <w:t xml:space="preserve"> and 38 CFR 3.1(r)</w:t>
             </w:r>
@@ -2912,15 +2263,7 @@
                 <w:sz w:val="20"/>
                 <w:szCs w:val="20"/>
               </w:rPr>
-              <w:t xml:space="preserve"> </w:t>
-            </w:r>
-            <w:r>
-              <w:rPr>
-                <w:rFonts w:ascii="Arial" w:hAnsi="Arial" w:cs="Arial"/>
-                <w:sz w:val="20"/>
-                <w:szCs w:val="20"/>
-              </w:rPr>
-              <w:t xml:space="preserve">M21-1 III.ii.3.C.5.b </w:t>
+              <w:t xml:space="preserve"> M21-1 III.ii.3.C.5.b </w:t>
             </w:r>
             <w:r>
               <w:rPr>
@@ -2929,8 +2272,8 @@
                 <w:b w:val="0"/>
                 <w:bCs w:val="0"/>
                 <w:color w:val="000000"/>
-                <w:sz w:val="21"/>
-                <w:szCs w:val="21"/>
+                <w:sz w:val="20"/>
+                <w:szCs w:val="20"/>
               </w:rPr>
               <w:t>Updating the POA and POA Permissions in VBMS</w:t>
             </w:r>
@@ -3028,39 +2371,7 @@
                 <w:sz w:val="20"/>
                 <w:szCs w:val="20"/>
               </w:rPr>
-              <w:t xml:space="preserve">Use VBMS to reflect the appointment of a POA, as well as the POA’s permission to change a claimant’s address and/or access to a Veteran’s eFolder. </w:t>
-            </w:r>
-            <w:r>
-              <w:rPr>
-                <w:rFonts w:ascii="Arial" w:hAnsi="Arial" w:cs="Arial"/>
-                <w:sz w:val="20"/>
-                <w:szCs w:val="20"/>
-              </w:rPr>
-              <w:t xml:space="preserve"> </w:t>
-            </w:r>
-            <w:r>
-              <w:rPr>
-                <w:rFonts w:ascii="Arial" w:hAnsi="Arial" w:cs="Arial"/>
-                <w:sz w:val="20"/>
-                <w:szCs w:val="20"/>
-              </w:rPr>
-              <w:t xml:space="preserve"> </w:t>
-            </w:r>
-            <w:r>
-              <w:rPr>
-                <w:rFonts w:ascii="Arial" w:hAnsi="Arial" w:cs="Arial"/>
-                <w:sz w:val="20"/>
-                <w:szCs w:val="20"/>
-              </w:rPr>
-              <w:sym w:font="Wingdings" w:char="F0E0"/>
-            </w:r>
-            <w:r>
-              <w:rPr>
-                <w:rFonts w:ascii="Arial" w:hAnsi="Arial" w:cs="Arial"/>
-                <w:sz w:val="20"/>
-                <w:szCs w:val="20"/>
-              </w:rPr>
-              <w:t xml:space="preserve"> </w:t>
+              <w:t>Use VBMS to reflect the appointment of a POA, as well as the POA’s permission to change a claimant’s address and/or access to a Veteran’s eFolder.  </w:t>
             </w:r>
             <w:r>
               <w:rPr>
@@ -3077,8 +2388,8 @@
                 <w:b w:val="0"/>
                 <w:bCs w:val="0"/>
                 <w:color w:val="000000"/>
-                <w:sz w:val="21"/>
-                <w:szCs w:val="21"/>
+                <w:sz w:val="20"/>
+                <w:szCs w:val="20"/>
               </w:rPr>
               <w:t>Updating the POA and POA Permissions in VBMS</w:t>
             </w:r>
@@ -3164,11 +2475,7 @@
         </w:tc>
       </w:tr>
     </w:tbl>
-    <w:p>
-      <w:r>
-        <w:br w:type="page"/>
-      </w:r>
-    </w:p>
+    <w:p/>
     <w:tbl>
       <w:tblPr>
         <w:tblStyle w:val="TableGrid"/>
@@ -3207,7 +2514,6 @@
                 <w:sz w:val="20"/>
                 <w:szCs w:val="20"/>
               </w:rPr>
-              <w:lastRenderedPageBreak/>
               <w:t>Electronic Funds Transfer</w:t>
             </w:r>
           </w:p>
@@ -3269,6 +2575,7 @@
                 <w:sz w:val="20"/>
                 <w:szCs w:val="20"/>
               </w:rPr>
+              <w:lastRenderedPageBreak/>
               <w:t>Did you verify and update (if needed) the correct electronic funds transfer (EFT) information for this Veteran</w:t>
             </w:r>
             <w:r>
@@ -3404,23 +2711,23 @@
                 <w:sz w:val="20"/>
                 <w:szCs w:val="20"/>
               </w:rPr>
-              <w:t>Great Job</w:t>
-            </w:r>
-            <w:r>
-              <w:rPr>
-                <w:rFonts w:ascii="Arial" w:hAnsi="Arial" w:cs="Arial"/>
-                <w:sz w:val="20"/>
-                <w:szCs w:val="20"/>
-              </w:rPr>
-              <w:t xml:space="preserve">! </w:t>
-            </w:r>
-            <w:r>
-              <w:rPr>
-                <w:rFonts w:ascii="Arial" w:hAnsi="Arial" w:cs="Arial"/>
-                <w:sz w:val="20"/>
-                <w:szCs w:val="20"/>
-              </w:rPr>
-              <w:t>We did not receive any information that changes this information for the Veteran</w:t>
+              <w:t xml:space="preserve">Great Job! </w:t>
+            </w:r>
+            <w:r>
+              <w:rPr>
+                <w:rFonts w:ascii="Arial" w:hAnsi="Arial" w:cs="Arial"/>
+                <w:sz w:val="20"/>
+                <w:szCs w:val="20"/>
+              </w:rPr>
+              <w:t xml:space="preserve">We did </w:t>
+            </w:r>
+            <w:r>
+              <w:rPr>
+                <w:rFonts w:ascii="Arial" w:hAnsi="Arial" w:cs="Arial"/>
+                <w:sz w:val="20"/>
+                <w:szCs w:val="20"/>
+              </w:rPr>
+              <w:t>not receive any information that changes this information for the Veteran</w:t>
             </w:r>
             <w:r>
               <w:rPr>
@@ -4382,15 +3689,7 @@
                 <w:sz w:val="20"/>
                 <w:szCs w:val="20"/>
               </w:rPr>
-              <w:t>Good Job</w:t>
-            </w:r>
-            <w:r>
-              <w:rPr>
-                <w:rFonts w:ascii="Arial" w:hAnsi="Arial" w:cs="Arial"/>
-                <w:sz w:val="20"/>
-                <w:szCs w:val="20"/>
-              </w:rPr>
-              <w:t xml:space="preserve">! </w:t>
+              <w:t xml:space="preserve">Good Job! </w:t>
             </w:r>
             <w:r>
               <w:rPr>
@@ -4518,7 +3817,6 @@
                 <w:sz w:val="20"/>
                 <w:szCs w:val="20"/>
               </w:rPr>
-              <w:lastRenderedPageBreak/>
               <w:t xml:space="preserve">Sorry, that is incorrect.  </w:t>
             </w:r>
             <w:r>
@@ -4655,15 +3953,7 @@
                 <w:sz w:val="20"/>
                 <w:szCs w:val="20"/>
               </w:rPr>
-              <w:t>(d,0,serviceexitdate,</w:t>
-            </w:r>
-            <w:r>
-              <w:rPr>
-                <w:rFonts w:ascii="Arial" w:hAnsi="Arial" w:cs="Arial"/>
-                <w:sz w:val="20"/>
-                <w:szCs w:val="20"/>
-              </w:rPr>
-              <w:t>MM/d/</w:t>
+              <w:t>(d,0,serviceexitdate,MM/d/</w:t>
             </w:r>
             <w:proofErr w:type="spellStart"/>
             <w:r>
@@ -4697,7 +3987,15 @@
                 <w:sz w:val="20"/>
                 <w:szCs w:val="20"/>
               </w:rPr>
-              <w:t xml:space="preserve">United States /* service */ </w:t>
+              <w:t>United States /* service */</w:t>
+            </w:r>
+            <w:r>
+              <w:rPr>
+                <w:rFonts w:ascii="Arial" w:hAnsi="Arial" w:cs="Arial"/>
+                <w:sz w:val="20"/>
+                <w:szCs w:val="20"/>
+              </w:rPr>
+              <w:t xml:space="preserve"> </w:t>
             </w:r>
             <w:r>
               <w:rPr>
@@ -5232,13 +4530,20 @@
               </w:rPr>
               <w:t xml:space="preserve"> </w:t>
             </w:r>
-            <w:proofErr w:type="gramStart"/>
             <w:r>
               <w:rPr>
                 <w:rFonts w:ascii="Arial" w:eastAsia="Times New Roman" w:hAnsi="Arial" w:cs="Arial"/>
                 <w:sz w:val="20"/>
                 <w:szCs w:val="20"/>
               </w:rPr>
+              <w:t xml:space="preserve"> </w:t>
+            </w:r>
+            <w:r>
+              <w:rPr>
+                <w:rFonts w:ascii="Arial" w:eastAsia="Times New Roman" w:hAnsi="Arial" w:cs="Arial"/>
+                <w:sz w:val="20"/>
+                <w:szCs w:val="20"/>
+              </w:rPr>
               <w:t>M21-</w:t>
             </w:r>
             <w:r>
@@ -5255,24 +4560,25 @@
                 <w:sz w:val="20"/>
                 <w:szCs w:val="20"/>
               </w:rPr>
-              <w:t xml:space="preserve">II.iii.A </w:t>
-            </w:r>
+              <w:t xml:space="preserve"> </w:t>
+            </w:r>
+            <w:proofErr w:type="spellStart"/>
             <w:r>
               <w:rPr>
                 <w:rFonts w:ascii="Arial" w:eastAsia="Times New Roman" w:hAnsi="Arial" w:cs="Arial"/>
                 <w:sz w:val="20"/>
                 <w:szCs w:val="20"/>
               </w:rPr>
-              <w:t xml:space="preserve"> -</w:t>
-            </w:r>
-            <w:proofErr w:type="gramEnd"/>
+              <w:t>II.iii.A</w:t>
+            </w:r>
+            <w:proofErr w:type="spellEnd"/>
             <w:r>
               <w:rPr>
                 <w:rFonts w:ascii="Arial" w:eastAsia="Times New Roman" w:hAnsi="Arial" w:cs="Arial"/>
                 <w:sz w:val="20"/>
                 <w:szCs w:val="20"/>
               </w:rPr>
-              <w:t xml:space="preserve"> Claims for Increase</w:t>
+              <w:t xml:space="preserve"> - Claims for Increase</w:t>
             </w:r>
           </w:p>
           <w:p>
@@ -5390,29 +4696,87 @@
                 <w:sz w:val="20"/>
                 <w:szCs w:val="20"/>
               </w:rPr>
+              <w:t>his</w:t>
+            </w:r>
+            <w:r>
+              <w:rPr>
+                <w:rFonts w:ascii="Arial" w:hAnsi="Arial" w:cs="Arial"/>
+                <w:sz w:val="20"/>
+                <w:szCs w:val="20"/>
+              </w:rPr>
+              <w:t>her</w:t>
+            </w:r>
+            <w:proofErr w:type="spellEnd"/>
+            <w:r>
+              <w:rPr>
+                <w:rFonts w:ascii="Arial" w:hAnsi="Arial" w:cs="Arial"/>
+                <w:sz w:val="20"/>
+                <w:szCs w:val="20"/>
+              </w:rPr>
+              <w:t xml:space="preserve"> */</w:t>
+            </w:r>
+            <w:r>
+              <w:rPr>
+                <w:rFonts w:ascii="Arial" w:hAnsi="Arial" w:cs="Arial"/>
+                <w:sz w:val="20"/>
+                <w:szCs w:val="20"/>
+              </w:rPr>
+              <w:t xml:space="preserve"> </w:t>
+            </w:r>
+            <w:r>
+              <w:rPr>
+                <w:rFonts w:ascii="Arial" w:hAnsi="Arial" w:cs="Arial"/>
+                <w:bCs/>
+                <w:sz w:val="20"/>
+                <w:szCs w:val="20"/>
+              </w:rPr>
+              <w:t>cervical strain and lumbosacral strain</w:t>
+            </w:r>
+            <w:r>
+              <w:rPr>
+                <w:rFonts w:ascii="Arial" w:hAnsi="Arial" w:cs="Arial"/>
+                <w:sz w:val="20"/>
+                <w:szCs w:val="20"/>
+              </w:rPr>
+              <w:t xml:space="preserve"> </w:t>
+            </w:r>
+            <w:r>
+              <w:rPr>
+                <w:rFonts w:ascii="Arial" w:eastAsia="Times New Roman" w:hAnsi="Arial" w:cs="Arial"/>
+                <w:sz w:val="20"/>
+                <w:szCs w:val="20"/>
+              </w:rPr>
+              <w:t xml:space="preserve">because the Veteran identified these conditions on </w:t>
+            </w:r>
+            <w:r>
+              <w:rPr>
+                <w:rFonts w:ascii="Arial" w:eastAsia="Times New Roman" w:hAnsi="Arial" w:cs="Arial"/>
+                <w:sz w:val="20"/>
+                <w:szCs w:val="20"/>
+              </w:rPr>
+              <w:t xml:space="preserve">/* </w:t>
+            </w:r>
+            <w:proofErr w:type="spellStart"/>
+            <w:r>
+              <w:rPr>
+                <w:rFonts w:ascii="Arial" w:eastAsia="Times New Roman" w:hAnsi="Arial" w:cs="Arial"/>
+                <w:sz w:val="20"/>
+                <w:szCs w:val="20"/>
+              </w:rPr>
               <w:t>hisher</w:t>
             </w:r>
             <w:proofErr w:type="spellEnd"/>
             <w:r>
               <w:rPr>
-                <w:rFonts w:ascii="Arial" w:hAnsi="Arial" w:cs="Arial"/>
-                <w:sz w:val="20"/>
-                <w:szCs w:val="20"/>
-              </w:rPr>
-              <w:t xml:space="preserve"> */ </w:t>
-            </w:r>
-            <w:r>
-              <w:rPr>
-                <w:rFonts w:ascii="Arial" w:hAnsi="Arial" w:cs="Arial"/>
-                <w:bCs/>
-                <w:sz w:val="20"/>
-                <w:szCs w:val="20"/>
-              </w:rPr>
-              <w:t>cervical strain and lumbosacral strain</w:t>
-            </w:r>
-            <w:r>
-              <w:rPr>
-                <w:rFonts w:ascii="Arial" w:hAnsi="Arial" w:cs="Arial"/>
+                <w:rFonts w:ascii="Arial" w:eastAsia="Times New Roman" w:hAnsi="Arial" w:cs="Arial"/>
+                <w:sz w:val="20"/>
+                <w:szCs w:val="20"/>
+              </w:rPr>
+              <w:t xml:space="preserve"> */</w:t>
+            </w:r>
+            <w:r>
+              <w:rPr>
+                <w:rFonts w:ascii="Arial" w:eastAsia="Times New Roman" w:hAnsi="Arial" w:cs="Arial"/>
                 <w:sz w:val="20"/>
                 <w:szCs w:val="20"/>
               </w:rPr>
@@ -5424,7 +4788,15 @@
                 <w:sz w:val="20"/>
                 <w:szCs w:val="20"/>
               </w:rPr>
-              <w:t xml:space="preserve">because the Veteran identified these conditions on </w:t>
+              <w:t>21-</w:t>
+            </w:r>
+            <w:r>
+              <w:rPr>
+                <w:rFonts w:ascii="Arial" w:hAnsi="Arial" w:cs="Arial"/>
+                <w:sz w:val="20"/>
+                <w:szCs w:val="20"/>
+              </w:rPr>
+              <w:t>8940</w:t>
             </w:r>
             <w:r>
               <w:rPr>
@@ -5432,7 +4804,47 @@
                 <w:sz w:val="20"/>
                 <w:szCs w:val="20"/>
               </w:rPr>
-              <w:t xml:space="preserve">/* </w:t>
+              <w:t>.</w:t>
+            </w:r>
+            <w:r>
+              <w:rPr>
+                <w:rFonts w:ascii="Arial" w:eastAsia="Times New Roman" w:hAnsi="Arial" w:cs="Arial"/>
+                <w:sz w:val="20"/>
+                <w:szCs w:val="20"/>
+              </w:rPr>
+              <w:t xml:space="preserve"> </w:t>
+            </w:r>
+            <w:r>
+              <w:rPr>
+                <w:rFonts w:ascii="Arial" w:eastAsia="Times New Roman" w:hAnsi="Arial" w:cs="Arial"/>
+                <w:sz w:val="20"/>
+                <w:szCs w:val="20"/>
+              </w:rPr>
+              <w:t xml:space="preserve"> </w:t>
+            </w:r>
+            <w:r>
+              <w:rPr>
+                <w:rFonts w:ascii="Arial" w:eastAsia="Times New Roman" w:hAnsi="Arial" w:cs="Arial"/>
+                <w:sz w:val="20"/>
+                <w:szCs w:val="20"/>
+              </w:rPr>
+              <w:t>M21-</w:t>
+            </w:r>
+            <w:r>
+              <w:rPr>
+                <w:rFonts w:ascii="Arial" w:eastAsia="Times New Roman" w:hAnsi="Arial" w:cs="Arial"/>
+                <w:sz w:val="20"/>
+                <w:szCs w:val="20"/>
+              </w:rPr>
+              <w:t>1</w:t>
+            </w:r>
+            <w:r>
+              <w:rPr>
+                <w:rFonts w:ascii="Arial" w:eastAsia="Times New Roman" w:hAnsi="Arial" w:cs="Arial"/>
+                <w:sz w:val="20"/>
+                <w:szCs w:val="20"/>
+              </w:rPr>
+              <w:t xml:space="preserve"> </w:t>
             </w:r>
             <w:proofErr w:type="spellStart"/>
             <w:r>
@@ -5441,83 +4853,9 @@
                 <w:sz w:val="20"/>
                 <w:szCs w:val="20"/>
               </w:rPr>
-              <w:t>hisher</w:t>
+              <w:t>II.iii.A</w:t>
             </w:r>
             <w:proofErr w:type="spellEnd"/>
-            <w:r>
-              <w:rPr>
-                <w:rFonts w:ascii="Arial" w:eastAsia="Times New Roman" w:hAnsi="Arial" w:cs="Arial"/>
-                <w:sz w:val="20"/>
-                <w:szCs w:val="20"/>
-              </w:rPr>
-              <w:t xml:space="preserve"> */ </w:t>
-            </w:r>
-            <w:r>
-              <w:rPr>
-                <w:rFonts w:ascii="Arial" w:eastAsia="Times New Roman" w:hAnsi="Arial" w:cs="Arial"/>
-                <w:sz w:val="20"/>
-                <w:szCs w:val="20"/>
-              </w:rPr>
-              <w:t>21-</w:t>
-            </w:r>
-            <w:r>
-              <w:rPr>
-                <w:rFonts w:ascii="Arial" w:hAnsi="Arial" w:cs="Arial"/>
-                <w:sz w:val="20"/>
-                <w:szCs w:val="20"/>
-              </w:rPr>
-              <w:t>8940</w:t>
-            </w:r>
-            <w:r>
-              <w:rPr>
-                <w:rFonts w:ascii="Arial" w:eastAsia="Times New Roman" w:hAnsi="Arial" w:cs="Arial"/>
-                <w:sz w:val="20"/>
-                <w:szCs w:val="20"/>
-              </w:rPr>
-              <w:t>.</w:t>
-            </w:r>
-            <w:r>
-              <w:rPr>
-                <w:rFonts w:ascii="Arial" w:eastAsia="Times New Roman" w:hAnsi="Arial" w:cs="Arial"/>
-                <w:sz w:val="20"/>
-                <w:szCs w:val="20"/>
-              </w:rPr>
-              <w:t xml:space="preserve"> M21-</w:t>
-            </w:r>
-            <w:proofErr w:type="gramStart"/>
-            <w:r>
-              <w:rPr>
-                <w:rFonts w:ascii="Arial" w:eastAsia="Times New Roman" w:hAnsi="Arial" w:cs="Arial"/>
-                <w:sz w:val="20"/>
-                <w:szCs w:val="20"/>
-              </w:rPr>
-              <w:t xml:space="preserve">1 </w:t>
-            </w:r>
-            <w:r>
-              <w:rPr>
-                <w:rFonts w:ascii="Arial" w:eastAsia="Times New Roman" w:hAnsi="Arial" w:cs="Arial"/>
-                <w:sz w:val="20"/>
-                <w:szCs w:val="20"/>
-              </w:rPr>
-              <w:t xml:space="preserve"> </w:t>
-            </w:r>
-            <w:r>
-              <w:rPr>
-                <w:rFonts w:ascii="Arial" w:eastAsia="Times New Roman" w:hAnsi="Arial" w:cs="Arial"/>
-                <w:sz w:val="20"/>
-                <w:szCs w:val="20"/>
-              </w:rPr>
-              <w:t>II.iii</w:t>
-            </w:r>
-            <w:proofErr w:type="gramEnd"/>
-            <w:r>
-              <w:rPr>
-                <w:rFonts w:ascii="Arial" w:eastAsia="Times New Roman" w:hAnsi="Arial" w:cs="Arial"/>
-                <w:sz w:val="20"/>
-                <w:szCs w:val="20"/>
-              </w:rPr>
-              <w:t>.3.A</w:t>
-            </w:r>
             <w:r>
               <w:rPr>
                 <w:rFonts w:ascii="Arial" w:eastAsia="Times New Roman" w:hAnsi="Arial" w:cs="Arial"/>
@@ -5833,23 +5171,16 @@
                 <w:sz w:val="20"/>
                 <w:szCs w:val="20"/>
               </w:rPr>
-              <w:t>(</w:t>
-            </w:r>
-            <w:r>
-              <w:rPr>
-                <w:rFonts w:ascii="Arial" w:hAnsi="Arial" w:cs="Arial"/>
-                <w:sz w:val="20"/>
-                <w:szCs w:val="20"/>
+              <w:t xml:space="preserve"> </w:t>
+            </w:r>
+            <w:r>
+              <w:rPr>
+                <w:rFonts w:ascii="Arial" w:hAnsi="Arial" w:cs="Arial"/>
+                <w:sz w:val="20"/>
+                <w:szCs w:val="20"/>
+                <w:highlight w:val="yellow"/>
               </w:rPr>
               <w:t>09/13/2021</w:t>
-            </w:r>
-            <w:r>
-              <w:rPr>
-                <w:rFonts w:ascii="Arial" w:hAnsi="Arial" w:cs="Arial"/>
-                <w:sz w:val="20"/>
-                <w:szCs w:val="20"/>
-              </w:rPr>
-              <w:t>)</w:t>
             </w:r>
           </w:p>
           <w:p>
@@ -5924,15 +5255,15 @@
                 <w:sz w:val="20"/>
                 <w:szCs w:val="20"/>
               </w:rPr>
-              <w:t xml:space="preserve">The date of claim </w:t>
-            </w:r>
-            <w:r>
-              <w:rPr>
-                <w:rFonts w:ascii="Arial" w:hAnsi="Arial" w:cs="Arial"/>
-                <w:sz w:val="20"/>
-                <w:szCs w:val="20"/>
-              </w:rPr>
-              <w:t>is the date VA received the VA Form 21-8940</w:t>
+              <w:t>The date of claim is the date V</w:t>
+            </w:r>
+            <w:r>
+              <w:rPr>
+                <w:rFonts w:ascii="Arial" w:hAnsi="Arial" w:cs="Arial"/>
+                <w:sz w:val="20"/>
+                <w:szCs w:val="20"/>
+              </w:rPr>
+              <w:t>A received the VA Form 21-8940</w:t>
             </w:r>
             <w:r>
               <w:rPr>
@@ -6014,32 +5345,18 @@
             </w:r>
             <w:r>
               <w:rPr>
-                <w:rStyle w:val="CommentReference"/>
-                <w:sz w:val="22"/>
-                <w:szCs w:val="22"/>
-              </w:rPr>
-              <w:t xml:space="preserve"> M21-1 II</w:t>
-            </w:r>
-            <w:r>
-              <w:rPr>
-                <w:rFonts w:ascii="Arial" w:hAnsi="Arial" w:cs="Arial"/>
-                <w:sz w:val="28"/>
-                <w:szCs w:val="28"/>
-              </w:rPr>
-              <w:t>.</w:t>
-            </w:r>
-            <w:r>
-              <w:rPr>
-                <w:rFonts w:ascii="Arial" w:hAnsi="Arial" w:cs="Arial"/>
-                <w:sz w:val="20"/>
-                <w:szCs w:val="20"/>
-              </w:rPr>
-              <w:t>iii.</w:t>
+                <w:rFonts w:ascii="Arial" w:hAnsi="Arial" w:cs="Arial"/>
+                <w:color w:val="323F4F"/>
+                <w:sz w:val="20"/>
+                <w:szCs w:val="20"/>
+              </w:rPr>
+              <w:t>M21-1 II.iii.</w:t>
             </w:r>
             <w:proofErr w:type="gramStart"/>
             <w:r>
               <w:rPr>
                 <w:rFonts w:ascii="Arial" w:hAnsi="Arial" w:cs="Arial"/>
+                <w:color w:val="323F4F"/>
                 <w:sz w:val="20"/>
                 <w:szCs w:val="20"/>
               </w:rPr>
@@ -6049,46 +5366,11 @@
             <w:r>
               <w:rPr>
                 <w:rFonts w:ascii="Arial" w:hAnsi="Arial" w:cs="Arial"/>
-                <w:sz w:val="20"/>
-                <w:szCs w:val="20"/>
-              </w:rPr>
-              <w:t xml:space="preserve"> </w:t>
-            </w:r>
-            <w:r>
-              <w:rPr>
-                <w:rStyle w:val="Strong"/>
-                <w:rFonts w:ascii="Arial" w:hAnsi="Arial" w:cs="Arial"/>
-                <w:b w:val="0"/>
-                <w:bCs w:val="0"/>
-                <w:color w:val="000000"/>
-                <w:sz w:val="21"/>
-                <w:szCs w:val="21"/>
-              </w:rPr>
-              <w:t>Determining the Proper DOC for </w:t>
-            </w:r>
-            <w:r>
-              <w:rPr>
-                <w:rStyle w:val="Strong"/>
-                <w:rFonts w:ascii="Arial" w:hAnsi="Arial" w:cs="Arial"/>
-                <w:b w:val="0"/>
-                <w:bCs w:val="0"/>
-                <w:color w:val="000000"/>
-                <w:sz w:val="21"/>
-                <w:szCs w:val="21"/>
-              </w:rPr>
-              <w:t xml:space="preserve">Claims </w:t>
-            </w:r>
-            <w:r>
-              <w:rPr>
-                <w:rStyle w:val="Strong"/>
-                <w:rFonts w:ascii="Arial" w:hAnsi="Arial" w:cs="Arial"/>
-                <w:b w:val="0"/>
-                <w:bCs w:val="0"/>
-                <w:color w:val="000000"/>
-                <w:sz w:val="21"/>
-                <w:szCs w:val="21"/>
-              </w:rPr>
-              <w:t>Establishment Purposes</w:t>
+                <w:color w:val="323F4F"/>
+                <w:sz w:val="20"/>
+                <w:szCs w:val="20"/>
+              </w:rPr>
+              <w:t>.Determining the Proper DOC for Claims Establishment Purposes</w:t>
             </w:r>
             <w:r>
               <w:rPr>
@@ -6257,29 +5539,30 @@
                 <w:sz w:val="20"/>
                 <w:szCs w:val="20"/>
               </w:rPr>
-              <w:t xml:space="preserve">The date of claim is the date VA </w:t>
-            </w:r>
-            <w:r>
-              <w:rPr>
-                <w:rFonts w:ascii="Arial" w:hAnsi="Arial" w:cs="Arial"/>
-                <w:sz w:val="20"/>
-                <w:szCs w:val="20"/>
-              </w:rPr>
-              <w:lastRenderedPageBreak/>
-              <w:t>received the VA Form 21-8940.  </w:t>
-            </w:r>
-            <w:r>
-              <w:rPr>
-                <w:rFonts w:ascii="Arial" w:hAnsi="Arial" w:cs="Arial"/>
-                <w:sz w:val="20"/>
-                <w:szCs w:val="20"/>
-              </w:rPr>
-              <w:t xml:space="preserve"> M21-1 II.iii.</w:t>
+              <w:t>The date of claim is the date VA received the VA Form 21-8940.  </w:t>
+            </w:r>
+            <w:r>
+              <w:rPr>
+                <w:rFonts w:ascii="Arial" w:hAnsi="Arial" w:cs="Arial"/>
+                <w:sz w:val="20"/>
+                <w:szCs w:val="20"/>
+              </w:rPr>
+              <w:t xml:space="preserve"> </w:t>
+            </w:r>
+            <w:r>
+              <w:rPr>
+                <w:rFonts w:ascii="Arial" w:hAnsi="Arial" w:cs="Arial"/>
+                <w:color w:val="323F4F"/>
+                <w:sz w:val="20"/>
+                <w:szCs w:val="20"/>
+              </w:rPr>
+              <w:t>M21-1 II.iii.</w:t>
             </w:r>
             <w:proofErr w:type="gramStart"/>
             <w:r>
               <w:rPr>
                 <w:rFonts w:ascii="Arial" w:hAnsi="Arial" w:cs="Arial"/>
+                <w:color w:val="323F4F"/>
                 <w:sz w:val="20"/>
                 <w:szCs w:val="20"/>
               </w:rPr>
@@ -6289,46 +5572,11 @@
             <w:r>
               <w:rPr>
                 <w:rFonts w:ascii="Arial" w:hAnsi="Arial" w:cs="Arial"/>
-                <w:sz w:val="20"/>
-                <w:szCs w:val="20"/>
-              </w:rPr>
-              <w:t xml:space="preserve"> </w:t>
-            </w:r>
-            <w:r>
-              <w:rPr>
-                <w:rStyle w:val="Strong"/>
-                <w:rFonts w:ascii="Arial" w:hAnsi="Arial" w:cs="Arial"/>
-                <w:b w:val="0"/>
-                <w:bCs w:val="0"/>
-                <w:color w:val="000000"/>
-                <w:sz w:val="21"/>
-                <w:szCs w:val="21"/>
-              </w:rPr>
-              <w:t>Determining the Proper DOC for </w:t>
-            </w:r>
-            <w:r>
-              <w:rPr>
-                <w:rStyle w:val="Strong"/>
-                <w:rFonts w:ascii="Arial" w:hAnsi="Arial" w:cs="Arial"/>
-                <w:b w:val="0"/>
-                <w:bCs w:val="0"/>
-                <w:color w:val="000000"/>
-                <w:sz w:val="21"/>
-                <w:szCs w:val="21"/>
-              </w:rPr>
-              <w:t xml:space="preserve">Claims </w:t>
-            </w:r>
-            <w:r>
-              <w:rPr>
-                <w:rStyle w:val="Strong"/>
-                <w:rFonts w:ascii="Arial" w:hAnsi="Arial" w:cs="Arial"/>
-                <w:b w:val="0"/>
-                <w:bCs w:val="0"/>
-                <w:color w:val="000000"/>
-                <w:sz w:val="21"/>
-                <w:szCs w:val="21"/>
-              </w:rPr>
-              <w:t>Establishment Purposes</w:t>
+                <w:color w:val="323F4F"/>
+                <w:sz w:val="20"/>
+                <w:szCs w:val="20"/>
+              </w:rPr>
+              <w:t>.Determining the Proper DOC for Claims Establishment Purposes</w:t>
             </w:r>
             <w:r>
               <w:rPr>
@@ -6488,6 +5736,7 @@
                 <w:sz w:val="20"/>
                 <w:szCs w:val="20"/>
               </w:rPr>
+              <w:lastRenderedPageBreak/>
               <w:t>Page Number: 08</w:t>
             </w:r>
             <w:r>
@@ -6661,15 +5910,16 @@
                 <w:sz w:val="20"/>
                 <w:szCs w:val="20"/>
               </w:rPr>
-              <w:t>Good job! Since the Veteran did not submit a VA Form 21-526EZ, FDC is not at issue</w:t>
-            </w:r>
-            <w:r>
-              <w:rPr>
-                <w:rFonts w:ascii="Arial" w:hAnsi="Arial" w:cs="Arial"/>
-                <w:sz w:val="20"/>
-                <w:szCs w:val="20"/>
-              </w:rPr>
-              <w:t xml:space="preserve">.  M21-1 </w:t>
+              <w:t xml:space="preserve">Good job! Since the Veteran did not submit a VA Form 21-526EZ, FDC is not at </w:t>
+            </w:r>
+            <w:proofErr w:type="gramStart"/>
+            <w:r>
+              <w:rPr>
+                <w:rFonts w:ascii="Arial" w:hAnsi="Arial" w:cs="Arial"/>
+                <w:sz w:val="20"/>
+                <w:szCs w:val="20"/>
+              </w:rPr>
+              <w:t>issue</w:t>
             </w:r>
             <w:r>
               <w:rPr>
@@ -6685,7 +5935,32 @@
                 <w:sz w:val="20"/>
                 <w:szCs w:val="20"/>
               </w:rPr>
-              <w:t xml:space="preserve"> X.i.2.B - Processing Fully Developed Claims (FDCs)</w:t>
+              <w:t xml:space="preserve"> </w:t>
+            </w:r>
+            <w:r>
+              <w:rPr>
+                <w:rFonts w:ascii="Arial" w:hAnsi="Arial" w:cs="Arial"/>
+                <w:sz w:val="20"/>
+                <w:szCs w:val="20"/>
+              </w:rPr>
+              <w:t>M</w:t>
+            </w:r>
+            <w:proofErr w:type="gramEnd"/>
+            <w:r>
+              <w:rPr>
+                <w:rFonts w:ascii="Arial" w:hAnsi="Arial" w:cs="Arial"/>
+                <w:sz w:val="20"/>
+                <w:szCs w:val="20"/>
+              </w:rPr>
+              <w:t xml:space="preserve">21-1 </w:t>
+            </w:r>
+            <w:r>
+              <w:rPr>
+                <w:rFonts w:ascii="Arial" w:hAnsi="Arial" w:cs="Arial"/>
+                <w:sz w:val="20"/>
+                <w:szCs w:val="20"/>
+              </w:rPr>
+              <w:t>X.i.2.B - Processing Fully Developed Claims (FDCs)</w:t>
             </w:r>
           </w:p>
           <w:p>
@@ -6748,7 +6023,7 @@
                 <w:sz w:val="20"/>
                 <w:szCs w:val="20"/>
               </w:rPr>
-              <w:t>Incorrect. Since the Veteran did not submit a VA Form 21-526EZ, FDC is not at issue.  </w:t>
+              <w:t>Incorrect. Since the Veteran did not submit a VA Form 21-526EZ, FDC is not at issue</w:t>
             </w:r>
             <w:r>
               <w:rPr>
@@ -6757,6 +6032,14 @@
                 <w:szCs w:val="20"/>
               </w:rPr>
               <w:t xml:space="preserve"> </w:t>
+            </w:r>
+            <w:r>
+              <w:rPr>
+                <w:rFonts w:ascii="Arial" w:hAnsi="Arial" w:cs="Arial"/>
+                <w:sz w:val="20"/>
+                <w:szCs w:val="20"/>
+              </w:rPr>
+              <w:t>M21-1</w:t>
             </w:r>
             <w:r>
               <w:rPr>
@@ -6848,6 +6131,7 @@
                 <w:sz w:val="20"/>
                 <w:szCs w:val="20"/>
               </w:rPr>
+              <w:lastRenderedPageBreak/>
               <w:t>Any answer, continue to 090.</w:t>
             </w:r>
           </w:p>
@@ -7403,6 +6687,15 @@
               </w:rPr>
               <w:t xml:space="preserve"> Individual Unemployability.</w:t>
             </w:r>
+          </w:p>
+          <w:p>
+            <w:pPr>
+              <w:rPr>
+                <w:rFonts w:ascii="Arial" w:hAnsi="Arial" w:cs="Arial"/>
+                <w:sz w:val="20"/>
+                <w:szCs w:val="20"/>
+              </w:rPr>
+            </w:pPr>
           </w:p>
         </w:tc>
         <w:tc>
@@ -7629,8 +6922,45 @@
                 <w:sz w:val="20"/>
                 <w:szCs w:val="20"/>
               </w:rPr>
-              <w:t xml:space="preserve">If Fully Developed Claim, FDC </w:t>
-            </w:r>
+              <w:t>If Fully Developed Claim, FDC Excluded or Local Mentor Review special issue indicators are needed, only answer on the first contention below.</w:t>
+            </w:r>
+          </w:p>
+          <w:p>
+            <w:pPr>
+              <w:rPr>
+                <w:rFonts w:ascii="Arial" w:hAnsi="Arial" w:cs="Arial"/>
+                <w:sz w:val="20"/>
+                <w:szCs w:val="20"/>
+              </w:rPr>
+            </w:pPr>
+          </w:p>
+          <w:p>
+            <w:pPr>
+              <w:rPr>
+                <w:rFonts w:ascii="Arial" w:hAnsi="Arial" w:cs="Arial"/>
+                <w:sz w:val="20"/>
+                <w:szCs w:val="20"/>
+                <w:u w:val="single"/>
+              </w:rPr>
+            </w:pPr>
+            <w:r>
+              <w:rPr>
+                <w:rFonts w:ascii="Arial" w:hAnsi="Arial" w:cs="Arial"/>
+                <w:sz w:val="20"/>
+                <w:szCs w:val="20"/>
+                <w:u w:val="single"/>
+              </w:rPr>
+              <w:t>Cervical Strain</w:t>
+            </w:r>
+          </w:p>
+          <w:p>
+            <w:pPr>
+              <w:rPr>
+                <w:rFonts w:ascii="Arial" w:hAnsi="Arial" w:cs="Arial"/>
+                <w:sz w:val="20"/>
+                <w:szCs w:val="20"/>
+              </w:rPr>
+            </w:pPr>
             <w:r>
               <w:rPr>
                 <w:rFonts w:ascii="Arial" w:hAnsi="Arial" w:cs="Arial"/>
@@ -7638,7 +6968,253 @@
                 <w:szCs w:val="20"/>
               </w:rPr>
               <w:lastRenderedPageBreak/>
-              <w:t>Excluded or Local Mentor Review special issue indicators are needed, only answer on the first contention below.</w:t>
+              <w:t>Classification:</w:t>
+            </w:r>
+            <w:r>
+              <w:rPr>
+                <w:rFonts w:ascii="Arial" w:hAnsi="Arial" w:cs="Arial"/>
+                <w:sz w:val="20"/>
+                <w:szCs w:val="20"/>
+              </w:rPr>
+              <w:t xml:space="preserve"> </w:t>
+            </w:r>
+            <w:r>
+              <w:rPr>
+                <w:rFonts w:ascii="Arial" w:hAnsi="Arial" w:cs="Arial"/>
+                <w:sz w:val="20"/>
+                <w:szCs w:val="20"/>
+              </w:rPr>
+              <w:t>Musculoskeletal – Neck/Upper Back (Cervical Spine)</w:t>
+            </w:r>
+          </w:p>
+          <w:p>
+            <w:pPr>
+              <w:rPr>
+                <w:rFonts w:ascii="Arial" w:hAnsi="Arial" w:cs="Arial"/>
+                <w:sz w:val="20"/>
+                <w:szCs w:val="20"/>
+              </w:rPr>
+            </w:pPr>
+            <w:r>
+              <w:rPr>
+                <w:rFonts w:ascii="Arial" w:hAnsi="Arial" w:cs="Arial"/>
+                <w:sz w:val="20"/>
+                <w:szCs w:val="20"/>
+              </w:rPr>
+              <w:t xml:space="preserve">Date: </w:t>
+            </w:r>
+            <w:r>
+              <w:rPr>
+                <w:rFonts w:ascii="Arial" w:hAnsi="Arial" w:cs="Arial"/>
+                <w:sz w:val="20"/>
+                <w:szCs w:val="20"/>
+              </w:rPr>
+              <w:t xml:space="preserve">/* </w:t>
+            </w:r>
+            <w:proofErr w:type="spellStart"/>
+            <w:r>
+              <w:rPr>
+                <w:rFonts w:ascii="Arial" w:hAnsi="Arial" w:cs="Arial"/>
+                <w:sz w:val="20"/>
+                <w:szCs w:val="20"/>
+              </w:rPr>
+              <w:t>dateadd</w:t>
+            </w:r>
+            <w:proofErr w:type="spellEnd"/>
+            <w:r>
+              <w:rPr>
+                <w:rFonts w:ascii="Arial" w:hAnsi="Arial" w:cs="Arial"/>
+                <w:sz w:val="20"/>
+                <w:szCs w:val="20"/>
+              </w:rPr>
+              <w:t>(d,</w:t>
+            </w:r>
+            <w:proofErr w:type="gramStart"/>
+            <w:r>
+              <w:rPr>
+                <w:rFonts w:ascii="Arial" w:hAnsi="Arial" w:cs="Arial"/>
+                <w:sz w:val="20"/>
+                <w:szCs w:val="20"/>
+              </w:rPr>
+              <w:t>0,receivedon</w:t>
+            </w:r>
+            <w:proofErr w:type="gramEnd"/>
+            <w:r>
+              <w:rPr>
+                <w:rFonts w:ascii="Arial" w:hAnsi="Arial" w:cs="Arial"/>
+                <w:sz w:val="20"/>
+                <w:szCs w:val="20"/>
+              </w:rPr>
+              <w:t>,MM/d/</w:t>
+            </w:r>
+            <w:proofErr w:type="spellStart"/>
+            <w:r>
+              <w:rPr>
+                <w:rFonts w:ascii="Arial" w:hAnsi="Arial" w:cs="Arial"/>
+                <w:sz w:val="20"/>
+                <w:szCs w:val="20"/>
+              </w:rPr>
+              <w:t>yyyy</w:t>
+            </w:r>
+            <w:proofErr w:type="spellEnd"/>
+            <w:r>
+              <w:rPr>
+                <w:rFonts w:ascii="Arial" w:hAnsi="Arial" w:cs="Arial"/>
+                <w:sz w:val="20"/>
+                <w:szCs w:val="20"/>
+              </w:rPr>
+              <w:t>) */</w:t>
+            </w:r>
+            <w:r>
+              <w:rPr>
+                <w:rFonts w:ascii="Arial" w:hAnsi="Arial" w:cs="Arial"/>
+                <w:sz w:val="20"/>
+                <w:szCs w:val="20"/>
+              </w:rPr>
+              <w:t xml:space="preserve"> </w:t>
+            </w:r>
+            <w:r>
+              <w:rPr>
+                <w:rFonts w:ascii="Arial" w:hAnsi="Arial" w:cs="Arial"/>
+                <w:color w:val="FF0000"/>
+                <w:sz w:val="20"/>
+                <w:szCs w:val="20"/>
+              </w:rPr>
+              <w:t>(</w:t>
+            </w:r>
+            <w:r>
+              <w:rPr>
+                <w:rFonts w:ascii="Arial" w:hAnsi="Arial" w:cs="Arial"/>
+                <w:color w:val="FF0000"/>
+                <w:sz w:val="20"/>
+                <w:szCs w:val="20"/>
+              </w:rPr>
+              <w:t>01/16/2021</w:t>
+            </w:r>
+            <w:r>
+              <w:rPr>
+                <w:rFonts w:ascii="Arial" w:hAnsi="Arial" w:cs="Arial"/>
+                <w:color w:val="FF0000"/>
+                <w:sz w:val="20"/>
+                <w:szCs w:val="20"/>
+              </w:rPr>
+              <w:t>)</w:t>
+            </w:r>
+            <w:r>
+              <w:rPr>
+                <w:rFonts w:ascii="Arial" w:hAnsi="Arial" w:cs="Arial"/>
+                <w:color w:val="FF0000"/>
+                <w:sz w:val="20"/>
+                <w:szCs w:val="20"/>
+              </w:rPr>
+              <w:t xml:space="preserve"> </w:t>
+            </w:r>
+            <w:r>
+              <w:rPr>
+                <w:rFonts w:ascii="Arial" w:hAnsi="Arial" w:cs="Arial"/>
+                <w:color w:val="FF0000"/>
+                <w:sz w:val="20"/>
+                <w:szCs w:val="20"/>
+                <w:highlight w:val="yellow"/>
+              </w:rPr>
+              <w:sym w:font="Wingdings" w:char="F0E0"/>
+            </w:r>
+            <w:r>
+              <w:rPr>
+                <w:rFonts w:ascii="Arial" w:hAnsi="Arial" w:cs="Arial"/>
+                <w:color w:val="FF0000"/>
+                <w:sz w:val="20"/>
+                <w:szCs w:val="20"/>
+                <w:highlight w:val="yellow"/>
+              </w:rPr>
+              <w:t>09/13/2021</w:t>
+            </w:r>
+          </w:p>
+          <w:p>
+            <w:pPr>
+              <w:rPr>
+                <w:rFonts w:ascii="Arial" w:hAnsi="Arial" w:cs="Arial"/>
+                <w:sz w:val="20"/>
+                <w:szCs w:val="20"/>
+              </w:rPr>
+            </w:pPr>
+            <w:r>
+              <w:rPr>
+                <w:rFonts w:ascii="Arial" w:hAnsi="Arial" w:cs="Arial"/>
+                <w:sz w:val="20"/>
+                <w:szCs w:val="20"/>
+              </w:rPr>
+              <w:t>Type: Increase</w:t>
+            </w:r>
+          </w:p>
+          <w:p>
+            <w:pPr>
+              <w:rPr>
+                <w:rFonts w:ascii="Arial" w:hAnsi="Arial" w:cs="Arial"/>
+                <w:sz w:val="20"/>
+                <w:szCs w:val="20"/>
+              </w:rPr>
+            </w:pPr>
+            <w:proofErr w:type="gramStart"/>
+            <w:r>
+              <w:rPr>
+                <w:rFonts w:ascii="Arial" w:hAnsi="Arial" w:cs="Arial"/>
+                <w:sz w:val="20"/>
+                <w:szCs w:val="20"/>
+              </w:rPr>
+              <w:t>Medical?:</w:t>
+            </w:r>
+            <w:proofErr w:type="gramEnd"/>
+            <w:r>
+              <w:rPr>
+                <w:rFonts w:ascii="Arial" w:hAnsi="Arial" w:cs="Arial"/>
+                <w:sz w:val="20"/>
+                <w:szCs w:val="20"/>
+              </w:rPr>
+              <w:t xml:space="preserve"> </w:t>
+            </w:r>
+            <w:r>
+              <w:rPr>
+                <w:rFonts w:ascii="Arial" w:hAnsi="Arial" w:cs="Arial"/>
+                <w:sz w:val="20"/>
+                <w:szCs w:val="20"/>
+                <w:highlight w:val="yellow"/>
+              </w:rPr>
+              <w:t>Yes</w:t>
+            </w:r>
+          </w:p>
+          <w:p>
+            <w:pPr>
+              <w:rPr>
+                <w:rFonts w:ascii="Arial" w:hAnsi="Arial" w:cs="Arial"/>
+                <w:sz w:val="20"/>
+                <w:szCs w:val="20"/>
+              </w:rPr>
+            </w:pPr>
+            <w:r>
+              <w:rPr>
+                <w:rFonts w:ascii="Arial" w:hAnsi="Arial" w:cs="Arial"/>
+                <w:sz w:val="20"/>
+                <w:szCs w:val="20"/>
+              </w:rPr>
+              <w:t>Special Issues Indicators</w:t>
+            </w:r>
+            <w:r>
+              <w:rPr>
+                <w:rFonts w:ascii="Arial" w:hAnsi="Arial" w:cs="Arial"/>
+                <w:sz w:val="20"/>
+                <w:szCs w:val="20"/>
+              </w:rPr>
+              <w:t xml:space="preserve">: </w:t>
+            </w:r>
+            <w:r>
+              <w:rPr>
+                <w:rFonts w:ascii="Arial" w:hAnsi="Arial" w:cs="Arial"/>
+                <w:sz w:val="20"/>
+                <w:szCs w:val="20"/>
+                <w:highlight w:val="yellow"/>
+              </w:rPr>
+              <w:t>Local Mentor Review</w:t>
             </w:r>
           </w:p>
           <w:p>
@@ -7666,7 +7242,16 @@
                 <w:szCs w:val="20"/>
                 <w:u w:val="single"/>
               </w:rPr>
-              <w:t>Cervical Strain</w:t>
+              <w:t>L</w:t>
+            </w:r>
+            <w:r>
+              <w:rPr>
+                <w:rFonts w:ascii="Arial" w:hAnsi="Arial" w:cs="Arial"/>
+                <w:sz w:val="20"/>
+                <w:szCs w:val="20"/>
+                <w:u w:val="single"/>
+              </w:rPr>
+              <w:t>umbosacral Strain</w:t>
             </w:r>
           </w:p>
           <w:p>
@@ -7691,23 +7276,291 @@
                 <w:sz w:val="20"/>
                 <w:szCs w:val="20"/>
               </w:rPr>
+              <w:t xml:space="preserve"> Musculoskeletal - Mid/Lower Back (Thoracolumbar Spine)</w:t>
+            </w:r>
+          </w:p>
+          <w:p>
+            <w:pPr>
+              <w:rPr>
+                <w:rFonts w:ascii="Arial" w:hAnsi="Arial" w:cs="Arial"/>
+                <w:sz w:val="20"/>
+                <w:szCs w:val="20"/>
+              </w:rPr>
+            </w:pPr>
+            <w:r>
+              <w:rPr>
+                <w:rFonts w:ascii="Arial" w:hAnsi="Arial" w:cs="Arial"/>
+                <w:sz w:val="20"/>
+                <w:szCs w:val="20"/>
+              </w:rPr>
+              <w:t xml:space="preserve">Date: </w:t>
+            </w:r>
+            <w:r>
+              <w:rPr>
+                <w:rFonts w:ascii="Arial" w:hAnsi="Arial" w:cs="Arial"/>
+                <w:sz w:val="20"/>
+                <w:szCs w:val="20"/>
+              </w:rPr>
+              <w:t xml:space="preserve">/* </w:t>
+            </w:r>
+            <w:proofErr w:type="spellStart"/>
+            <w:r>
+              <w:rPr>
+                <w:rFonts w:ascii="Arial" w:hAnsi="Arial" w:cs="Arial"/>
+                <w:sz w:val="20"/>
+                <w:szCs w:val="20"/>
+              </w:rPr>
+              <w:t>dateadd</w:t>
+            </w:r>
+            <w:proofErr w:type="spellEnd"/>
+            <w:r>
+              <w:rPr>
+                <w:rFonts w:ascii="Arial" w:hAnsi="Arial" w:cs="Arial"/>
+                <w:sz w:val="20"/>
+                <w:szCs w:val="20"/>
+              </w:rPr>
+              <w:t>(d,</w:t>
+            </w:r>
+            <w:proofErr w:type="gramStart"/>
+            <w:r>
+              <w:rPr>
+                <w:rFonts w:ascii="Arial" w:hAnsi="Arial" w:cs="Arial"/>
+                <w:sz w:val="20"/>
+                <w:szCs w:val="20"/>
+              </w:rPr>
+              <w:t>0,receivedon</w:t>
+            </w:r>
+            <w:proofErr w:type="gramEnd"/>
+            <w:r>
+              <w:rPr>
+                <w:rFonts w:ascii="Arial" w:hAnsi="Arial" w:cs="Arial"/>
+                <w:sz w:val="20"/>
+                <w:szCs w:val="20"/>
+              </w:rPr>
+              <w:t>,MM/d/</w:t>
+            </w:r>
+            <w:proofErr w:type="spellStart"/>
+            <w:r>
+              <w:rPr>
+                <w:rFonts w:ascii="Arial" w:hAnsi="Arial" w:cs="Arial"/>
+                <w:sz w:val="20"/>
+                <w:szCs w:val="20"/>
+              </w:rPr>
+              <w:t>yyyy</w:t>
+            </w:r>
+            <w:proofErr w:type="spellEnd"/>
+            <w:r>
+              <w:rPr>
+                <w:rFonts w:ascii="Arial" w:hAnsi="Arial" w:cs="Arial"/>
+                <w:sz w:val="20"/>
+                <w:szCs w:val="20"/>
+              </w:rPr>
+              <w:t>) */</w:t>
+            </w:r>
+            <w:r>
+              <w:rPr>
+                <w:rFonts w:ascii="Arial" w:hAnsi="Arial" w:cs="Arial"/>
+                <w:sz w:val="20"/>
+                <w:szCs w:val="20"/>
+              </w:rPr>
               <w:t xml:space="preserve"> </w:t>
             </w:r>
             <w:r>
               <w:rPr>
                 <w:rFonts w:ascii="Arial" w:hAnsi="Arial" w:cs="Arial"/>
-                <w:sz w:val="20"/>
-                <w:szCs w:val="20"/>
-              </w:rPr>
-              <w:t xml:space="preserve">Musculoskeletal – Neck/Upper </w:t>
-            </w:r>
-            <w:r>
-              <w:rPr>
-                <w:rFonts w:ascii="Arial" w:hAnsi="Arial" w:cs="Arial"/>
-                <w:sz w:val="20"/>
-                <w:szCs w:val="20"/>
-              </w:rPr>
-              <w:t>Back (Cervical Spine)</w:t>
+                <w:color w:val="FF0000"/>
+                <w:sz w:val="20"/>
+                <w:szCs w:val="20"/>
+              </w:rPr>
+              <w:t>(</w:t>
+            </w:r>
+            <w:r>
+              <w:rPr>
+                <w:rFonts w:ascii="Arial" w:hAnsi="Arial" w:cs="Arial"/>
+                <w:color w:val="FF0000"/>
+                <w:sz w:val="20"/>
+                <w:szCs w:val="20"/>
+              </w:rPr>
+              <w:t>01/16/2021</w:t>
+            </w:r>
+            <w:r>
+              <w:rPr>
+                <w:rFonts w:ascii="Arial" w:hAnsi="Arial" w:cs="Arial"/>
+                <w:color w:val="FF0000"/>
+                <w:sz w:val="20"/>
+                <w:szCs w:val="20"/>
+              </w:rPr>
+              <w:t>)</w:t>
+            </w:r>
+            <w:r>
+              <w:rPr>
+                <w:rFonts w:ascii="Arial" w:hAnsi="Arial" w:cs="Arial"/>
+                <w:color w:val="FF0000"/>
+                <w:sz w:val="20"/>
+                <w:szCs w:val="20"/>
+              </w:rPr>
+              <w:t xml:space="preserve"> </w:t>
+            </w:r>
+            <w:r>
+              <w:rPr>
+                <w:rFonts w:ascii="Arial" w:hAnsi="Arial" w:cs="Arial"/>
+                <w:color w:val="FF0000"/>
+                <w:sz w:val="20"/>
+                <w:szCs w:val="20"/>
+                <w:highlight w:val="yellow"/>
+              </w:rPr>
+              <w:sym w:font="Wingdings" w:char="F0E0"/>
+            </w:r>
+            <w:r>
+              <w:rPr>
+                <w:rFonts w:ascii="Arial" w:hAnsi="Arial" w:cs="Arial"/>
+                <w:color w:val="FF0000"/>
+                <w:sz w:val="20"/>
+                <w:szCs w:val="20"/>
+                <w:highlight w:val="yellow"/>
+              </w:rPr>
+              <w:t>09/13/2021</w:t>
+            </w:r>
+          </w:p>
+          <w:p>
+            <w:pPr>
+              <w:rPr>
+                <w:rFonts w:ascii="Arial" w:hAnsi="Arial" w:cs="Arial"/>
+                <w:sz w:val="20"/>
+                <w:szCs w:val="20"/>
+              </w:rPr>
+            </w:pPr>
+            <w:r>
+              <w:rPr>
+                <w:rFonts w:ascii="Arial" w:hAnsi="Arial" w:cs="Arial"/>
+                <w:sz w:val="20"/>
+                <w:szCs w:val="20"/>
+              </w:rPr>
+              <w:t>Type: Increase</w:t>
+            </w:r>
+          </w:p>
+          <w:p>
+            <w:pPr>
+              <w:rPr>
+                <w:rFonts w:ascii="Arial" w:hAnsi="Arial" w:cs="Arial"/>
+                <w:sz w:val="20"/>
+                <w:szCs w:val="20"/>
+              </w:rPr>
+            </w:pPr>
+            <w:proofErr w:type="gramStart"/>
+            <w:r>
+              <w:rPr>
+                <w:rFonts w:ascii="Arial" w:hAnsi="Arial" w:cs="Arial"/>
+                <w:sz w:val="20"/>
+                <w:szCs w:val="20"/>
+              </w:rPr>
+              <w:t>Medical?:</w:t>
+            </w:r>
+            <w:proofErr w:type="gramEnd"/>
+            <w:r>
+              <w:rPr>
+                <w:rFonts w:ascii="Arial" w:hAnsi="Arial" w:cs="Arial"/>
+                <w:sz w:val="20"/>
+                <w:szCs w:val="20"/>
+              </w:rPr>
+              <w:t xml:space="preserve"> Yes</w:t>
+            </w:r>
+          </w:p>
+          <w:p>
+            <w:pPr>
+              <w:rPr>
+                <w:rFonts w:ascii="Arial" w:hAnsi="Arial" w:cs="Arial"/>
+                <w:sz w:val="20"/>
+                <w:szCs w:val="20"/>
+              </w:rPr>
+            </w:pPr>
+            <w:r>
+              <w:rPr>
+                <w:rFonts w:ascii="Arial" w:hAnsi="Arial" w:cs="Arial"/>
+                <w:sz w:val="20"/>
+                <w:szCs w:val="20"/>
+              </w:rPr>
+              <w:t xml:space="preserve">Special Issues Indicators: </w:t>
+            </w:r>
+            <w:r>
+              <w:rPr>
+                <w:rFonts w:ascii="Arial" w:hAnsi="Arial" w:cs="Arial"/>
+                <w:sz w:val="20"/>
+                <w:szCs w:val="20"/>
+              </w:rPr>
+              <w:t>N/A</w:t>
+            </w:r>
+          </w:p>
+          <w:p>
+            <w:pPr>
+              <w:rPr>
+                <w:rFonts w:ascii="Arial" w:hAnsi="Arial" w:cs="Arial"/>
+                <w:sz w:val="20"/>
+                <w:szCs w:val="20"/>
+              </w:rPr>
+            </w:pPr>
+          </w:p>
+          <w:p>
+            <w:pPr>
+              <w:rPr>
+                <w:rFonts w:ascii="Arial" w:hAnsi="Arial" w:cs="Arial"/>
+                <w:sz w:val="20"/>
+                <w:szCs w:val="20"/>
+                <w:u w:val="single"/>
+              </w:rPr>
+            </w:pPr>
+            <w:r>
+              <w:rPr>
+                <w:rFonts w:ascii="Arial" w:hAnsi="Arial" w:cs="Arial"/>
+                <w:sz w:val="20"/>
+                <w:szCs w:val="20"/>
+                <w:u w:val="single"/>
+              </w:rPr>
+              <w:t xml:space="preserve">Individual Unemployability due to </w:t>
+            </w:r>
+            <w:r>
+              <w:rPr>
+                <w:rFonts w:ascii="Arial" w:hAnsi="Arial" w:cs="Arial"/>
+                <w:sz w:val="20"/>
+                <w:szCs w:val="20"/>
+                <w:u w:val="single"/>
+              </w:rPr>
+              <w:t>cervical strain</w:t>
+            </w:r>
+            <w:r>
+              <w:rPr>
+                <w:rFonts w:ascii="Arial" w:hAnsi="Arial" w:cs="Arial"/>
+                <w:sz w:val="20"/>
+                <w:szCs w:val="20"/>
+                <w:u w:val="single"/>
+              </w:rPr>
+              <w:t xml:space="preserve"> and </w:t>
+            </w:r>
+            <w:r>
+              <w:rPr>
+                <w:rFonts w:ascii="Arial" w:hAnsi="Arial" w:cs="Arial"/>
+                <w:sz w:val="20"/>
+                <w:szCs w:val="20"/>
+                <w:u w:val="single"/>
+              </w:rPr>
+              <w:t>lumbosacral strain</w:t>
+            </w:r>
+          </w:p>
+          <w:p>
+            <w:pPr>
+              <w:rPr>
+                <w:rFonts w:ascii="Arial" w:hAnsi="Arial" w:cs="Arial"/>
+                <w:sz w:val="20"/>
+                <w:szCs w:val="20"/>
+              </w:rPr>
+            </w:pPr>
+            <w:r>
+              <w:rPr>
+                <w:rFonts w:ascii="Arial" w:hAnsi="Arial" w:cs="Arial"/>
+                <w:sz w:val="20"/>
+                <w:szCs w:val="20"/>
+              </w:rPr>
+              <w:t>Classification: Unemployability</w:t>
             </w:r>
           </w:p>
           <w:p>
@@ -7786,7 +7639,15 @@
                 <w:sz w:val="20"/>
                 <w:szCs w:val="20"/>
               </w:rPr>
-              <w:t xml:space="preserve">) */ </w:t>
+              <w:t>) */</w:t>
+            </w:r>
+            <w:r>
+              <w:rPr>
+                <w:rFonts w:ascii="Arial" w:hAnsi="Arial" w:cs="Arial"/>
+                <w:sz w:val="20"/>
+                <w:szCs w:val="20"/>
+              </w:rPr>
+              <w:t xml:space="preserve"> </w:t>
             </w:r>
             <w:r>
               <w:rPr>
@@ -7795,7 +7656,7 @@
                 <w:sz w:val="20"/>
                 <w:szCs w:val="20"/>
               </w:rPr>
-              <w:t xml:space="preserve"> (</w:t>
+              <w:t>(</w:t>
             </w:r>
             <w:r>
               <w:rPr>
@@ -7804,33 +7665,62 @@
                 <w:sz w:val="20"/>
                 <w:szCs w:val="20"/>
               </w:rPr>
+              <w:t>01/16/2021</w:t>
+            </w:r>
+            <w:r>
+              <w:rPr>
+                <w:rFonts w:ascii="Arial" w:hAnsi="Arial" w:cs="Arial"/>
+                <w:color w:val="FF0000"/>
+                <w:sz w:val="20"/>
+                <w:szCs w:val="20"/>
+              </w:rPr>
+              <w:t>)</w:t>
+            </w:r>
+            <w:r>
+              <w:rPr>
+                <w:rFonts w:ascii="Arial" w:hAnsi="Arial" w:cs="Arial"/>
+                <w:color w:val="FF0000"/>
+                <w:sz w:val="20"/>
+                <w:szCs w:val="20"/>
+              </w:rPr>
+              <w:t xml:space="preserve"> </w:t>
+            </w:r>
+            <w:r>
+              <w:rPr>
+                <w:rFonts w:ascii="Arial" w:hAnsi="Arial" w:cs="Arial"/>
+                <w:color w:val="FF0000"/>
+                <w:sz w:val="20"/>
+                <w:szCs w:val="20"/>
+                <w:highlight w:val="yellow"/>
+              </w:rPr>
+              <w:sym w:font="Wingdings" w:char="F0E0"/>
+            </w:r>
+            <w:r>
+              <w:rPr>
+                <w:rFonts w:ascii="Arial" w:hAnsi="Arial" w:cs="Arial"/>
+                <w:color w:val="FF0000"/>
+                <w:sz w:val="20"/>
+                <w:szCs w:val="20"/>
+                <w:highlight w:val="yellow"/>
+              </w:rPr>
               <w:t>09/13/2021</w:t>
             </w:r>
-            <w:r>
-              <w:rPr>
-                <w:rFonts w:ascii="Arial" w:hAnsi="Arial" w:cs="Arial"/>
-                <w:color w:val="FF0000"/>
-                <w:sz w:val="20"/>
-                <w:szCs w:val="20"/>
-              </w:rPr>
-              <w:t>)</w:t>
-            </w:r>
-          </w:p>
-          <w:p>
-            <w:pPr>
-              <w:rPr>
-                <w:rFonts w:ascii="Arial" w:hAnsi="Arial" w:cs="Arial"/>
-                <w:sz w:val="20"/>
-                <w:szCs w:val="20"/>
-              </w:rPr>
-            </w:pPr>
-            <w:r>
-              <w:rPr>
-                <w:rFonts w:ascii="Arial" w:hAnsi="Arial" w:cs="Arial"/>
-                <w:sz w:val="20"/>
-                <w:szCs w:val="20"/>
-              </w:rPr>
-              <w:t>Type: Increase</w:t>
+          </w:p>
+          <w:p>
+            <w:pPr>
+              <w:rPr>
+                <w:rFonts w:ascii="Arial" w:hAnsi="Arial" w:cs="Arial"/>
+                <w:sz w:val="20"/>
+                <w:szCs w:val="20"/>
+              </w:rPr>
+            </w:pPr>
+            <w:r>
+              <w:rPr>
+                <w:rFonts w:ascii="Arial" w:hAnsi="Arial" w:cs="Arial"/>
+                <w:sz w:val="20"/>
+                <w:szCs w:val="20"/>
+              </w:rPr>
+              <w:t>Type: New</w:t>
             </w:r>
           </w:p>
           <w:p>
@@ -7874,120 +7764,200 @@
                 <w:sz w:val="20"/>
                 <w:szCs w:val="20"/>
               </w:rPr>
-              <w:t>Special Issues Indicators</w:t>
-            </w:r>
-            <w:r>
-              <w:rPr>
-                <w:rFonts w:ascii="Arial" w:hAnsi="Arial" w:cs="Arial"/>
-                <w:sz w:val="20"/>
-                <w:szCs w:val="20"/>
-              </w:rPr>
-              <w:t>: Local Mentor Review</w:t>
-            </w:r>
-          </w:p>
-          <w:p>
-            <w:pPr>
-              <w:rPr>
-                <w:rFonts w:ascii="Arial" w:hAnsi="Arial" w:cs="Arial"/>
-                <w:sz w:val="20"/>
-                <w:szCs w:val="20"/>
-              </w:rPr>
-            </w:pPr>
-          </w:p>
-          <w:p>
-            <w:pPr>
-              <w:rPr>
-                <w:rFonts w:ascii="Arial" w:hAnsi="Arial" w:cs="Arial"/>
-                <w:sz w:val="20"/>
-                <w:szCs w:val="20"/>
-                <w:u w:val="single"/>
-              </w:rPr>
-            </w:pPr>
-            <w:r>
-              <w:rPr>
-                <w:rFonts w:ascii="Arial" w:hAnsi="Arial" w:cs="Arial"/>
-                <w:sz w:val="20"/>
-                <w:szCs w:val="20"/>
-                <w:u w:val="single"/>
-              </w:rPr>
-              <w:t>L</w:t>
-            </w:r>
-            <w:r>
-              <w:rPr>
-                <w:rFonts w:ascii="Arial" w:hAnsi="Arial" w:cs="Arial"/>
-                <w:sz w:val="20"/>
-                <w:szCs w:val="20"/>
-                <w:u w:val="single"/>
-              </w:rPr>
-              <w:t>umbosacral Strain</w:t>
-            </w:r>
-          </w:p>
-          <w:p>
-            <w:pPr>
-              <w:rPr>
-                <w:rFonts w:ascii="Arial" w:hAnsi="Arial" w:cs="Arial"/>
-                <w:sz w:val="20"/>
-                <w:szCs w:val="20"/>
-              </w:rPr>
-            </w:pPr>
-            <w:r>
-              <w:rPr>
-                <w:rFonts w:ascii="Arial" w:hAnsi="Arial" w:cs="Arial"/>
-                <w:sz w:val="20"/>
-                <w:szCs w:val="20"/>
-              </w:rPr>
-              <w:t>Classification:</w:t>
-            </w:r>
-            <w:r>
-              <w:rPr>
-                <w:rFonts w:ascii="Arial" w:hAnsi="Arial" w:cs="Arial"/>
-                <w:sz w:val="20"/>
-                <w:szCs w:val="20"/>
-              </w:rPr>
-              <w:t xml:space="preserve"> Musculoskeletal - Mid/Lower Back (Thoracolumbar Spine)</w:t>
-            </w:r>
-          </w:p>
-          <w:p>
-            <w:pPr>
-              <w:rPr>
-                <w:rFonts w:ascii="Arial" w:hAnsi="Arial" w:cs="Arial"/>
-                <w:sz w:val="20"/>
-                <w:szCs w:val="20"/>
-              </w:rPr>
-            </w:pPr>
-            <w:r>
-              <w:rPr>
-                <w:rFonts w:ascii="Arial" w:hAnsi="Arial" w:cs="Arial"/>
-                <w:sz w:val="20"/>
-                <w:szCs w:val="20"/>
-              </w:rPr>
-              <w:t xml:space="preserve">Date: </w:t>
-            </w:r>
-            <w:r>
-              <w:rPr>
-                <w:rFonts w:ascii="Arial" w:hAnsi="Arial" w:cs="Arial"/>
-                <w:sz w:val="20"/>
-                <w:szCs w:val="20"/>
-              </w:rPr>
-              <w:t xml:space="preserve">/* </w:t>
-            </w:r>
-            <w:proofErr w:type="spellStart"/>
-            <w:r>
-              <w:rPr>
-                <w:rFonts w:ascii="Arial" w:hAnsi="Arial" w:cs="Arial"/>
-                <w:sz w:val="20"/>
-                <w:szCs w:val="20"/>
-              </w:rPr>
-              <w:t>dateadd</w:t>
-            </w:r>
-            <w:proofErr w:type="spellEnd"/>
-            <w:r>
-              <w:rPr>
-                <w:rFonts w:ascii="Arial" w:hAnsi="Arial" w:cs="Arial"/>
-                <w:sz w:val="20"/>
-                <w:szCs w:val="20"/>
-              </w:rPr>
-              <w:t>(d,</w:t>
+              <w:t>Special Issues Indicators: N/A</w:t>
+            </w:r>
+          </w:p>
+          <w:p>
+            <w:pPr>
+              <w:rPr>
+                <w:rFonts w:ascii="Arial" w:hAnsi="Arial" w:cs="Arial"/>
+                <w:sz w:val="20"/>
+                <w:szCs w:val="20"/>
+              </w:rPr>
+            </w:pPr>
+          </w:p>
+          <w:p>
+            <w:pPr>
+              <w:rPr>
+                <w:rFonts w:ascii="Arial" w:hAnsi="Arial" w:cs="Arial"/>
+                <w:sz w:val="20"/>
+                <w:szCs w:val="20"/>
+              </w:rPr>
+            </w:pPr>
+          </w:p>
+          <w:p>
+            <w:pPr>
+              <w:autoSpaceDE w:val="0"/>
+              <w:autoSpaceDN w:val="0"/>
+              <w:adjustRightInd w:val="0"/>
+              <w:rPr>
+                <w:rFonts w:ascii="Arial" w:hAnsi="Arial" w:cs="Arial"/>
+                <w:sz w:val="20"/>
+                <w:szCs w:val="20"/>
+              </w:rPr>
+            </w:pPr>
+            <w:r>
+              <w:rPr>
+                <w:rFonts w:ascii="Arial" w:hAnsi="Arial" w:cs="Arial"/>
+                <w:b/>
+                <w:sz w:val="20"/>
+                <w:szCs w:val="20"/>
+              </w:rPr>
+              <w:t>Correct Answer Feedback</w:t>
+            </w:r>
+            <w:r>
+              <w:rPr>
+                <w:rFonts w:ascii="Arial" w:hAnsi="Arial" w:cs="Arial"/>
+                <w:sz w:val="20"/>
+                <w:szCs w:val="20"/>
+              </w:rPr>
+              <w:t xml:space="preserve">: </w:t>
+            </w:r>
+          </w:p>
+          <w:p>
+            <w:pPr>
+              <w:rPr>
+                <w:color w:val="2F5496" w:themeColor="accent1" w:themeShade="BF"/>
+                <w:sz w:val="20"/>
+                <w:szCs w:val="20"/>
+              </w:rPr>
+            </w:pPr>
+            <w:r>
+              <w:rPr>
+                <w:rFonts w:ascii="Arial" w:hAnsi="Arial" w:cs="Arial"/>
+                <w:sz w:val="20"/>
+                <w:szCs w:val="20"/>
+              </w:rPr>
+              <w:t xml:space="preserve">Good job. The </w:t>
+            </w:r>
+            <w:r>
+              <w:rPr>
+                <w:rFonts w:ascii="Arial" w:hAnsi="Arial" w:cs="Arial"/>
+                <w:sz w:val="20"/>
+                <w:szCs w:val="20"/>
+              </w:rPr>
+              <w:t>Classification</w:t>
+            </w:r>
+            <w:r>
+              <w:rPr>
+                <w:rFonts w:ascii="Arial" w:hAnsi="Arial" w:cs="Arial"/>
+                <w:sz w:val="20"/>
+                <w:szCs w:val="20"/>
+              </w:rPr>
+              <w:t xml:space="preserve"> </w:t>
+            </w:r>
+            <w:r>
+              <w:rPr>
+                <w:rFonts w:ascii="Arial" w:hAnsi="Arial" w:cs="Arial"/>
+                <w:sz w:val="20"/>
+                <w:szCs w:val="20"/>
+              </w:rPr>
+              <w:t xml:space="preserve">and </w:t>
+            </w:r>
+            <w:r>
+              <w:rPr>
+                <w:rFonts w:ascii="Arial" w:hAnsi="Arial" w:cs="Arial"/>
+                <w:sz w:val="20"/>
+                <w:szCs w:val="20"/>
+              </w:rPr>
+              <w:t>Medical</w:t>
+            </w:r>
+            <w:r>
+              <w:rPr>
+                <w:rFonts w:ascii="Arial" w:hAnsi="Arial" w:cs="Arial"/>
+                <w:sz w:val="20"/>
+                <w:szCs w:val="20"/>
+              </w:rPr>
+              <w:t xml:space="preserve"> </w:t>
+            </w:r>
+            <w:r>
+              <w:rPr>
+                <w:rFonts w:ascii="Arial" w:hAnsi="Arial" w:cs="Arial"/>
+                <w:sz w:val="20"/>
+                <w:szCs w:val="20"/>
+              </w:rPr>
+              <w:t xml:space="preserve">fields are required components when entering a contention. Each contention must also have the correct claim type associated with it. Additionally, Special </w:t>
+            </w:r>
+            <w:r>
+              <w:rPr>
+                <w:rFonts w:ascii="Arial" w:hAnsi="Arial" w:cs="Arial"/>
+                <w:sz w:val="20"/>
+                <w:szCs w:val="20"/>
+              </w:rPr>
+              <w:t>I</w:t>
+            </w:r>
+            <w:r>
+              <w:rPr>
+                <w:rFonts w:ascii="Arial" w:hAnsi="Arial" w:cs="Arial"/>
+                <w:sz w:val="20"/>
+                <w:szCs w:val="20"/>
+              </w:rPr>
+              <w:t xml:space="preserve">ssues must be identified and </w:t>
+            </w:r>
+            <w:r>
+              <w:rPr>
+                <w:rFonts w:ascii="Arial" w:hAnsi="Arial" w:cs="Arial"/>
+                <w:sz w:val="20"/>
+                <w:szCs w:val="20"/>
+              </w:rPr>
+              <w:t>added/applied</w:t>
+            </w:r>
+            <w:r>
+              <w:rPr>
+                <w:rFonts w:ascii="Arial" w:hAnsi="Arial" w:cs="Arial"/>
+                <w:sz w:val="20"/>
+                <w:szCs w:val="20"/>
+              </w:rPr>
+              <w:t xml:space="preserve"> </w:t>
+            </w:r>
+            <w:r>
+              <w:rPr>
+                <w:rFonts w:ascii="Arial" w:hAnsi="Arial" w:cs="Arial"/>
+                <w:sz w:val="20"/>
+                <w:szCs w:val="20"/>
+              </w:rPr>
+              <w:t xml:space="preserve">when applicable. If a </w:t>
+            </w:r>
+            <w:r>
+              <w:rPr>
+                <w:rFonts w:ascii="Arial" w:hAnsi="Arial" w:cs="Arial"/>
+                <w:sz w:val="20"/>
+                <w:szCs w:val="20"/>
+              </w:rPr>
+              <w:t>S</w:t>
+            </w:r>
+            <w:r>
+              <w:rPr>
+                <w:rFonts w:ascii="Arial" w:hAnsi="Arial" w:cs="Arial"/>
+                <w:sz w:val="20"/>
+                <w:szCs w:val="20"/>
+              </w:rPr>
+              <w:t xml:space="preserve">pecial </w:t>
+            </w:r>
+            <w:r>
+              <w:rPr>
+                <w:rFonts w:ascii="Arial" w:hAnsi="Arial" w:cs="Arial"/>
+                <w:sz w:val="20"/>
+                <w:szCs w:val="20"/>
+              </w:rPr>
+              <w:t>I</w:t>
+            </w:r>
+            <w:r>
+              <w:rPr>
+                <w:rFonts w:ascii="Arial" w:hAnsi="Arial" w:cs="Arial"/>
+                <w:sz w:val="20"/>
+                <w:szCs w:val="20"/>
+              </w:rPr>
+              <w:t>ssue exists and applies to the claim, it is required.  </w:t>
+            </w:r>
+            <w:r>
+              <w:rPr>
+                <w:rFonts w:ascii="Arial" w:hAnsi="Arial" w:cs="Arial"/>
+                <w:sz w:val="20"/>
+                <w:szCs w:val="20"/>
+                <w:highlight w:val="magenta"/>
+              </w:rPr>
+              <w:t>M21-1 III.iii.</w:t>
             </w:r>
             <w:proofErr w:type="gramStart"/>
             <w:r>
@@ -7995,8 +7965,9 @@
                 <w:rFonts w:ascii="Arial" w:hAnsi="Arial" w:cs="Arial"/>
                 <w:sz w:val="20"/>
                 <w:szCs w:val="20"/>
-              </w:rPr>
-              <w:t>0,receivedon</w:t>
+                <w:highlight w:val="magenta"/>
+              </w:rPr>
+              <w:t>1.F</w:t>
             </w:r>
             <w:proofErr w:type="gramEnd"/>
             <w:r>
@@ -8005,556 +7976,37 @@
                 <w:sz w:val="20"/>
                 <w:szCs w:val="20"/>
               </w:rPr>
-              <w:t>,MM/d/</w:t>
-            </w:r>
-            <w:proofErr w:type="spellStart"/>
-            <w:r>
-              <w:rPr>
-                <w:rFonts w:ascii="Arial" w:hAnsi="Arial" w:cs="Arial"/>
-                <w:sz w:val="20"/>
-                <w:szCs w:val="20"/>
-              </w:rPr>
-              <w:t>yyyy</w:t>
-            </w:r>
-            <w:proofErr w:type="spellEnd"/>
-            <w:r>
-              <w:rPr>
-                <w:rFonts w:ascii="Arial" w:hAnsi="Arial" w:cs="Arial"/>
-                <w:sz w:val="20"/>
-                <w:szCs w:val="20"/>
-              </w:rPr>
-              <w:t xml:space="preserve">) */ </w:t>
-            </w:r>
-            <w:r>
-              <w:rPr>
-                <w:rFonts w:ascii="Arial" w:hAnsi="Arial" w:cs="Arial"/>
-                <w:color w:val="FF0000"/>
-                <w:sz w:val="20"/>
-                <w:szCs w:val="20"/>
-              </w:rPr>
-              <w:t xml:space="preserve"> (</w:t>
-            </w:r>
-            <w:r>
-              <w:rPr>
-                <w:rFonts w:ascii="Arial" w:hAnsi="Arial" w:cs="Arial"/>
-                <w:color w:val="FF0000"/>
-                <w:sz w:val="20"/>
-                <w:szCs w:val="20"/>
-              </w:rPr>
-              <w:t>09/13/2021</w:t>
-            </w:r>
-            <w:r>
-              <w:rPr>
-                <w:rFonts w:ascii="Arial" w:hAnsi="Arial" w:cs="Arial"/>
-                <w:color w:val="FF0000"/>
-                <w:sz w:val="20"/>
-                <w:szCs w:val="20"/>
-              </w:rPr>
-              <w:t>)</w:t>
-            </w:r>
-          </w:p>
-          <w:p>
-            <w:pPr>
-              <w:rPr>
-                <w:rFonts w:ascii="Arial" w:hAnsi="Arial" w:cs="Arial"/>
-                <w:sz w:val="20"/>
-                <w:szCs w:val="20"/>
-              </w:rPr>
-            </w:pPr>
-            <w:r>
-              <w:rPr>
-                <w:rFonts w:ascii="Arial" w:hAnsi="Arial" w:cs="Arial"/>
-                <w:sz w:val="20"/>
-                <w:szCs w:val="20"/>
-              </w:rPr>
-              <w:t>Type: Increase</w:t>
-            </w:r>
-          </w:p>
-          <w:p>
-            <w:pPr>
-              <w:rPr>
-                <w:rFonts w:ascii="Arial" w:hAnsi="Arial" w:cs="Arial"/>
-                <w:sz w:val="20"/>
-                <w:szCs w:val="20"/>
-              </w:rPr>
-            </w:pPr>
-            <w:proofErr w:type="gramStart"/>
-            <w:r>
-              <w:rPr>
-                <w:rFonts w:ascii="Arial" w:hAnsi="Arial" w:cs="Arial"/>
-                <w:sz w:val="20"/>
-                <w:szCs w:val="20"/>
-              </w:rPr>
-              <w:t>Medical?:</w:t>
-            </w:r>
-            <w:proofErr w:type="gramEnd"/>
-            <w:r>
-              <w:rPr>
-                <w:rFonts w:ascii="Arial" w:hAnsi="Arial" w:cs="Arial"/>
-                <w:sz w:val="20"/>
-                <w:szCs w:val="20"/>
-              </w:rPr>
-              <w:t xml:space="preserve"> Yes</w:t>
-            </w:r>
-          </w:p>
-          <w:p>
-            <w:pPr>
-              <w:rPr>
-                <w:rFonts w:ascii="Arial" w:hAnsi="Arial" w:cs="Arial"/>
-                <w:sz w:val="20"/>
-                <w:szCs w:val="20"/>
-              </w:rPr>
-            </w:pPr>
-            <w:r>
-              <w:rPr>
-                <w:rFonts w:ascii="Arial" w:hAnsi="Arial" w:cs="Arial"/>
-                <w:sz w:val="20"/>
-                <w:szCs w:val="20"/>
-              </w:rPr>
-              <w:t xml:space="preserve">Special Issues Indicators: </w:t>
-            </w:r>
-            <w:r>
-              <w:rPr>
-                <w:rFonts w:ascii="Arial" w:hAnsi="Arial" w:cs="Arial"/>
-                <w:sz w:val="20"/>
-                <w:szCs w:val="20"/>
-              </w:rPr>
-              <w:t>N/A</w:t>
-            </w:r>
-          </w:p>
-          <w:p>
-            <w:pPr>
-              <w:rPr>
-                <w:rFonts w:ascii="Arial" w:hAnsi="Arial" w:cs="Arial"/>
-                <w:sz w:val="20"/>
-                <w:szCs w:val="20"/>
-              </w:rPr>
-            </w:pPr>
-          </w:p>
-          <w:p>
-            <w:pPr>
-              <w:rPr>
-                <w:rFonts w:ascii="Arial" w:hAnsi="Arial" w:cs="Arial"/>
-                <w:sz w:val="20"/>
-                <w:szCs w:val="20"/>
-                <w:u w:val="single"/>
-              </w:rPr>
-            </w:pPr>
-            <w:r>
-              <w:rPr>
-                <w:rFonts w:ascii="Arial" w:hAnsi="Arial" w:cs="Arial"/>
-                <w:sz w:val="20"/>
-                <w:szCs w:val="20"/>
-                <w:u w:val="single"/>
-              </w:rPr>
-              <w:t xml:space="preserve">Individual Unemployability due to </w:t>
-            </w:r>
-            <w:r>
-              <w:rPr>
-                <w:rFonts w:ascii="Arial" w:hAnsi="Arial" w:cs="Arial"/>
-                <w:sz w:val="20"/>
-                <w:szCs w:val="20"/>
-                <w:u w:val="single"/>
-              </w:rPr>
-              <w:t>cervical strain</w:t>
-            </w:r>
-            <w:r>
-              <w:rPr>
-                <w:rFonts w:ascii="Arial" w:hAnsi="Arial" w:cs="Arial"/>
-                <w:sz w:val="20"/>
-                <w:szCs w:val="20"/>
-                <w:u w:val="single"/>
-              </w:rPr>
-              <w:t xml:space="preserve"> and </w:t>
-            </w:r>
-            <w:r>
-              <w:rPr>
-                <w:rFonts w:ascii="Arial" w:hAnsi="Arial" w:cs="Arial"/>
-                <w:sz w:val="20"/>
-                <w:szCs w:val="20"/>
-                <w:u w:val="single"/>
-              </w:rPr>
-              <w:t>lumbosacral strain</w:t>
-            </w:r>
-          </w:p>
-          <w:p>
-            <w:pPr>
-              <w:rPr>
-                <w:rFonts w:ascii="Arial" w:hAnsi="Arial" w:cs="Arial"/>
-                <w:sz w:val="20"/>
-                <w:szCs w:val="20"/>
-              </w:rPr>
-            </w:pPr>
-            <w:r>
-              <w:rPr>
-                <w:rFonts w:ascii="Arial" w:hAnsi="Arial" w:cs="Arial"/>
-                <w:sz w:val="20"/>
-                <w:szCs w:val="20"/>
-              </w:rPr>
-              <w:t>Classification: Unemployability</w:t>
-            </w:r>
-          </w:p>
-          <w:p>
-            <w:pPr>
-              <w:rPr>
-                <w:rFonts w:ascii="Arial" w:hAnsi="Arial" w:cs="Arial"/>
-                <w:sz w:val="20"/>
-                <w:szCs w:val="20"/>
-              </w:rPr>
-            </w:pPr>
-            <w:r>
-              <w:rPr>
-                <w:rFonts w:ascii="Arial" w:hAnsi="Arial" w:cs="Arial"/>
-                <w:sz w:val="20"/>
-                <w:szCs w:val="20"/>
-              </w:rPr>
-              <w:t xml:space="preserve">Date: </w:t>
-            </w:r>
-            <w:r>
-              <w:rPr>
-                <w:rFonts w:ascii="Arial" w:hAnsi="Arial" w:cs="Arial"/>
-                <w:sz w:val="20"/>
-                <w:szCs w:val="20"/>
-              </w:rPr>
-              <w:t xml:space="preserve">/* </w:t>
-            </w:r>
-            <w:proofErr w:type="spellStart"/>
-            <w:r>
-              <w:rPr>
-                <w:rFonts w:ascii="Arial" w:hAnsi="Arial" w:cs="Arial"/>
-                <w:sz w:val="20"/>
-                <w:szCs w:val="20"/>
-              </w:rPr>
-              <w:t>dateadd</w:t>
-            </w:r>
-            <w:proofErr w:type="spellEnd"/>
-            <w:r>
-              <w:rPr>
-                <w:rFonts w:ascii="Arial" w:hAnsi="Arial" w:cs="Arial"/>
-                <w:sz w:val="20"/>
-                <w:szCs w:val="20"/>
-              </w:rPr>
-              <w:t>(d,</w:t>
-            </w:r>
-            <w:proofErr w:type="gramStart"/>
-            <w:r>
-              <w:rPr>
-                <w:rFonts w:ascii="Arial" w:hAnsi="Arial" w:cs="Arial"/>
-                <w:sz w:val="20"/>
-                <w:szCs w:val="20"/>
-              </w:rPr>
-              <w:t>0,receivedon</w:t>
-            </w:r>
-            <w:proofErr w:type="gramEnd"/>
-            <w:r>
-              <w:rPr>
-                <w:rFonts w:ascii="Arial" w:hAnsi="Arial" w:cs="Arial"/>
-                <w:sz w:val="20"/>
-                <w:szCs w:val="20"/>
-              </w:rPr>
-              <w:t>,MM/d/</w:t>
-            </w:r>
-            <w:proofErr w:type="spellStart"/>
-            <w:r>
-              <w:rPr>
-                <w:rFonts w:ascii="Arial" w:hAnsi="Arial" w:cs="Arial"/>
-                <w:sz w:val="20"/>
-                <w:szCs w:val="20"/>
-              </w:rPr>
-              <w:t>yyyy</w:t>
-            </w:r>
-            <w:proofErr w:type="spellEnd"/>
-            <w:r>
-              <w:rPr>
-                <w:rFonts w:ascii="Arial" w:hAnsi="Arial" w:cs="Arial"/>
-                <w:sz w:val="20"/>
-                <w:szCs w:val="20"/>
-              </w:rPr>
-              <w:t xml:space="preserve">) */ </w:t>
-            </w:r>
-            <w:r>
-              <w:rPr>
-                <w:rFonts w:ascii="Arial" w:hAnsi="Arial" w:cs="Arial"/>
-                <w:color w:val="FF0000"/>
-                <w:sz w:val="20"/>
-                <w:szCs w:val="20"/>
-              </w:rPr>
-              <w:t xml:space="preserve"> (</w:t>
-            </w:r>
-            <w:r>
-              <w:rPr>
-                <w:rFonts w:ascii="Arial" w:hAnsi="Arial" w:cs="Arial"/>
-                <w:color w:val="FF0000"/>
-                <w:sz w:val="20"/>
-                <w:szCs w:val="20"/>
-              </w:rPr>
-              <w:t>09/13/2021</w:t>
-            </w:r>
-            <w:r>
-              <w:rPr>
-                <w:rFonts w:ascii="Arial" w:hAnsi="Arial" w:cs="Arial"/>
-                <w:color w:val="FF0000"/>
-                <w:sz w:val="20"/>
-                <w:szCs w:val="20"/>
-              </w:rPr>
-              <w:t>)</w:t>
-            </w:r>
-          </w:p>
-          <w:p>
-            <w:pPr>
-              <w:rPr>
-                <w:rFonts w:ascii="Arial" w:hAnsi="Arial" w:cs="Arial"/>
-                <w:sz w:val="20"/>
-                <w:szCs w:val="20"/>
-              </w:rPr>
-            </w:pPr>
-            <w:r>
-              <w:rPr>
-                <w:rFonts w:ascii="Arial" w:hAnsi="Arial" w:cs="Arial"/>
-                <w:sz w:val="20"/>
-                <w:szCs w:val="20"/>
-              </w:rPr>
-              <w:t>Type: New</w:t>
-            </w:r>
-          </w:p>
-          <w:p>
-            <w:pPr>
-              <w:rPr>
-                <w:rFonts w:ascii="Arial" w:hAnsi="Arial" w:cs="Arial"/>
-                <w:sz w:val="20"/>
-                <w:szCs w:val="20"/>
-              </w:rPr>
-            </w:pPr>
-            <w:proofErr w:type="gramStart"/>
-            <w:r>
-              <w:rPr>
-                <w:rFonts w:ascii="Arial" w:hAnsi="Arial" w:cs="Arial"/>
-                <w:sz w:val="20"/>
-                <w:szCs w:val="20"/>
-              </w:rPr>
-              <w:t>Medical?:</w:t>
-            </w:r>
-            <w:proofErr w:type="gramEnd"/>
-            <w:r>
-              <w:rPr>
-                <w:rFonts w:ascii="Arial" w:hAnsi="Arial" w:cs="Arial"/>
-                <w:sz w:val="20"/>
-                <w:szCs w:val="20"/>
-              </w:rPr>
-              <w:t xml:space="preserve"> Yes</w:t>
-            </w:r>
-          </w:p>
-          <w:p>
-            <w:pPr>
-              <w:rPr>
-                <w:rFonts w:ascii="Arial" w:hAnsi="Arial" w:cs="Arial"/>
-                <w:sz w:val="20"/>
-                <w:szCs w:val="20"/>
-              </w:rPr>
-            </w:pPr>
-            <w:r>
-              <w:rPr>
-                <w:rFonts w:ascii="Arial" w:hAnsi="Arial" w:cs="Arial"/>
-                <w:sz w:val="20"/>
-                <w:szCs w:val="20"/>
-              </w:rPr>
-              <w:t>Special Issues Indicators: N/A</w:t>
-            </w:r>
-          </w:p>
-          <w:p>
-            <w:pPr>
-              <w:rPr>
-                <w:rFonts w:ascii="Arial" w:hAnsi="Arial" w:cs="Arial"/>
-                <w:sz w:val="20"/>
-                <w:szCs w:val="20"/>
-              </w:rPr>
-            </w:pPr>
-          </w:p>
-          <w:p>
-            <w:pPr>
-              <w:rPr>
-                <w:rFonts w:ascii="Arial" w:hAnsi="Arial" w:cs="Arial"/>
-                <w:sz w:val="20"/>
-                <w:szCs w:val="20"/>
-              </w:rPr>
-            </w:pPr>
-          </w:p>
-          <w:p>
-            <w:pPr>
-              <w:autoSpaceDE w:val="0"/>
-              <w:autoSpaceDN w:val="0"/>
-              <w:adjustRightInd w:val="0"/>
-              <w:rPr>
-                <w:rFonts w:ascii="Arial" w:hAnsi="Arial" w:cs="Arial"/>
-                <w:sz w:val="20"/>
-                <w:szCs w:val="20"/>
-              </w:rPr>
-            </w:pPr>
-            <w:r>
-              <w:rPr>
-                <w:rFonts w:ascii="Arial" w:hAnsi="Arial" w:cs="Arial"/>
-                <w:b/>
-                <w:sz w:val="20"/>
-                <w:szCs w:val="20"/>
-              </w:rPr>
-              <w:t>Correct Answer Feedback</w:t>
-            </w:r>
-            <w:r>
-              <w:rPr>
-                <w:rFonts w:ascii="Arial" w:hAnsi="Arial" w:cs="Arial"/>
-                <w:sz w:val="20"/>
-                <w:szCs w:val="20"/>
-              </w:rPr>
-              <w:t xml:space="preserve">: </w:t>
-            </w:r>
-          </w:p>
-          <w:p>
-            <w:pPr>
+              <w:t xml:space="preserve"> - Record Maintenance During the </w:t>
+            </w:r>
+            <w:r>
+              <w:rPr>
+                <w:rFonts w:ascii="Arial" w:hAnsi="Arial" w:cs="Arial"/>
+                <w:sz w:val="20"/>
+                <w:szCs w:val="20"/>
+              </w:rPr>
+              <w:t xml:space="preserve">Development Process, </w:t>
+            </w:r>
+            <w:r>
+              <w:rPr>
+                <w:rFonts w:ascii="Arial" w:hAnsi="Arial" w:cs="Arial"/>
+                <w:sz w:val="20"/>
+                <w:szCs w:val="20"/>
+              </w:rPr>
+              <w:t xml:space="preserve"> </w:t>
+            </w:r>
+            <w:r>
+              <w:rPr>
+                <w:rFonts w:ascii="Arial" w:hAnsi="Arial" w:cs="Arial"/>
+                <w:sz w:val="20"/>
+                <w:szCs w:val="20"/>
+              </w:rPr>
+              <w:t xml:space="preserve"> </w:t>
+            </w:r>
+            <w:r>
               <w:rPr>
                 <w:color w:val="2F5496" w:themeColor="accent1" w:themeShade="BF"/>
-              </w:rPr>
-            </w:pPr>
-            <w:r>
-              <w:rPr>
-                <w:rFonts w:ascii="Arial" w:hAnsi="Arial" w:cs="Arial"/>
-                <w:sz w:val="20"/>
-                <w:szCs w:val="20"/>
-              </w:rPr>
-              <w:t xml:space="preserve">Good job. The </w:t>
-            </w:r>
-            <w:r>
-              <w:rPr>
-                <w:rFonts w:ascii="Arial" w:hAnsi="Arial" w:cs="Arial"/>
-                <w:sz w:val="20"/>
-                <w:szCs w:val="20"/>
-              </w:rPr>
-              <w:t xml:space="preserve">Classification </w:t>
-            </w:r>
-            <w:r>
-              <w:rPr>
-                <w:rFonts w:ascii="Arial" w:hAnsi="Arial" w:cs="Arial"/>
-                <w:sz w:val="20"/>
-                <w:szCs w:val="20"/>
-              </w:rPr>
-              <w:t xml:space="preserve">and </w:t>
-            </w:r>
-            <w:r>
-              <w:rPr>
-                <w:rFonts w:ascii="Arial" w:hAnsi="Arial" w:cs="Arial"/>
-                <w:sz w:val="20"/>
-                <w:szCs w:val="20"/>
-              </w:rPr>
-              <w:t xml:space="preserve">Medical </w:t>
-            </w:r>
-            <w:r>
-              <w:rPr>
-                <w:rFonts w:ascii="Arial" w:hAnsi="Arial" w:cs="Arial"/>
-                <w:sz w:val="20"/>
-                <w:szCs w:val="20"/>
-              </w:rPr>
-              <w:t xml:space="preserve">fields are required components when entering a contention. Each contention must also have the correct claim type associated with it. Additionally, Special </w:t>
-            </w:r>
-            <w:r>
-              <w:rPr>
-                <w:rFonts w:ascii="Arial" w:hAnsi="Arial" w:cs="Arial"/>
-                <w:sz w:val="20"/>
-                <w:szCs w:val="20"/>
-              </w:rPr>
-              <w:t>I</w:t>
-            </w:r>
-            <w:r>
-              <w:rPr>
-                <w:rFonts w:ascii="Arial" w:hAnsi="Arial" w:cs="Arial"/>
-                <w:sz w:val="20"/>
-                <w:szCs w:val="20"/>
-              </w:rPr>
-              <w:t xml:space="preserve">ssues must be identified and </w:t>
-            </w:r>
-            <w:r>
-              <w:rPr>
-                <w:rFonts w:ascii="Arial" w:hAnsi="Arial" w:cs="Arial"/>
-                <w:sz w:val="20"/>
-                <w:szCs w:val="20"/>
-              </w:rPr>
-              <w:t xml:space="preserve">added/applied </w:t>
-            </w:r>
-            <w:r>
-              <w:rPr>
-                <w:rFonts w:ascii="Arial" w:hAnsi="Arial" w:cs="Arial"/>
-                <w:sz w:val="20"/>
-                <w:szCs w:val="20"/>
-              </w:rPr>
-              <w:t xml:space="preserve">when applicable. If a </w:t>
-            </w:r>
-            <w:r>
-              <w:rPr>
-                <w:rFonts w:ascii="Arial" w:hAnsi="Arial" w:cs="Arial"/>
-                <w:sz w:val="20"/>
-                <w:szCs w:val="20"/>
-              </w:rPr>
-              <w:t>S</w:t>
-            </w:r>
-            <w:r>
-              <w:rPr>
-                <w:rFonts w:ascii="Arial" w:hAnsi="Arial" w:cs="Arial"/>
-                <w:sz w:val="20"/>
-                <w:szCs w:val="20"/>
-              </w:rPr>
-              <w:t xml:space="preserve">pecial </w:t>
-            </w:r>
-            <w:r>
-              <w:rPr>
-                <w:rFonts w:ascii="Arial" w:hAnsi="Arial" w:cs="Arial"/>
-                <w:sz w:val="20"/>
-                <w:szCs w:val="20"/>
-              </w:rPr>
-              <w:t>I</w:t>
-            </w:r>
-            <w:r>
-              <w:rPr>
-                <w:rFonts w:ascii="Arial" w:hAnsi="Arial" w:cs="Arial"/>
-                <w:sz w:val="20"/>
-                <w:szCs w:val="20"/>
-              </w:rPr>
-              <w:t>ssue exists and applies to the claim, it is required.  M21-1 III.iii.</w:t>
-            </w:r>
-            <w:proofErr w:type="gramStart"/>
-            <w:r>
-              <w:rPr>
-                <w:rFonts w:ascii="Arial" w:hAnsi="Arial" w:cs="Arial"/>
-                <w:sz w:val="20"/>
-                <w:szCs w:val="20"/>
-              </w:rPr>
-              <w:t>1.F</w:t>
-            </w:r>
-            <w:proofErr w:type="gramEnd"/>
-            <w:r>
-              <w:rPr>
-                <w:rFonts w:ascii="Arial" w:hAnsi="Arial" w:cs="Arial"/>
-                <w:sz w:val="20"/>
-                <w:szCs w:val="20"/>
-              </w:rPr>
-              <w:t xml:space="preserve"> - Record Maintenance During the Development Process, M21-4 </w:t>
-            </w:r>
-            <w:r>
-              <w:rPr>
-                <w:rFonts w:ascii="Arial" w:hAnsi="Arial" w:cs="Arial"/>
-                <w:sz w:val="20"/>
-                <w:szCs w:val="20"/>
-              </w:rPr>
-              <w:t xml:space="preserve"> </w:t>
-            </w:r>
-            <w:r>
-              <w:rPr>
-                <w:rFonts w:ascii="Arial" w:hAnsi="Arial" w:cs="Arial"/>
-                <w:sz w:val="20"/>
-                <w:szCs w:val="20"/>
-              </w:rPr>
-              <w:t xml:space="preserve"> </w:t>
-            </w:r>
-            <w:r>
-              <w:rPr>
-                <w:color w:val="2F5496" w:themeColor="accent1" w:themeShade="BF"/>
+                <w:sz w:val="20"/>
+                <w:szCs w:val="20"/>
               </w:rPr>
               <w:t>Appendix E: Index of Corporate Flashes and Special Issues</w:t>
             </w:r>
@@ -8712,7 +8164,16 @@
                 <w:sz w:val="20"/>
                 <w:szCs w:val="20"/>
               </w:rPr>
-              <w:t>ssue exists and applies to the claim, it is required.  M21-1 III.iii.</w:t>
+              <w:t>ssue exists and applies to the claim, it is required</w:t>
+            </w:r>
+            <w:r>
+              <w:rPr>
+                <w:rFonts w:ascii="Arial" w:hAnsi="Arial" w:cs="Arial"/>
+                <w:sz w:val="20"/>
+                <w:szCs w:val="20"/>
+                <w:highlight w:val="magenta"/>
+              </w:rPr>
+              <w:t>.  M21-1 III.iii.</w:t>
             </w:r>
             <w:proofErr w:type="gramStart"/>
             <w:r>
@@ -8720,6 +8181,7 @@
                 <w:rFonts w:ascii="Arial" w:hAnsi="Arial" w:cs="Arial"/>
                 <w:sz w:val="20"/>
                 <w:szCs w:val="20"/>
+                <w:highlight w:val="magenta"/>
               </w:rPr>
               <w:t>1.F</w:t>
             </w:r>
@@ -8729,8 +8191,17 @@
                 <w:rFonts w:ascii="Arial" w:hAnsi="Arial" w:cs="Arial"/>
                 <w:sz w:val="20"/>
                 <w:szCs w:val="20"/>
-              </w:rPr>
-              <w:t xml:space="preserve"> - Record Maintenance During the Development Process</w:t>
+                <w:highlight w:val="magenta"/>
+              </w:rPr>
+              <w:t xml:space="preserve"> -</w:t>
+            </w:r>
+            <w:r>
+              <w:rPr>
+                <w:rFonts w:ascii="Arial" w:hAnsi="Arial" w:cs="Arial"/>
+                <w:sz w:val="20"/>
+                <w:szCs w:val="20"/>
+              </w:rPr>
+              <w:t xml:space="preserve"> Record Maintenance During the Development Process</w:t>
             </w:r>
             <w:r>
               <w:rPr>
@@ -8746,7 +8217,166 @@
                 <w:sz w:val="20"/>
                 <w:szCs w:val="20"/>
               </w:rPr>
-              <w:t xml:space="preserve">, M21-4, </w:t>
+              <w:t xml:space="preserve">, </w:t>
+            </w:r>
+            <w:r>
+              <w:rPr>
+                <w:rFonts w:ascii="Arial" w:hAnsi="Arial" w:cs="Arial"/>
+                <w:sz w:val="20"/>
+                <w:szCs w:val="20"/>
+              </w:rPr>
+              <w:t xml:space="preserve"> M21-4 </w:t>
+            </w:r>
+            <w:r>
+              <w:rPr>
+                <w:color w:val="2F5496" w:themeColor="accent1" w:themeShade="BF"/>
+                <w:sz w:val="20"/>
+                <w:szCs w:val="20"/>
+              </w:rPr>
+              <w:t>Appendix E: Index of Corporate Flashes and Special Issues</w:t>
+            </w:r>
+          </w:p>
+          <w:p>
+            <w:pPr>
+              <w:rPr>
+                <w:rFonts w:ascii="Arial" w:hAnsi="Arial" w:cs="Arial"/>
+                <w:sz w:val="20"/>
+                <w:szCs w:val="20"/>
+              </w:rPr>
+            </w:pPr>
+          </w:p>
+          <w:p>
+            <w:pPr>
+              <w:spacing w:after="158"/>
+              <w:rPr>
+                <w:rFonts w:ascii="Arial" w:eastAsia="Times New Roman" w:hAnsi="Arial" w:cs="Arial"/>
+                <w:sz w:val="20"/>
+                <w:szCs w:val="20"/>
+              </w:rPr>
+            </w:pPr>
+            <w:r>
+              <w:rPr>
+                <w:rFonts w:ascii="Arial" w:eastAsia="Times New Roman" w:hAnsi="Arial" w:cs="Arial"/>
+                <w:sz w:val="20"/>
+                <w:szCs w:val="20"/>
+              </w:rPr>
+              <w:t>You should have made the following selections for each contention:</w:t>
+            </w:r>
+          </w:p>
+          <w:p>
+            <w:pPr>
+              <w:rPr>
+                <w:rFonts w:ascii="Arial" w:hAnsi="Arial" w:cs="Arial"/>
+                <w:sz w:val="20"/>
+                <w:szCs w:val="20"/>
+                <w:u w:val="single"/>
+              </w:rPr>
+            </w:pPr>
+            <w:r>
+              <w:rPr>
+                <w:rFonts w:ascii="Arial" w:hAnsi="Arial" w:cs="Arial"/>
+                <w:sz w:val="20"/>
+                <w:szCs w:val="20"/>
+                <w:u w:val="single"/>
+              </w:rPr>
+              <w:t>Cervical Strain</w:t>
+            </w:r>
+          </w:p>
+          <w:p>
+            <w:pPr>
+              <w:rPr>
+                <w:rFonts w:ascii="Arial" w:hAnsi="Arial" w:cs="Arial"/>
+                <w:sz w:val="20"/>
+                <w:szCs w:val="20"/>
+              </w:rPr>
+            </w:pPr>
+            <w:r>
+              <w:rPr>
+                <w:rFonts w:ascii="Arial" w:hAnsi="Arial" w:cs="Arial"/>
+                <w:sz w:val="20"/>
+                <w:szCs w:val="20"/>
+              </w:rPr>
+              <w:t>Classification: Musculoskeletal – Neck/Upper Back (Cervical Spine)</w:t>
+            </w:r>
+          </w:p>
+          <w:p>
+            <w:pPr>
+              <w:rPr>
+                <w:rFonts w:ascii="Arial" w:hAnsi="Arial" w:cs="Arial"/>
+                <w:sz w:val="20"/>
+                <w:szCs w:val="20"/>
+                <w:highlight w:val="yellow"/>
+              </w:rPr>
+            </w:pPr>
+            <w:r>
+              <w:rPr>
+                <w:rFonts w:ascii="Arial" w:hAnsi="Arial" w:cs="Arial"/>
+                <w:sz w:val="20"/>
+                <w:szCs w:val="20"/>
+              </w:rPr>
+              <w:t xml:space="preserve">Date: </w:t>
+            </w:r>
+            <w:r>
+              <w:rPr>
+                <w:rFonts w:ascii="Arial" w:hAnsi="Arial" w:cs="Arial"/>
+                <w:sz w:val="20"/>
+                <w:szCs w:val="20"/>
+              </w:rPr>
+              <w:t xml:space="preserve">/* </w:t>
+            </w:r>
+            <w:proofErr w:type="spellStart"/>
+            <w:r>
+              <w:rPr>
+                <w:rFonts w:ascii="Arial" w:hAnsi="Arial" w:cs="Arial"/>
+                <w:sz w:val="20"/>
+                <w:szCs w:val="20"/>
+              </w:rPr>
+              <w:t>dateadd</w:t>
+            </w:r>
+            <w:proofErr w:type="spellEnd"/>
+            <w:r>
+              <w:rPr>
+                <w:rFonts w:ascii="Arial" w:hAnsi="Arial" w:cs="Arial"/>
+                <w:sz w:val="20"/>
+                <w:szCs w:val="20"/>
+              </w:rPr>
+              <w:t>(d,</w:t>
+            </w:r>
+            <w:proofErr w:type="gramStart"/>
+            <w:r>
+              <w:rPr>
+                <w:rFonts w:ascii="Arial" w:hAnsi="Arial" w:cs="Arial"/>
+                <w:sz w:val="20"/>
+                <w:szCs w:val="20"/>
+              </w:rPr>
+              <w:t>0,receivedon</w:t>
+            </w:r>
+            <w:proofErr w:type="gramEnd"/>
+            <w:r>
+              <w:rPr>
+                <w:rFonts w:ascii="Arial" w:hAnsi="Arial" w:cs="Arial"/>
+                <w:sz w:val="20"/>
+                <w:szCs w:val="20"/>
+              </w:rPr>
+              <w:t>,MM/d/</w:t>
+            </w:r>
+            <w:proofErr w:type="spellStart"/>
+            <w:r>
+              <w:rPr>
+                <w:rFonts w:ascii="Arial" w:hAnsi="Arial" w:cs="Arial"/>
+                <w:sz w:val="20"/>
+                <w:szCs w:val="20"/>
+              </w:rPr>
+              <w:t>yyyy</w:t>
+            </w:r>
+            <w:proofErr w:type="spellEnd"/>
+            <w:r>
+              <w:rPr>
+                <w:rFonts w:ascii="Arial" w:hAnsi="Arial" w:cs="Arial"/>
+                <w:sz w:val="20"/>
+                <w:szCs w:val="20"/>
+              </w:rPr>
+              <w:t>) */</w:t>
             </w:r>
             <w:r>
               <w:rPr>
@@ -8759,6 +8389,7 @@
             <w:r>
               <w:rPr>
                 <w:rFonts w:ascii="Arial" w:hAnsi="Arial" w:cs="Arial"/>
+                <w:color w:val="FF0000"/>
                 <w:sz w:val="20"/>
                 <w:szCs w:val="20"/>
               </w:rPr>
@@ -8766,37 +8397,84 @@
             </w:r>
             <w:r>
               <w:rPr>
-                <w:color w:val="2F5496" w:themeColor="accent1" w:themeShade="BF"/>
-              </w:rPr>
-              <w:t>Appendix E: Index of Corporate Flashes and Special Issues</w:t>
-            </w:r>
-          </w:p>
-          <w:p>
-            <w:pPr>
-              <w:rPr>
-                <w:rFonts w:ascii="Arial" w:hAnsi="Arial" w:cs="Arial"/>
-                <w:sz w:val="20"/>
-                <w:szCs w:val="20"/>
-              </w:rPr>
-            </w:pPr>
-          </w:p>
-          <w:p>
-            <w:pPr>
-              <w:spacing w:after="158"/>
-              <w:rPr>
-                <w:rFonts w:ascii="Arial" w:eastAsia="Times New Roman" w:hAnsi="Arial" w:cs="Arial"/>
-                <w:sz w:val="20"/>
-                <w:szCs w:val="20"/>
-              </w:rPr>
-            </w:pPr>
-            <w:r>
-              <w:rPr>
-                <w:rFonts w:ascii="Arial" w:eastAsia="Times New Roman" w:hAnsi="Arial" w:cs="Arial"/>
-                <w:sz w:val="20"/>
-                <w:szCs w:val="20"/>
-              </w:rPr>
-              <w:t>You should have made the following selections for each contention:</w:t>
-            </w:r>
+                <w:rFonts w:ascii="Arial" w:hAnsi="Arial" w:cs="Arial"/>
+                <w:color w:val="FF0000"/>
+                <w:sz w:val="20"/>
+                <w:szCs w:val="20"/>
+                <w:highlight w:val="yellow"/>
+              </w:rPr>
+              <w:t>09/13/2021</w:t>
+            </w:r>
+          </w:p>
+          <w:p>
+            <w:pPr>
+              <w:rPr>
+                <w:rFonts w:ascii="Arial" w:hAnsi="Arial" w:cs="Arial"/>
+                <w:sz w:val="20"/>
+                <w:szCs w:val="20"/>
+              </w:rPr>
+            </w:pPr>
+            <w:r>
+              <w:rPr>
+                <w:rFonts w:ascii="Arial" w:hAnsi="Arial" w:cs="Arial"/>
+                <w:sz w:val="20"/>
+                <w:szCs w:val="20"/>
+              </w:rPr>
+              <w:t>Type: Increase</w:t>
+            </w:r>
+          </w:p>
+          <w:p>
+            <w:pPr>
+              <w:rPr>
+                <w:rFonts w:ascii="Arial" w:hAnsi="Arial" w:cs="Arial"/>
+                <w:sz w:val="20"/>
+                <w:szCs w:val="20"/>
+              </w:rPr>
+            </w:pPr>
+            <w:proofErr w:type="gramStart"/>
+            <w:r>
+              <w:rPr>
+                <w:rFonts w:ascii="Arial" w:hAnsi="Arial" w:cs="Arial"/>
+                <w:sz w:val="20"/>
+                <w:szCs w:val="20"/>
+              </w:rPr>
+              <w:t>Medical?:</w:t>
+            </w:r>
+            <w:proofErr w:type="gramEnd"/>
+            <w:r>
+              <w:rPr>
+                <w:rFonts w:ascii="Arial" w:hAnsi="Arial" w:cs="Arial"/>
+                <w:sz w:val="20"/>
+                <w:szCs w:val="20"/>
+              </w:rPr>
+              <w:t xml:space="preserve"> Yes</w:t>
+            </w:r>
+          </w:p>
+          <w:p>
+            <w:pPr>
+              <w:rPr>
+                <w:rFonts w:ascii="Arial" w:hAnsi="Arial" w:cs="Arial"/>
+                <w:sz w:val="20"/>
+                <w:szCs w:val="20"/>
+              </w:rPr>
+            </w:pPr>
+            <w:r>
+              <w:rPr>
+                <w:rFonts w:ascii="Arial" w:hAnsi="Arial" w:cs="Arial"/>
+                <w:sz w:val="20"/>
+                <w:szCs w:val="20"/>
+              </w:rPr>
+              <w:t>Special Issues Indicators: Local Mentor Review</w:t>
+            </w:r>
+          </w:p>
+          <w:p>
+            <w:pPr>
+              <w:rPr>
+                <w:rFonts w:ascii="Arial" w:hAnsi="Arial" w:cs="Arial"/>
+                <w:sz w:val="20"/>
+                <w:szCs w:val="20"/>
+              </w:rPr>
+            </w:pPr>
           </w:p>
           <w:p>
             <w:pPr>
@@ -8814,41 +8492,33 @@
                 <w:szCs w:val="20"/>
                 <w:u w:val="single"/>
               </w:rPr>
-              <w:lastRenderedPageBreak/>
-              <w:t>Cervical Strain</w:t>
-            </w:r>
-          </w:p>
-          <w:p>
-            <w:pPr>
-              <w:rPr>
-                <w:rFonts w:ascii="Arial" w:hAnsi="Arial" w:cs="Arial"/>
-                <w:sz w:val="20"/>
-                <w:szCs w:val="20"/>
-              </w:rPr>
-            </w:pPr>
-            <w:r>
-              <w:rPr>
-                <w:rFonts w:ascii="Arial" w:hAnsi="Arial" w:cs="Arial"/>
-                <w:sz w:val="20"/>
-                <w:szCs w:val="20"/>
-              </w:rPr>
-              <w:t>Classification: Musculoskeletal – Neck/</w:t>
-            </w:r>
-            <w:r>
-              <w:rPr>
-                <w:rFonts w:ascii="Arial" w:hAnsi="Arial" w:cs="Arial"/>
-                <w:sz w:val="20"/>
-                <w:szCs w:val="20"/>
-              </w:rPr>
-              <w:t>Upper Back (Cervical Spine)</w:t>
-            </w:r>
-          </w:p>
-          <w:p>
-            <w:pPr>
-              <w:rPr>
-                <w:rFonts w:ascii="Arial" w:hAnsi="Arial" w:cs="Arial"/>
-                <w:sz w:val="20"/>
-                <w:szCs w:val="20"/>
+              <w:t>Lumbosacral Strain</w:t>
+            </w:r>
+          </w:p>
+          <w:p>
+            <w:pPr>
+              <w:rPr>
+                <w:rFonts w:ascii="Arial" w:hAnsi="Arial" w:cs="Arial"/>
+                <w:sz w:val="20"/>
+                <w:szCs w:val="20"/>
+              </w:rPr>
+            </w:pPr>
+            <w:r>
+              <w:rPr>
+                <w:rFonts w:ascii="Arial" w:hAnsi="Arial" w:cs="Arial"/>
+                <w:sz w:val="20"/>
+                <w:szCs w:val="20"/>
+              </w:rPr>
+              <w:t>Classification: Musculoskeletal - Mid/Lower Back (Thoracolumbar Spine)</w:t>
+            </w:r>
+          </w:p>
+          <w:p>
+            <w:pPr>
+              <w:rPr>
+                <w:rFonts w:ascii="Arial" w:hAnsi="Arial" w:cs="Arial"/>
+                <w:sz w:val="20"/>
+                <w:szCs w:val="20"/>
+                <w:highlight w:val="yellow"/>
               </w:rPr>
             </w:pPr>
             <w:r>
@@ -8936,7 +8606,7 @@
                 <w:sz w:val="20"/>
                 <w:szCs w:val="20"/>
               </w:rPr>
-              <w:t xml:space="preserve"> (</w:t>
+              <w:t xml:space="preserve"> </w:t>
             </w:r>
             <w:r>
               <w:rPr>
@@ -8944,9 +8614,232 @@
                 <w:color w:val="FF0000"/>
                 <w:sz w:val="20"/>
                 <w:szCs w:val="20"/>
+                <w:highlight w:val="yellow"/>
               </w:rPr>
               <w:t>09/13/2021</w:t>
             </w:r>
+          </w:p>
+          <w:p>
+            <w:pPr>
+              <w:rPr>
+                <w:rFonts w:ascii="Arial" w:hAnsi="Arial" w:cs="Arial"/>
+                <w:sz w:val="20"/>
+                <w:szCs w:val="20"/>
+              </w:rPr>
+            </w:pPr>
+            <w:r>
+              <w:rPr>
+                <w:rFonts w:ascii="Arial" w:hAnsi="Arial" w:cs="Arial"/>
+                <w:sz w:val="20"/>
+                <w:szCs w:val="20"/>
+              </w:rPr>
+              <w:t>Type: Increase</w:t>
+            </w:r>
+          </w:p>
+          <w:p>
+            <w:pPr>
+              <w:rPr>
+                <w:rFonts w:ascii="Arial" w:hAnsi="Arial" w:cs="Arial"/>
+                <w:sz w:val="20"/>
+                <w:szCs w:val="20"/>
+              </w:rPr>
+            </w:pPr>
+            <w:proofErr w:type="gramStart"/>
+            <w:r>
+              <w:rPr>
+                <w:rFonts w:ascii="Arial" w:hAnsi="Arial" w:cs="Arial"/>
+                <w:sz w:val="20"/>
+                <w:szCs w:val="20"/>
+              </w:rPr>
+              <w:t>Medical?:</w:t>
+            </w:r>
+            <w:proofErr w:type="gramEnd"/>
+            <w:r>
+              <w:rPr>
+                <w:rFonts w:ascii="Arial" w:hAnsi="Arial" w:cs="Arial"/>
+                <w:sz w:val="20"/>
+                <w:szCs w:val="20"/>
+              </w:rPr>
+              <w:t xml:space="preserve"> Yes</w:t>
+            </w:r>
+          </w:p>
+          <w:p>
+            <w:pPr>
+              <w:rPr>
+                <w:rFonts w:ascii="Arial" w:hAnsi="Arial" w:cs="Arial"/>
+                <w:sz w:val="20"/>
+                <w:szCs w:val="20"/>
+              </w:rPr>
+            </w:pPr>
+            <w:r>
+              <w:rPr>
+                <w:rFonts w:ascii="Arial" w:hAnsi="Arial" w:cs="Arial"/>
+                <w:sz w:val="20"/>
+                <w:szCs w:val="20"/>
+              </w:rPr>
+              <w:t>Special Issues Indicators: N/A</w:t>
+            </w:r>
+          </w:p>
+          <w:p>
+            <w:pPr>
+              <w:rPr>
+                <w:rFonts w:ascii="Arial" w:hAnsi="Arial" w:cs="Arial"/>
+                <w:sz w:val="20"/>
+                <w:szCs w:val="20"/>
+                <w:highlight w:val="yellow"/>
+              </w:rPr>
+            </w:pPr>
+          </w:p>
+          <w:p>
+            <w:pPr>
+              <w:rPr>
+                <w:rFonts w:ascii="Arial" w:hAnsi="Arial" w:cs="Arial"/>
+                <w:sz w:val="20"/>
+                <w:szCs w:val="20"/>
+                <w:u w:val="single"/>
+              </w:rPr>
+            </w:pPr>
+            <w:r>
+              <w:rPr>
+                <w:rFonts w:ascii="Arial" w:hAnsi="Arial" w:cs="Arial"/>
+                <w:sz w:val="20"/>
+                <w:szCs w:val="20"/>
+                <w:u w:val="single"/>
+              </w:rPr>
+              <w:t xml:space="preserve">Individual Unemployability due to </w:t>
+            </w:r>
+            <w:r>
+              <w:rPr>
+                <w:rFonts w:ascii="Arial" w:hAnsi="Arial" w:cs="Arial"/>
+                <w:sz w:val="20"/>
+                <w:szCs w:val="20"/>
+                <w:u w:val="single"/>
+              </w:rPr>
+              <w:t>cervical strain</w:t>
+            </w:r>
+            <w:r>
+              <w:rPr>
+                <w:rFonts w:ascii="Arial" w:hAnsi="Arial" w:cs="Arial"/>
+                <w:sz w:val="20"/>
+                <w:szCs w:val="20"/>
+                <w:u w:val="single"/>
+              </w:rPr>
+              <w:t xml:space="preserve"> and </w:t>
+            </w:r>
+            <w:r>
+              <w:rPr>
+                <w:rFonts w:ascii="Arial" w:hAnsi="Arial" w:cs="Arial"/>
+                <w:sz w:val="20"/>
+                <w:szCs w:val="20"/>
+                <w:u w:val="single"/>
+              </w:rPr>
+              <w:t>lumbosacral strain</w:t>
+            </w:r>
+          </w:p>
+          <w:p>
+            <w:pPr>
+              <w:rPr>
+                <w:rFonts w:ascii="Arial" w:hAnsi="Arial" w:cs="Arial"/>
+                <w:sz w:val="20"/>
+                <w:szCs w:val="20"/>
+              </w:rPr>
+            </w:pPr>
+            <w:r>
+              <w:rPr>
+                <w:rFonts w:ascii="Arial" w:hAnsi="Arial" w:cs="Arial"/>
+                <w:sz w:val="20"/>
+                <w:szCs w:val="20"/>
+              </w:rPr>
+              <w:t>Classification: Unemployability</w:t>
+            </w:r>
+          </w:p>
+          <w:p>
+            <w:pPr>
+              <w:rPr>
+                <w:rFonts w:ascii="Arial" w:hAnsi="Arial" w:cs="Arial"/>
+                <w:sz w:val="20"/>
+                <w:szCs w:val="20"/>
+                <w:highlight w:val="yellow"/>
+              </w:rPr>
+            </w:pPr>
+            <w:r>
+              <w:rPr>
+                <w:rFonts w:ascii="Arial" w:hAnsi="Arial" w:cs="Arial"/>
+                <w:sz w:val="20"/>
+                <w:szCs w:val="20"/>
+              </w:rPr>
+              <w:t xml:space="preserve">Date: </w:t>
+            </w:r>
+            <w:r>
+              <w:rPr>
+                <w:rFonts w:ascii="Arial" w:hAnsi="Arial" w:cs="Arial"/>
+                <w:sz w:val="20"/>
+                <w:szCs w:val="20"/>
+              </w:rPr>
+              <w:t xml:space="preserve">/* </w:t>
+            </w:r>
+            <w:proofErr w:type="spellStart"/>
+            <w:r>
+              <w:rPr>
+                <w:rFonts w:ascii="Arial" w:hAnsi="Arial" w:cs="Arial"/>
+                <w:sz w:val="20"/>
+                <w:szCs w:val="20"/>
+              </w:rPr>
+              <w:t>dateadd</w:t>
+            </w:r>
+            <w:proofErr w:type="spellEnd"/>
+            <w:r>
+              <w:rPr>
+                <w:rFonts w:ascii="Arial" w:hAnsi="Arial" w:cs="Arial"/>
+                <w:sz w:val="20"/>
+                <w:szCs w:val="20"/>
+              </w:rPr>
+              <w:t>(d,</w:t>
+            </w:r>
+            <w:proofErr w:type="gramStart"/>
+            <w:r>
+              <w:rPr>
+                <w:rFonts w:ascii="Arial" w:hAnsi="Arial" w:cs="Arial"/>
+                <w:sz w:val="20"/>
+                <w:szCs w:val="20"/>
+              </w:rPr>
+              <w:t>0,receivedon</w:t>
+            </w:r>
+            <w:proofErr w:type="gramEnd"/>
+            <w:r>
+              <w:rPr>
+                <w:rFonts w:ascii="Arial" w:hAnsi="Arial" w:cs="Arial"/>
+                <w:sz w:val="20"/>
+                <w:szCs w:val="20"/>
+              </w:rPr>
+              <w:t>,MM/d/</w:t>
+            </w:r>
+            <w:proofErr w:type="spellStart"/>
+            <w:r>
+              <w:rPr>
+                <w:rFonts w:ascii="Arial" w:hAnsi="Arial" w:cs="Arial"/>
+                <w:sz w:val="20"/>
+                <w:szCs w:val="20"/>
+              </w:rPr>
+              <w:t>yyyy</w:t>
+            </w:r>
+            <w:proofErr w:type="spellEnd"/>
+            <w:r>
+              <w:rPr>
+                <w:rFonts w:ascii="Arial" w:hAnsi="Arial" w:cs="Arial"/>
+                <w:sz w:val="20"/>
+                <w:szCs w:val="20"/>
+              </w:rPr>
+              <w:t>) */</w:t>
+            </w:r>
+            <w:r>
+              <w:rPr>
+                <w:rFonts w:ascii="Arial" w:hAnsi="Arial" w:cs="Arial"/>
+                <w:sz w:val="20"/>
+                <w:szCs w:val="20"/>
+              </w:rPr>
+              <w:t xml:space="preserve"> </w:t>
+            </w:r>
             <w:r>
               <w:rPr>
                 <w:rFonts w:ascii="Arial" w:hAnsi="Arial" w:cs="Arial"/>
@@ -8954,192 +8847,7 @@
                 <w:sz w:val="20"/>
                 <w:szCs w:val="20"/>
               </w:rPr>
-              <w:t>)</w:t>
-            </w:r>
-          </w:p>
-          <w:p>
-            <w:pPr>
-              <w:rPr>
-                <w:rFonts w:ascii="Arial" w:hAnsi="Arial" w:cs="Arial"/>
-                <w:sz w:val="20"/>
-                <w:szCs w:val="20"/>
-              </w:rPr>
-            </w:pPr>
-            <w:r>
-              <w:rPr>
-                <w:rFonts w:ascii="Arial" w:hAnsi="Arial" w:cs="Arial"/>
-                <w:sz w:val="20"/>
-                <w:szCs w:val="20"/>
-              </w:rPr>
-              <w:t>Type: Increase</w:t>
-            </w:r>
-          </w:p>
-          <w:p>
-            <w:pPr>
-              <w:rPr>
-                <w:rFonts w:ascii="Arial" w:hAnsi="Arial" w:cs="Arial"/>
-                <w:sz w:val="20"/>
-                <w:szCs w:val="20"/>
-              </w:rPr>
-            </w:pPr>
-            <w:proofErr w:type="gramStart"/>
-            <w:r>
-              <w:rPr>
-                <w:rFonts w:ascii="Arial" w:hAnsi="Arial" w:cs="Arial"/>
-                <w:sz w:val="20"/>
-                <w:szCs w:val="20"/>
-              </w:rPr>
-              <w:t>Medical?:</w:t>
-            </w:r>
-            <w:proofErr w:type="gramEnd"/>
-            <w:r>
-              <w:rPr>
-                <w:rFonts w:ascii="Arial" w:hAnsi="Arial" w:cs="Arial"/>
-                <w:sz w:val="20"/>
-                <w:szCs w:val="20"/>
-              </w:rPr>
-              <w:t xml:space="preserve"> Yes</w:t>
-            </w:r>
-          </w:p>
-          <w:p>
-            <w:pPr>
-              <w:rPr>
-                <w:rFonts w:ascii="Arial" w:hAnsi="Arial" w:cs="Arial"/>
-                <w:sz w:val="20"/>
-                <w:szCs w:val="20"/>
-              </w:rPr>
-            </w:pPr>
-            <w:r>
-              <w:rPr>
-                <w:rFonts w:ascii="Arial" w:hAnsi="Arial" w:cs="Arial"/>
-                <w:sz w:val="20"/>
-                <w:szCs w:val="20"/>
-              </w:rPr>
-              <w:t>Special Issues Indicators: Local Mentor Review</w:t>
-            </w:r>
-          </w:p>
-          <w:p>
-            <w:pPr>
-              <w:rPr>
-                <w:rFonts w:ascii="Arial" w:hAnsi="Arial" w:cs="Arial"/>
-                <w:sz w:val="20"/>
-                <w:szCs w:val="20"/>
-              </w:rPr>
-            </w:pPr>
-          </w:p>
-          <w:p>
-            <w:pPr>
-              <w:rPr>
-                <w:rFonts w:ascii="Arial" w:hAnsi="Arial" w:cs="Arial"/>
-                <w:sz w:val="20"/>
-                <w:szCs w:val="20"/>
-                <w:u w:val="single"/>
-              </w:rPr>
-            </w:pPr>
-            <w:r>
-              <w:rPr>
-                <w:rFonts w:ascii="Arial" w:hAnsi="Arial" w:cs="Arial"/>
-                <w:sz w:val="20"/>
-                <w:szCs w:val="20"/>
-                <w:u w:val="single"/>
-              </w:rPr>
-              <w:t>Lumbosacral Strain</w:t>
-            </w:r>
-          </w:p>
-          <w:p>
-            <w:pPr>
-              <w:rPr>
-                <w:rFonts w:ascii="Arial" w:hAnsi="Arial" w:cs="Arial"/>
-                <w:sz w:val="20"/>
-                <w:szCs w:val="20"/>
-              </w:rPr>
-            </w:pPr>
-            <w:r>
-              <w:rPr>
-                <w:rFonts w:ascii="Arial" w:hAnsi="Arial" w:cs="Arial"/>
-                <w:sz w:val="20"/>
-                <w:szCs w:val="20"/>
-              </w:rPr>
-              <w:t>Classification: Musculoskeletal - Mid/Lower Back (Thoracolumbar Spine)</w:t>
-            </w:r>
-          </w:p>
-          <w:p>
-            <w:pPr>
-              <w:rPr>
-                <w:rFonts w:ascii="Arial" w:hAnsi="Arial" w:cs="Arial"/>
-                <w:sz w:val="20"/>
-                <w:szCs w:val="20"/>
-              </w:rPr>
-            </w:pPr>
-            <w:r>
-              <w:rPr>
-                <w:rFonts w:ascii="Arial" w:hAnsi="Arial" w:cs="Arial"/>
-                <w:sz w:val="20"/>
-                <w:szCs w:val="20"/>
-              </w:rPr>
-              <w:t xml:space="preserve">Date: </w:t>
-            </w:r>
-            <w:r>
-              <w:rPr>
-                <w:rFonts w:ascii="Arial" w:hAnsi="Arial" w:cs="Arial"/>
-                <w:sz w:val="20"/>
-                <w:szCs w:val="20"/>
-              </w:rPr>
-              <w:t xml:space="preserve">/* </w:t>
-            </w:r>
-            <w:proofErr w:type="spellStart"/>
-            <w:r>
-              <w:rPr>
-                <w:rFonts w:ascii="Arial" w:hAnsi="Arial" w:cs="Arial"/>
-                <w:sz w:val="20"/>
-                <w:szCs w:val="20"/>
-              </w:rPr>
-              <w:t>dateadd</w:t>
-            </w:r>
-            <w:proofErr w:type="spellEnd"/>
-            <w:r>
-              <w:rPr>
-                <w:rFonts w:ascii="Arial" w:hAnsi="Arial" w:cs="Arial"/>
-                <w:sz w:val="20"/>
-                <w:szCs w:val="20"/>
-              </w:rPr>
-              <w:t>(d,</w:t>
-            </w:r>
-            <w:proofErr w:type="gramStart"/>
-            <w:r>
-              <w:rPr>
-                <w:rFonts w:ascii="Arial" w:hAnsi="Arial" w:cs="Arial"/>
-                <w:sz w:val="20"/>
-                <w:szCs w:val="20"/>
-              </w:rPr>
-              <w:t>0,receivedon</w:t>
-            </w:r>
-            <w:proofErr w:type="gramEnd"/>
-            <w:r>
-              <w:rPr>
-                <w:rFonts w:ascii="Arial" w:hAnsi="Arial" w:cs="Arial"/>
-                <w:sz w:val="20"/>
-                <w:szCs w:val="20"/>
-              </w:rPr>
-              <w:t>,MM/d/</w:t>
-            </w:r>
-            <w:proofErr w:type="spellStart"/>
-            <w:r>
-              <w:rPr>
-                <w:rFonts w:ascii="Arial" w:hAnsi="Arial" w:cs="Arial"/>
-                <w:sz w:val="20"/>
-                <w:szCs w:val="20"/>
-              </w:rPr>
-              <w:t>yyyy</w:t>
-            </w:r>
-            <w:proofErr w:type="spellEnd"/>
-            <w:r>
-              <w:rPr>
-                <w:rFonts w:ascii="Arial" w:hAnsi="Arial" w:cs="Arial"/>
-                <w:sz w:val="20"/>
-                <w:szCs w:val="20"/>
-              </w:rPr>
-              <w:t>) */</w:t>
+              <w:t xml:space="preserve"> </w:t>
             </w:r>
             <w:r>
               <w:rPr>
@@ -9147,273 +8855,9 @@
                 <w:color w:val="FF0000"/>
                 <w:sz w:val="20"/>
                 <w:szCs w:val="20"/>
-              </w:rPr>
-              <w:t xml:space="preserve"> </w:t>
-            </w:r>
-            <w:r>
-              <w:rPr>
-                <w:rFonts w:ascii="Arial" w:hAnsi="Arial" w:cs="Arial"/>
-                <w:color w:val="FF0000"/>
-                <w:sz w:val="20"/>
-                <w:szCs w:val="20"/>
+                <w:highlight w:val="yellow"/>
               </w:rPr>
               <w:t>09/13/2021</w:t>
-            </w:r>
-            <w:r>
-              <w:rPr>
-                <w:rFonts w:ascii="Arial" w:hAnsi="Arial" w:cs="Arial"/>
-                <w:color w:val="FF0000"/>
-                <w:sz w:val="20"/>
-                <w:szCs w:val="20"/>
-              </w:rPr>
-              <w:t>)</w:t>
-            </w:r>
-          </w:p>
-          <w:p>
-            <w:pPr>
-              <w:rPr>
-                <w:rFonts w:ascii="Arial" w:hAnsi="Arial" w:cs="Arial"/>
-                <w:sz w:val="20"/>
-                <w:szCs w:val="20"/>
-              </w:rPr>
-            </w:pPr>
-            <w:r>
-              <w:rPr>
-                <w:rFonts w:ascii="Arial" w:hAnsi="Arial" w:cs="Arial"/>
-                <w:sz w:val="20"/>
-                <w:szCs w:val="20"/>
-              </w:rPr>
-              <w:t>Type: Increase</w:t>
-            </w:r>
-          </w:p>
-          <w:p>
-            <w:pPr>
-              <w:rPr>
-                <w:rFonts w:ascii="Arial" w:hAnsi="Arial" w:cs="Arial"/>
-                <w:sz w:val="20"/>
-                <w:szCs w:val="20"/>
-              </w:rPr>
-            </w:pPr>
-            <w:proofErr w:type="gramStart"/>
-            <w:r>
-              <w:rPr>
-                <w:rFonts w:ascii="Arial" w:hAnsi="Arial" w:cs="Arial"/>
-                <w:sz w:val="20"/>
-                <w:szCs w:val="20"/>
-              </w:rPr>
-              <w:t>Medical?:</w:t>
-            </w:r>
-            <w:proofErr w:type="gramEnd"/>
-            <w:r>
-              <w:rPr>
-                <w:rFonts w:ascii="Arial" w:hAnsi="Arial" w:cs="Arial"/>
-                <w:sz w:val="20"/>
-                <w:szCs w:val="20"/>
-              </w:rPr>
-              <w:t xml:space="preserve"> Yes</w:t>
-            </w:r>
-          </w:p>
-          <w:p>
-            <w:pPr>
-              <w:rPr>
-                <w:rFonts w:ascii="Arial" w:hAnsi="Arial" w:cs="Arial"/>
-                <w:sz w:val="20"/>
-                <w:szCs w:val="20"/>
-              </w:rPr>
-            </w:pPr>
-            <w:r>
-              <w:rPr>
-                <w:rFonts w:ascii="Arial" w:hAnsi="Arial" w:cs="Arial"/>
-                <w:sz w:val="20"/>
-                <w:szCs w:val="20"/>
-              </w:rPr>
-              <w:t>Special Issues Indicators: N/A</w:t>
-            </w:r>
-          </w:p>
-          <w:p>
-            <w:pPr>
-              <w:rPr>
-                <w:rFonts w:ascii="Arial" w:hAnsi="Arial" w:cs="Arial"/>
-                <w:sz w:val="20"/>
-                <w:szCs w:val="20"/>
-              </w:rPr>
-            </w:pPr>
-          </w:p>
-          <w:p>
-            <w:pPr>
-              <w:rPr>
-                <w:rFonts w:ascii="Arial" w:hAnsi="Arial" w:cs="Arial"/>
-                <w:sz w:val="20"/>
-                <w:szCs w:val="20"/>
-                <w:u w:val="single"/>
-              </w:rPr>
-            </w:pPr>
-            <w:r>
-              <w:rPr>
-                <w:rFonts w:ascii="Arial" w:hAnsi="Arial" w:cs="Arial"/>
-                <w:sz w:val="20"/>
-                <w:szCs w:val="20"/>
-                <w:u w:val="single"/>
-              </w:rPr>
-              <w:t xml:space="preserve">Individual Unemployability due to </w:t>
-            </w:r>
-            <w:r>
-              <w:rPr>
-                <w:rFonts w:ascii="Arial" w:hAnsi="Arial" w:cs="Arial"/>
-                <w:sz w:val="20"/>
-                <w:szCs w:val="20"/>
-                <w:u w:val="single"/>
-              </w:rPr>
-              <w:t>cervical strain</w:t>
-            </w:r>
-            <w:r>
-              <w:rPr>
-                <w:rFonts w:ascii="Arial" w:hAnsi="Arial" w:cs="Arial"/>
-                <w:sz w:val="20"/>
-                <w:szCs w:val="20"/>
-                <w:u w:val="single"/>
-              </w:rPr>
-              <w:t xml:space="preserve"> and </w:t>
-            </w:r>
-            <w:r>
-              <w:rPr>
-                <w:rFonts w:ascii="Arial" w:hAnsi="Arial" w:cs="Arial"/>
-                <w:sz w:val="20"/>
-                <w:szCs w:val="20"/>
-                <w:u w:val="single"/>
-              </w:rPr>
-              <w:t>lumbosacral strain</w:t>
-            </w:r>
-          </w:p>
-          <w:p>
-            <w:pPr>
-              <w:rPr>
-                <w:rFonts w:ascii="Arial" w:hAnsi="Arial" w:cs="Arial"/>
-                <w:sz w:val="20"/>
-                <w:szCs w:val="20"/>
-              </w:rPr>
-            </w:pPr>
-            <w:r>
-              <w:rPr>
-                <w:rFonts w:ascii="Arial" w:hAnsi="Arial" w:cs="Arial"/>
-                <w:sz w:val="20"/>
-                <w:szCs w:val="20"/>
-              </w:rPr>
-              <w:t>Classification: Unemployability</w:t>
-            </w:r>
-          </w:p>
-          <w:p>
-            <w:pPr>
-              <w:rPr>
-                <w:rFonts w:ascii="Arial" w:hAnsi="Arial" w:cs="Arial"/>
-                <w:sz w:val="20"/>
-                <w:szCs w:val="20"/>
-              </w:rPr>
-            </w:pPr>
-            <w:r>
-              <w:rPr>
-                <w:rFonts w:ascii="Arial" w:hAnsi="Arial" w:cs="Arial"/>
-                <w:sz w:val="20"/>
-                <w:szCs w:val="20"/>
-              </w:rPr>
-              <w:t xml:space="preserve">Date: </w:t>
-            </w:r>
-            <w:r>
-              <w:rPr>
-                <w:rFonts w:ascii="Arial" w:hAnsi="Arial" w:cs="Arial"/>
-                <w:sz w:val="20"/>
-                <w:szCs w:val="20"/>
-              </w:rPr>
-              <w:t xml:space="preserve">/* </w:t>
-            </w:r>
-            <w:proofErr w:type="spellStart"/>
-            <w:r>
-              <w:rPr>
-                <w:rFonts w:ascii="Arial" w:hAnsi="Arial" w:cs="Arial"/>
-                <w:sz w:val="20"/>
-                <w:szCs w:val="20"/>
-              </w:rPr>
-              <w:t>dateadd</w:t>
-            </w:r>
-            <w:proofErr w:type="spellEnd"/>
-            <w:r>
-              <w:rPr>
-                <w:rFonts w:ascii="Arial" w:hAnsi="Arial" w:cs="Arial"/>
-                <w:sz w:val="20"/>
-                <w:szCs w:val="20"/>
-              </w:rPr>
-              <w:t>(d,</w:t>
-            </w:r>
-            <w:proofErr w:type="gramStart"/>
-            <w:r>
-              <w:rPr>
-                <w:rFonts w:ascii="Arial" w:hAnsi="Arial" w:cs="Arial"/>
-                <w:sz w:val="20"/>
-                <w:szCs w:val="20"/>
-              </w:rPr>
-              <w:t>0,receivedon</w:t>
-            </w:r>
-            <w:proofErr w:type="gramEnd"/>
-            <w:r>
-              <w:rPr>
-                <w:rFonts w:ascii="Arial" w:hAnsi="Arial" w:cs="Arial"/>
-                <w:sz w:val="20"/>
-                <w:szCs w:val="20"/>
-              </w:rPr>
-              <w:t>,MM/d/</w:t>
-            </w:r>
-            <w:proofErr w:type="spellStart"/>
-            <w:r>
-              <w:rPr>
-                <w:rFonts w:ascii="Arial" w:hAnsi="Arial" w:cs="Arial"/>
-                <w:sz w:val="20"/>
-                <w:szCs w:val="20"/>
-              </w:rPr>
-              <w:t>yyyy</w:t>
-            </w:r>
-            <w:proofErr w:type="spellEnd"/>
-            <w:r>
-              <w:rPr>
-                <w:rFonts w:ascii="Arial" w:hAnsi="Arial" w:cs="Arial"/>
-                <w:sz w:val="20"/>
-                <w:szCs w:val="20"/>
-              </w:rPr>
-              <w:t>) */</w:t>
-            </w:r>
-            <w:r>
-              <w:rPr>
-                <w:rFonts w:ascii="Arial" w:hAnsi="Arial" w:cs="Arial"/>
-                <w:sz w:val="20"/>
-                <w:szCs w:val="20"/>
-              </w:rPr>
-              <w:t xml:space="preserve"> </w:t>
-            </w:r>
-            <w:r>
-              <w:rPr>
-                <w:rFonts w:ascii="Arial" w:hAnsi="Arial" w:cs="Arial"/>
-                <w:color w:val="FF0000"/>
-                <w:sz w:val="20"/>
-                <w:szCs w:val="20"/>
-              </w:rPr>
-              <w:t xml:space="preserve"> (</w:t>
-            </w:r>
-            <w:r>
-              <w:rPr>
-                <w:rFonts w:ascii="Arial" w:hAnsi="Arial" w:cs="Arial"/>
-                <w:color w:val="FF0000"/>
-                <w:sz w:val="20"/>
-                <w:szCs w:val="20"/>
-              </w:rPr>
-              <w:t>09/13/2021</w:t>
-            </w:r>
-            <w:r>
-              <w:rPr>
-                <w:rFonts w:ascii="Arial" w:hAnsi="Arial" w:cs="Arial"/>
-                <w:color w:val="FF0000"/>
-                <w:sz w:val="20"/>
-                <w:szCs w:val="20"/>
-              </w:rPr>
-              <w:t>)</w:t>
             </w:r>
           </w:p>
           <w:p>
@@ -9815,7 +9259,15 @@
                 <w:sz w:val="20"/>
                 <w:szCs w:val="20"/>
               </w:rPr>
-              <w:t>3,receivedon</w:t>
+              <w:t>3</w:t>
+            </w:r>
+            <w:r>
+              <w:rPr>
+                <w:rFonts w:ascii="Arial" w:hAnsi="Arial" w:cs="Arial"/>
+                <w:sz w:val="20"/>
+                <w:szCs w:val="20"/>
+              </w:rPr>
+              <w:t>,receivedon</w:t>
             </w:r>
             <w:proofErr w:type="gramEnd"/>
             <w:r>
@@ -9842,15 +9294,7 @@
                 <w:sz w:val="20"/>
                 <w:szCs w:val="20"/>
               </w:rPr>
-              <w:t xml:space="preserve">) */ </w:t>
-            </w:r>
-            <w:r>
-              <w:rPr>
-                <w:rFonts w:ascii="Arial" w:hAnsi="Arial" w:cs="Arial"/>
-                <w:sz w:val="20"/>
-                <w:szCs w:val="20"/>
-              </w:rPr>
-              <w:t xml:space="preserve">was sent to the Veteran.  M21-1 </w:t>
+              <w:t>) */</w:t>
             </w:r>
             <w:r>
               <w:rPr>
@@ -9859,6 +9303,30 @@
                 <w:szCs w:val="20"/>
               </w:rPr>
               <w:t xml:space="preserve"> </w:t>
+            </w:r>
+            <w:r>
+              <w:rPr>
+                <w:rFonts w:ascii="Arial" w:hAnsi="Arial" w:cs="Arial"/>
+                <w:sz w:val="20"/>
+                <w:szCs w:val="20"/>
+              </w:rPr>
+              <w:t>was sent to the Veteran.  </w:t>
+            </w:r>
+            <w:r>
+              <w:rPr>
+                <w:rFonts w:ascii="Arial" w:hAnsi="Arial" w:cs="Arial"/>
+                <w:sz w:val="20"/>
+                <w:szCs w:val="20"/>
+              </w:rPr>
+              <w:t xml:space="preserve"> M21-</w:t>
+            </w:r>
+            <w:r>
+              <w:rPr>
+                <w:rFonts w:ascii="Arial" w:hAnsi="Arial" w:cs="Arial"/>
+                <w:sz w:val="20"/>
+                <w:szCs w:val="20"/>
+              </w:rPr>
+              <w:t>1</w:t>
             </w:r>
             <w:r>
               <w:rPr>
@@ -9943,7 +9411,15 @@
                 <w:sz w:val="20"/>
                 <w:szCs w:val="20"/>
               </w:rPr>
-              <w:t xml:space="preserve">A 5103 letter was required because the Veteran only submitted a VA Form 21-8940. A Standard 5103 </w:t>
+              <w:t>A 5103 letter was required because the Veteran only submitted a VA Form 21-</w:t>
+            </w:r>
+            <w:r>
+              <w:rPr>
+                <w:rFonts w:ascii="Arial" w:hAnsi="Arial" w:cs="Arial"/>
+                <w:sz w:val="20"/>
+                <w:szCs w:val="20"/>
+              </w:rPr>
+              <w:t xml:space="preserve">8940. A Standard 5103 </w:t>
             </w:r>
             <w:r>
               <w:rPr>
@@ -10013,15 +9489,15 @@
                 <w:sz w:val="20"/>
                 <w:szCs w:val="20"/>
               </w:rPr>
-              <w:t xml:space="preserve">was sent to the Veteran.  M21-1 </w:t>
-            </w:r>
-            <w:r>
-              <w:rPr>
-                <w:rFonts w:ascii="Arial" w:hAnsi="Arial" w:cs="Arial"/>
-                <w:sz w:val="20"/>
-                <w:szCs w:val="20"/>
-              </w:rPr>
-              <w:t xml:space="preserve"> </w:t>
+              <w:t>was sent to the Veteran.  </w:t>
+            </w:r>
+            <w:r>
+              <w:rPr>
+                <w:rFonts w:ascii="Arial" w:hAnsi="Arial" w:cs="Arial"/>
+                <w:sz w:val="20"/>
+                <w:szCs w:val="20"/>
+              </w:rPr>
+              <w:t xml:space="preserve"> M21-1</w:t>
             </w:r>
             <w:r>
               <w:rPr>
@@ -10319,15 +9795,7 @@
                 <w:sz w:val="20"/>
                 <w:szCs w:val="20"/>
               </w:rPr>
-              <w:t xml:space="preserve">Great Job! The Veteran expressly claimed entitlement to individual </w:t>
-            </w:r>
-            <w:r>
-              <w:rPr>
-                <w:rFonts w:ascii="Arial" w:hAnsi="Arial" w:cs="Arial"/>
-                <w:sz w:val="20"/>
-                <w:szCs w:val="20"/>
-              </w:rPr>
-              <w:t>unemployability; however, additional information is necessary to adjudicate the claim.  </w:t>
+              <w:t>Great Job! The Veteran expressly claimed entitlement to individual unemployability; however, additional information is necessary to adjudicate the claim.  </w:t>
             </w:r>
             <w:r>
               <w:rPr>
@@ -10336,24 +9804,6 @@
                 <w:szCs w:val="20"/>
               </w:rPr>
               <w:t xml:space="preserve"> </w:t>
-            </w:r>
-            <w:r>
-              <w:rPr>
-                <w:rFonts w:ascii="Arial" w:hAnsi="Arial" w:cs="Arial"/>
-                <w:color w:val="2F5496" w:themeColor="accent1" w:themeShade="BF"/>
-                <w:sz w:val="20"/>
-                <w:szCs w:val="20"/>
-              </w:rPr>
-              <w:t xml:space="preserve"> </w:t>
-            </w:r>
-            <w:r>
-              <w:rPr>
-                <w:rFonts w:ascii="Arial" w:hAnsi="Arial" w:cs="Arial"/>
-                <w:color w:val="2F5496" w:themeColor="accent1" w:themeShade="BF"/>
-                <w:sz w:val="20"/>
-                <w:szCs w:val="20"/>
-              </w:rPr>
-              <w:sym w:font="Wingdings" w:char="F0E0"/>
             </w:r>
             <w:r>
               <w:rPr>
@@ -10472,24 +9922,6 @@
                 <w:szCs w:val="20"/>
               </w:rPr>
               <w:t xml:space="preserve"> </w:t>
-            </w:r>
-            <w:r>
-              <w:rPr>
-                <w:rFonts w:ascii="Arial" w:hAnsi="Arial" w:cs="Arial"/>
-                <w:color w:val="2F5496" w:themeColor="accent1" w:themeShade="BF"/>
-                <w:sz w:val="20"/>
-                <w:szCs w:val="20"/>
-              </w:rPr>
-              <w:t xml:space="preserve"> </w:t>
-            </w:r>
-            <w:r>
-              <w:rPr>
-                <w:rFonts w:ascii="Arial" w:hAnsi="Arial" w:cs="Arial"/>
-                <w:color w:val="2F5496" w:themeColor="accent1" w:themeShade="BF"/>
-                <w:sz w:val="20"/>
-                <w:szCs w:val="20"/>
-              </w:rPr>
-              <w:sym w:font="Wingdings" w:char="F0E0"/>
             </w:r>
             <w:r>
               <w:rPr>
@@ -10784,15 +10216,7 @@
                 <w:sz w:val="20"/>
                 <w:szCs w:val="20"/>
               </w:rPr>
-              <w:t xml:space="preserve"> the required forms, we must </w:t>
-            </w:r>
-            <w:r>
-              <w:rPr>
-                <w:rFonts w:ascii="Arial" w:hAnsi="Arial" w:cs="Arial"/>
-                <w:sz w:val="20"/>
-                <w:szCs w:val="20"/>
-              </w:rPr>
-              <w:t>develop for the VA Form 21-4192.  </w:t>
+              <w:t xml:space="preserve"> the required forms, we must develop for the VA Form 21-4192.  </w:t>
             </w:r>
             <w:r>
               <w:rPr>
@@ -10801,24 +10225,6 @@
                 <w:szCs w:val="20"/>
               </w:rPr>
               <w:t xml:space="preserve"> </w:t>
-            </w:r>
-            <w:r>
-              <w:rPr>
-                <w:rFonts w:ascii="Arial" w:hAnsi="Arial" w:cs="Arial"/>
-                <w:color w:val="2F5496" w:themeColor="accent1" w:themeShade="BF"/>
-                <w:sz w:val="20"/>
-                <w:szCs w:val="20"/>
-              </w:rPr>
-              <w:t xml:space="preserve"> </w:t>
-            </w:r>
-            <w:r>
-              <w:rPr>
-                <w:rFonts w:ascii="Arial" w:hAnsi="Arial" w:cs="Arial"/>
-                <w:color w:val="2F5496" w:themeColor="accent1" w:themeShade="BF"/>
-                <w:sz w:val="20"/>
-                <w:szCs w:val="20"/>
-              </w:rPr>
-              <w:sym w:font="Wingdings" w:char="F0E0"/>
             </w:r>
             <w:r>
               <w:rPr>
@@ -10939,7 +10345,7 @@
                 <w:sz w:val="20"/>
                 <w:szCs w:val="20"/>
               </w:rPr>
-              <w:t>for the VA Form 21-4192.  </w:t>
+              <w:t xml:space="preserve">for the VA Form 21-4192. </w:t>
             </w:r>
             <w:r>
               <w:rPr>
@@ -10948,24 +10354,6 @@
                 <w:szCs w:val="20"/>
               </w:rPr>
               <w:t xml:space="preserve"> </w:t>
-            </w:r>
-            <w:r>
-              <w:rPr>
-                <w:rFonts w:ascii="Arial" w:hAnsi="Arial" w:cs="Arial"/>
-                <w:color w:val="2F5496" w:themeColor="accent1" w:themeShade="BF"/>
-                <w:sz w:val="20"/>
-                <w:szCs w:val="20"/>
-              </w:rPr>
-              <w:t xml:space="preserve"> </w:t>
-            </w:r>
-            <w:r>
-              <w:rPr>
-                <w:rFonts w:ascii="Arial" w:hAnsi="Arial" w:cs="Arial"/>
-                <w:color w:val="2F5496" w:themeColor="accent1" w:themeShade="BF"/>
-                <w:sz w:val="20"/>
-                <w:szCs w:val="20"/>
-              </w:rPr>
-              <w:sym w:font="Wingdings" w:char="F0E0"/>
             </w:r>
             <w:r>
               <w:rPr>
@@ -11276,15 +10664,15 @@
                 <w:sz w:val="20"/>
                 <w:szCs w:val="20"/>
               </w:rPr>
-              <w:t xml:space="preserve">There is no evidence of a completed VA Form 21-0966, conversation with the call center or employee, or the initiation of an application for benefits </w:t>
-            </w:r>
-            <w:r>
-              <w:rPr>
-                <w:rFonts w:ascii="Arial" w:hAnsi="Arial" w:cs="Arial"/>
-                <w:sz w:val="20"/>
-                <w:szCs w:val="20"/>
-              </w:rPr>
-              <w:t xml:space="preserve">electronically.  </w:t>
+              <w:t xml:space="preserve">There is no evidence of a completed VA Form 21-0966, conversation </w:t>
+            </w:r>
+            <w:r>
+              <w:rPr>
+                <w:rFonts w:ascii="Arial" w:hAnsi="Arial" w:cs="Arial"/>
+                <w:sz w:val="20"/>
+                <w:szCs w:val="20"/>
+              </w:rPr>
+              <w:t xml:space="preserve">with the call center or employee, or the initiation of an application for benefits electronically.  </w:t>
             </w:r>
             <w:r>
               <w:rPr>
@@ -11293,14 +10681,6 @@
                 <w:szCs w:val="20"/>
               </w:rPr>
               <w:t xml:space="preserve"> </w:t>
-            </w:r>
-            <w:r>
-              <w:rPr>
-                <w:rFonts w:ascii="Arial" w:hAnsi="Arial" w:cs="Arial"/>
-                <w:sz w:val="20"/>
-                <w:szCs w:val="20"/>
-              </w:rPr>
-              <w:sym w:font="Wingdings" w:char="F0E0"/>
             </w:r>
             <w:r>
               <w:rPr>
@@ -11412,22 +10792,6 @@
                 <w:szCs w:val="20"/>
               </w:rPr>
               <w:t xml:space="preserve"> </w:t>
-            </w:r>
-            <w:r>
-              <w:rPr>
-                <w:rFonts w:ascii="Arial" w:hAnsi="Arial" w:cs="Arial"/>
-                <w:sz w:val="20"/>
-                <w:szCs w:val="20"/>
-              </w:rPr>
-              <w:t xml:space="preserve"> </w:t>
-            </w:r>
-            <w:r>
-              <w:rPr>
-                <w:rFonts w:ascii="Arial" w:hAnsi="Arial" w:cs="Arial"/>
-                <w:sz w:val="20"/>
-                <w:szCs w:val="20"/>
-              </w:rPr>
-              <w:sym w:font="Wingdings" w:char="F0E0"/>
             </w:r>
             <w:r>
               <w:rPr>
@@ -11745,15 +11109,7 @@
                 <w:sz w:val="20"/>
                 <w:szCs w:val="20"/>
               </w:rPr>
-              <w:t xml:space="preserve"> are warranted.  M21-1 I.1.C - </w:t>
-            </w:r>
-            <w:r>
-              <w:rPr>
-                <w:rFonts w:ascii="Arial" w:hAnsi="Arial" w:cs="Arial"/>
-                <w:sz w:val="20"/>
-                <w:szCs w:val="20"/>
-              </w:rPr>
-              <w:t>Duty to Assist with Obtaining Records and a Medical Examination or Opinion</w:t>
+              <w:t xml:space="preserve"> are warranted.  </w:t>
             </w:r>
             <w:r>
               <w:rPr>
@@ -11765,11 +11121,23 @@
             </w:r>
             <w:r>
               <w:rPr>
-                <w:rFonts w:ascii="Arial" w:hAnsi="Arial" w:cs="Arial"/>
-                <w:sz w:val="20"/>
-                <w:szCs w:val="20"/>
-              </w:rPr>
-              <w:t>and 38 CFR 3.159(c)(4)</w:t>
+                <w:rFonts w:ascii="Calibri" w:hAnsi="Calibri" w:cs="Calibri"/>
+              </w:rPr>
+              <w:t xml:space="preserve">M21-1 III.i.2.C -Duty to Assist </w:t>
+            </w:r>
+            <w:proofErr w:type="gramStart"/>
+            <w:r>
+              <w:rPr>
+                <w:rFonts w:ascii="Calibri" w:hAnsi="Calibri" w:cs="Calibri"/>
+              </w:rPr>
+              <w:t>With</w:t>
+            </w:r>
+            <w:proofErr w:type="gramEnd"/>
+            <w:r>
+              <w:rPr>
+                <w:rFonts w:ascii="Calibri" w:hAnsi="Calibri" w:cs="Calibri"/>
+              </w:rPr>
+              <w:t xml:space="preserve"> Obtaining Records.</w:t>
             </w:r>
           </w:p>
           <w:p>
@@ -11865,7 +11233,7 @@
                 <w:sz w:val="20"/>
                 <w:szCs w:val="20"/>
               </w:rPr>
-              <w:t xml:space="preserve"> are warranted.  M21-1 I.1.C - </w:t>
+              <w:t xml:space="preserve"> are warranted.  </w:t>
             </w:r>
             <w:r>
               <w:rPr>
@@ -11873,23 +11241,27 @@
                 <w:sz w:val="20"/>
                 <w:szCs w:val="20"/>
               </w:rPr>
-              <w:t>Duty to Assist with Obtaining Records and a Medical Examination or Opinion</w:t>
-            </w:r>
-            <w:r>
-              <w:rPr>
-                <w:rFonts w:ascii="Arial" w:eastAsia="Times New Roman" w:hAnsi="Arial" w:cs="Arial"/>
-                <w:sz w:val="20"/>
-                <w:szCs w:val="20"/>
-              </w:rPr>
               <w:t xml:space="preserve"> </w:t>
             </w:r>
             <w:r>
               <w:rPr>
-                <w:rFonts w:ascii="Arial" w:eastAsia="Times New Roman" w:hAnsi="Arial" w:cs="Arial"/>
-                <w:sz w:val="20"/>
-                <w:szCs w:val="20"/>
-              </w:rPr>
-              <w:t>and 38 CFR 3.159(c)(4)</w:t>
+                <w:rFonts w:ascii="Calibri" w:hAnsi="Calibri" w:cs="Calibri"/>
+              </w:rPr>
+              <w:t xml:space="preserve">M21-1 III.i.2.C -Duty to Assist </w:t>
+            </w:r>
+            <w:proofErr w:type="gramStart"/>
+            <w:r>
+              <w:rPr>
+                <w:rFonts w:ascii="Calibri" w:hAnsi="Calibri" w:cs="Calibri"/>
+              </w:rPr>
+              <w:t>With</w:t>
+            </w:r>
+            <w:proofErr w:type="gramEnd"/>
+            <w:r>
+              <w:rPr>
+                <w:rFonts w:ascii="Calibri" w:hAnsi="Calibri" w:cs="Calibri"/>
+              </w:rPr>
+              <w:t xml:space="preserve"> Obtaining Records.</w:t>
             </w:r>
           </w:p>
         </w:tc>
@@ -12175,7 +11547,22 @@
                 <w:sz w:val="20"/>
                 <w:szCs w:val="20"/>
               </w:rPr>
-              <w:t>e to order exams.  M21-1 III.iv.3.A - Examination Requests Overview</w:t>
+              <w:t>e to order exams.  </w:t>
+            </w:r>
+            <w:r>
+              <w:rPr>
+                <w:rFonts w:ascii="Arial" w:hAnsi="Arial" w:cs="Arial"/>
+                <w:sz w:val="20"/>
+                <w:szCs w:val="20"/>
+              </w:rPr>
+              <w:t xml:space="preserve"> </w:t>
+            </w:r>
+            <w:r>
+              <w:rPr>
+                <w:rFonts w:ascii="Calibri" w:hAnsi="Calibri" w:cs="Calibri"/>
+                <w:color w:val="000000"/>
+              </w:rPr>
+              <w:t>M21-1 IV.i.2.A.1 -Examination Requests Overview</w:t>
             </w:r>
           </w:p>
           <w:p>
@@ -12252,7 +11639,22 @@
                 <w:sz w:val="20"/>
                 <w:szCs w:val="20"/>
               </w:rPr>
-              <w:t xml:space="preserve"> to order exams.  M21-1 III.iv.3.A - Examination Requests Overview</w:t>
+              <w:t xml:space="preserve"> to order exams.  </w:t>
+            </w:r>
+            <w:r>
+              <w:rPr>
+                <w:rFonts w:ascii="Arial" w:hAnsi="Arial" w:cs="Arial"/>
+                <w:sz w:val="20"/>
+                <w:szCs w:val="20"/>
+              </w:rPr>
+              <w:t xml:space="preserve"> </w:t>
+            </w:r>
+            <w:r>
+              <w:rPr>
+                <w:rFonts w:ascii="Calibri" w:hAnsi="Calibri" w:cs="Calibri"/>
+                <w:color w:val="000000"/>
+              </w:rPr>
+              <w:t>M21-1 IV.i.2.A.1 -Examination Requests Overview</w:t>
             </w:r>
           </w:p>
           <w:p>
@@ -12682,7 +12084,21 @@
                 <w:sz w:val="20"/>
                 <w:szCs w:val="20"/>
               </w:rPr>
-              <w:t xml:space="preserve">M21-1 I.1.C - </w:t>
+              <w:t xml:space="preserve"> </w:t>
+            </w:r>
+            <w:r>
+              <w:rPr>
+                <w:rFonts w:ascii="Calibri" w:hAnsi="Calibri" w:cs="Calibri"/>
+              </w:rPr>
+              <w:t>M21-1 IV.i.1.A</w:t>
+            </w:r>
+            <w:r>
+              <w:rPr>
+                <w:rFonts w:ascii="Arial" w:hAnsi="Arial" w:cs="Arial"/>
+                <w:sz w:val="20"/>
+                <w:szCs w:val="20"/>
+              </w:rPr>
+              <w:t xml:space="preserve"> - </w:t>
             </w:r>
             <w:r>
               <w:rPr>
@@ -12893,7 +12309,29 @@
                 <w:sz w:val="20"/>
                 <w:szCs w:val="20"/>
               </w:rPr>
-              <w:t xml:space="preserve">cervical strain.  M21-1 I.1.C - </w:t>
+              <w:t>cervical strain.  </w:t>
+            </w:r>
+            <w:r>
+              <w:rPr>
+                <w:rFonts w:ascii="Arial" w:hAnsi="Arial" w:cs="Arial"/>
+                <w:sz w:val="20"/>
+                <w:szCs w:val="20"/>
+              </w:rPr>
+              <w:t xml:space="preserve"> </w:t>
+            </w:r>
+            <w:r>
+              <w:rPr>
+                <w:rFonts w:ascii="Calibri" w:hAnsi="Calibri" w:cs="Calibri"/>
+              </w:rPr>
+              <w:t>M21-1 IV.i.1.A</w:t>
+            </w:r>
+            <w:r>
+              <w:rPr>
+                <w:rFonts w:ascii="Arial" w:hAnsi="Arial" w:cs="Arial"/>
+                <w:sz w:val="20"/>
+                <w:szCs w:val="20"/>
+              </w:rPr>
+              <w:t xml:space="preserve"> - </w:t>
             </w:r>
             <w:r>
               <w:rPr>
@@ -13314,23 +12752,30 @@
                 <w:sz w:val="20"/>
                 <w:szCs w:val="20"/>
               </w:rPr>
-              <w:t xml:space="preserve">You </w:t>
-            </w:r>
-            <w:r>
-              <w:rPr>
-                <w:rFonts w:ascii="Arial" w:hAnsi="Arial" w:cs="Arial"/>
-                <w:sz w:val="20"/>
-                <w:szCs w:val="20"/>
-              </w:rPr>
-              <w:t>selected the correct basis for examinations and additional check blocks required for this examination request.  </w:t>
-            </w:r>
-            <w:r>
-              <w:rPr>
-                <w:rFonts w:ascii="Arial" w:hAnsi="Arial" w:cs="Arial"/>
-                <w:sz w:val="20"/>
-                <w:szCs w:val="20"/>
-              </w:rPr>
-              <w:t xml:space="preserve"> M21-1 IV.i.2.A – Examination Request Overview</w:t>
+              <w:t>You selected the correct basis for examinations and additional check blocks required for this examination request</w:t>
+            </w:r>
+            <w:r>
+              <w:rPr>
+                <w:rFonts w:ascii="Arial" w:hAnsi="Arial" w:cs="Arial"/>
+                <w:sz w:val="20"/>
+                <w:szCs w:val="20"/>
+              </w:rPr>
+              <w:t xml:space="preserve"> </w:t>
+            </w:r>
+            <w:r>
+              <w:rPr>
+                <w:rFonts w:ascii="Calibri" w:hAnsi="Calibri" w:cs="Calibri"/>
+                <w:color w:val="000000"/>
+              </w:rPr>
+              <w:t>M21-1 IV.i.2.A.1</w:t>
+            </w:r>
+            <w:r>
+              <w:rPr>
+                <w:rFonts w:ascii="Arial" w:hAnsi="Arial" w:cs="Arial"/>
+                <w:sz w:val="20"/>
+                <w:szCs w:val="20"/>
+              </w:rPr>
+              <w:t xml:space="preserve"> - Examination Requests Overview</w:t>
             </w:r>
           </w:p>
           <w:p>
@@ -13366,6 +12811,7 @@
                 <w:sz w:val="20"/>
                 <w:szCs w:val="20"/>
               </w:rPr>
+              <w:lastRenderedPageBreak/>
               <w:t>Incorrect Answer Feedback</w:t>
             </w:r>
             <w:r>
@@ -13391,7 +12837,6 @@
                 <w:sz w:val="20"/>
                 <w:szCs w:val="20"/>
               </w:rPr>
-              <w:lastRenderedPageBreak/>
               <w:t xml:space="preserve">Sorry, that is not correct. </w:t>
             </w:r>
             <w:r>
@@ -13431,14 +12876,7 @@
                 <w:rFonts w:ascii="Arial" w:hAnsi="Arial" w:cs="Arial"/>
                 <w:sz w:val="20"/>
                 <w:szCs w:val="20"/>
-              </w:rPr>
-              <w:t>s</w:t>
-            </w:r>
-            <w:r>
-              <w:rPr>
-                <w:rFonts w:ascii="Arial" w:hAnsi="Arial" w:cs="Arial"/>
-                <w:sz w:val="20"/>
-                <w:szCs w:val="20"/>
+                <w:highlight w:val="yellow"/>
               </w:rPr>
               <w:t xml:space="preserve"> M21-1 VIII.iv.3.B – Individual Unemployability (IU) Development</w:t>
             </w:r>
@@ -13448,15 +12886,47 @@
                 <w:sz w:val="20"/>
                 <w:szCs w:val="20"/>
               </w:rPr>
-              <w:t xml:space="preserve"> and</w:t>
-            </w:r>
-            <w:r>
-              <w:rPr>
-                <w:rFonts w:ascii="Arial" w:hAnsi="Arial" w:cs="Arial"/>
-                <w:sz w:val="20"/>
-                <w:szCs w:val="20"/>
-              </w:rPr>
-              <w:t xml:space="preserve"> M21-1 IV.i.2.A – Examination Request Overview</w:t>
+              <w:t xml:space="preserve"> </w:t>
+            </w:r>
+            <w:proofErr w:type="gramStart"/>
+            <w:r>
+              <w:rPr>
+                <w:rFonts w:ascii="Arial" w:hAnsi="Arial" w:cs="Arial"/>
+                <w:sz w:val="20"/>
+                <w:szCs w:val="20"/>
+              </w:rPr>
+              <w:t xml:space="preserve">and </w:t>
+            </w:r>
+            <w:r>
+              <w:rPr>
+                <w:rFonts w:ascii="Arial" w:hAnsi="Arial" w:cs="Arial"/>
+                <w:sz w:val="20"/>
+                <w:szCs w:val="20"/>
+              </w:rPr>
+              <w:t xml:space="preserve"> </w:t>
+            </w:r>
+            <w:r>
+              <w:rPr>
+                <w:rFonts w:ascii="Calibri" w:hAnsi="Calibri" w:cs="Calibri"/>
+                <w:color w:val="000000"/>
+              </w:rPr>
+              <w:t>M</w:t>
+            </w:r>
+            <w:proofErr w:type="gramEnd"/>
+            <w:r>
+              <w:rPr>
+                <w:rFonts w:ascii="Calibri" w:hAnsi="Calibri" w:cs="Calibri"/>
+                <w:color w:val="000000"/>
+              </w:rPr>
+              <w:t>21-1 IV.i.2.A.1</w:t>
+            </w:r>
+            <w:r>
+              <w:rPr>
+                <w:rFonts w:ascii="Arial" w:hAnsi="Arial" w:cs="Arial"/>
+                <w:sz w:val="20"/>
+                <w:szCs w:val="20"/>
+              </w:rPr>
+              <w:t xml:space="preserve"> - Examination Requests Overview</w:t>
             </w:r>
           </w:p>
           <w:p>
@@ -14000,7 +13470,16 @@
                 <w:sz w:val="20"/>
                 <w:szCs w:val="20"/>
               </w:rPr>
-              <w:t>Great job! Tracked items are required for all pending development. The request for the VA Form 21-4192 is tracked in addition to the request for examinations. The examination requests will be tracked by the DBQ MUSC Back (Thoracolumbar Spine) and MUSC Neck (Cervical Spine) tracked items.  M21-1 III.iii.</w:t>
+              <w:t>Great job! Tracked items are required for all pending development. The request for the VA Form 21-4192 is tracked in addition to the request for examinations. The examination requests will be tracked by the DBQ MUSC Back (Thoracolumbar Spine) and MUSC Neck (Cervical Spine) tracked items.  </w:t>
+            </w:r>
+            <w:r>
+              <w:rPr>
+                <w:rFonts w:ascii="Arial" w:hAnsi="Arial" w:cs="Arial"/>
+                <w:sz w:val="20"/>
+                <w:szCs w:val="20"/>
+                <w:highlight w:val="magenta"/>
+              </w:rPr>
+              <w:t>M21-1 III.iii.</w:t>
             </w:r>
             <w:proofErr w:type="gramStart"/>
             <w:r>
@@ -14008,6 +13487,7 @@
                 <w:rFonts w:ascii="Arial" w:hAnsi="Arial" w:cs="Arial"/>
                 <w:sz w:val="20"/>
                 <w:szCs w:val="20"/>
+                <w:highlight w:val="magenta"/>
               </w:rPr>
               <w:t>1.F</w:t>
             </w:r>
@@ -14095,7 +13575,16 @@
                 <w:sz w:val="20"/>
                 <w:szCs w:val="20"/>
               </w:rPr>
-              <w:t>21-4192 is tracked in addition to the request for examinations. The examination requests will be tracked by the DBQ MUSC Back (Thoracolumbar Spine) and MUSC Neck (Cervical Spine) tracked items.  M21-1 III.iii.</w:t>
+              <w:t>21-4192 is tracked in addition to the request for examinations. The examination requests will be tracked by the DBQ MUSC Back (Thoracolumbar Spine) and MUSC Neck (Cervical Spine) tracked items.  </w:t>
+            </w:r>
+            <w:r>
+              <w:rPr>
+                <w:rFonts w:ascii="Arial" w:hAnsi="Arial" w:cs="Arial"/>
+                <w:sz w:val="20"/>
+                <w:szCs w:val="20"/>
+                <w:highlight w:val="magenta"/>
+              </w:rPr>
+              <w:t>M21-1 III.iii.</w:t>
             </w:r>
             <w:proofErr w:type="gramStart"/>
             <w:r>
@@ -14103,6 +13592,7 @@
                 <w:rFonts w:ascii="Arial" w:hAnsi="Arial" w:cs="Arial"/>
                 <w:sz w:val="20"/>
                 <w:szCs w:val="20"/>
+                <w:highlight w:val="magenta"/>
               </w:rPr>
               <w:t>1.F</w:t>
             </w:r>
@@ -14364,7 +13854,6 @@
                 <w:sz w:val="20"/>
                 <w:szCs w:val="20"/>
               </w:rPr>
-              <w:lastRenderedPageBreak/>
               <w:t>Correct Answer Feedback</w:t>
             </w:r>
             <w:r>
@@ -14420,7 +13909,21 @@
                 <w:sz w:val="20"/>
                 <w:szCs w:val="20"/>
               </w:rPr>
-              <w:t xml:space="preserve">M21-1 I.1.C - </w:t>
+              <w:t xml:space="preserve"> </w:t>
+            </w:r>
+            <w:r>
+              <w:rPr>
+                <w:rFonts w:ascii="Calibri" w:hAnsi="Calibri" w:cs="Calibri"/>
+              </w:rPr>
+              <w:t>M21-1 IV.i.1.A</w:t>
+            </w:r>
+            <w:r>
+              <w:rPr>
+                <w:rFonts w:ascii="Arial" w:hAnsi="Arial" w:cs="Arial"/>
+                <w:sz w:val="20"/>
+                <w:szCs w:val="20"/>
+              </w:rPr>
+              <w:t xml:space="preserve"> - </w:t>
             </w:r>
             <w:r>
               <w:rPr>
@@ -14490,7 +13993,29 @@
                 <w:sz w:val="20"/>
                 <w:szCs w:val="20"/>
               </w:rPr>
-              <w:t xml:space="preserve">  M21-1 I.1.C - </w:t>
+              <w:t xml:space="preserve">  </w:t>
+            </w:r>
+            <w:r>
+              <w:rPr>
+                <w:rFonts w:ascii="Arial" w:hAnsi="Arial" w:cs="Arial"/>
+                <w:sz w:val="20"/>
+                <w:szCs w:val="20"/>
+              </w:rPr>
+              <w:t xml:space="preserve"> </w:t>
+            </w:r>
+            <w:r>
+              <w:rPr>
+                <w:rFonts w:ascii="Calibri" w:hAnsi="Calibri" w:cs="Calibri"/>
+              </w:rPr>
+              <w:t>M21-1 IV.i.1.A</w:t>
+            </w:r>
+            <w:r>
+              <w:rPr>
+                <w:rFonts w:ascii="Arial" w:hAnsi="Arial" w:cs="Arial"/>
+                <w:sz w:val="20"/>
+                <w:szCs w:val="20"/>
+              </w:rPr>
+              <w:t xml:space="preserve"> - </w:t>
             </w:r>
             <w:r>
               <w:rPr>
@@ -14842,7 +14367,16 @@
                 <w:sz w:val="20"/>
                 <w:szCs w:val="20"/>
               </w:rPr>
-              <w:t xml:space="preserve"> the DBQs and VA Form 21-4192 requests are pending.  M21-1 III.iii.</w:t>
+              <w:t xml:space="preserve"> the DBQs and VA Form 21-4192 requests are pending.  </w:t>
+            </w:r>
+            <w:r>
+              <w:rPr>
+                <w:rFonts w:ascii="Arial" w:hAnsi="Arial" w:cs="Arial"/>
+                <w:sz w:val="20"/>
+                <w:szCs w:val="20"/>
+                <w:highlight w:val="magenta"/>
+              </w:rPr>
+              <w:t>M21-1 III.iii.</w:t>
             </w:r>
             <w:proofErr w:type="gramStart"/>
             <w:r>
@@ -14850,6 +14384,7 @@
                 <w:rFonts w:ascii="Arial" w:hAnsi="Arial" w:cs="Arial"/>
                 <w:sz w:val="20"/>
                 <w:szCs w:val="20"/>
+                <w:highlight w:val="magenta"/>
               </w:rPr>
               <w:t>1.F</w:t>
             </w:r>
@@ -14921,7 +14456,16 @@
                 <w:sz w:val="20"/>
                 <w:szCs w:val="20"/>
               </w:rPr>
-              <w:t>Sorry, that is not correct. The claim status remains open while the DBQs and VA Form 21-4192 requests are pending.  M21-1 III.iii.</w:t>
+              <w:t>Sorry, that is not correct. The claim status remains open while the DBQs and VA Form 21-4192 requests are pending.  </w:t>
+            </w:r>
+            <w:r>
+              <w:rPr>
+                <w:rFonts w:ascii="Arial" w:hAnsi="Arial" w:cs="Arial"/>
+                <w:sz w:val="20"/>
+                <w:szCs w:val="20"/>
+                <w:highlight w:val="magenta"/>
+              </w:rPr>
+              <w:t>M21-1 III.iii.</w:t>
             </w:r>
             <w:proofErr w:type="gramStart"/>
             <w:r>
@@ -14929,6 +14473,7 @@
                 <w:rFonts w:ascii="Arial" w:hAnsi="Arial" w:cs="Arial"/>
                 <w:sz w:val="20"/>
                 <w:szCs w:val="20"/>
+                <w:highlight w:val="magenta"/>
               </w:rPr>
               <w:t>1.F</w:t>
             </w:r>
@@ -17825,14 +17370,6 @@
   </w:num>
   <w:numIdMacAtCleanup w:val="21"/>
 </w:numbering>
-</file>
-
-<file path=word/people.xml><?xml version="1.0" encoding="utf-8"?>
-<w15:people xmlns:wpc="http://schemas.microsoft.com/office/word/2010/wordprocessingCanvas" xmlns:cx="http://schemas.microsoft.com/office/drawing/2014/chartex" xmlns:cx1="http://schemas.microsoft.com/office/drawing/2015/9/8/chartex" xmlns:cx2="http://schemas.microsoft.com/office/drawing/2015/10/21/chartex" xmlns:cx3="http://schemas.microsoft.com/office/drawing/2016/5/9/chartex" xmlns:cx4="http://schemas.microsoft.com/office/drawing/2016/5/10/chartex" xmlns:cx5="http://schemas.microsoft.com/office/drawing/2016/5/11/chartex" xmlns:cx6="http://schemas.microsoft.com/office/drawing/2016/5/12/chartex" xmlns:cx7="http://schemas.microsoft.com/office/drawing/2016/5/13/chartex" xmlns:cx8="http://schemas.microsoft.com/office/drawing/2016/5/14/chartex" xmlns:mc="http://schemas.openxmlformats.org/markup-compatibility/2006" xmlns:aink="http://schemas.microsoft.com/office/drawing/2016/ink" xmlns:am3d="http://schemas.microsoft.com/office/drawing/2017/model3d" xmlns:o="urn:schemas-microsoft-com:office:office" xmlns:r="http://schemas.openxmlformats.org/officeDocument/2006/relationships" xmlns:m="http://schemas.openxmlformats.org/officeDocument/2006/math" xmlns:v="urn:schemas-microsoft-com:vml" xmlns:wp14="http://schemas.microsoft.com/office/word/2010/wordprocessingDrawing" xmlns:wp="http://schemas.openxmlformats.org/drawingml/2006/wordprocessingDrawing" xmlns:w10="urn:schemas-microsoft-com:office:word" xmlns:w="http://schemas.openxmlformats.org/wordprocessingml/2006/main" xmlns:w14="http://schemas.microsoft.com/office/word/2010/wordml" xmlns:w15="http://schemas.microsoft.com/office/word/2012/wordml" xmlns:w16cex="http://schemas.microsoft.com/office/word/2018/wordml/cex" xmlns:w16cid="http://schemas.microsoft.com/office/word/2016/wordml/cid" xmlns:w16="http://schemas.microsoft.com/office/word/2018/wordml" xmlns:w16se="http://schemas.microsoft.com/office/word/2015/wordml/symex" xmlns:wpg="http://schemas.microsoft.com/office/word/2010/wordprocessingGroup" xmlns:wpi="http://schemas.microsoft.com/office/word/2010/wordprocessingInk" xmlns:wne="http://schemas.microsoft.com/office/word/2006/wordml" xmlns:wps="http://schemas.microsoft.com/office/word/2010/wordprocessingShape" mc:Ignorable="w14 w15 w16se w16cid w16 w16cex wp14">
-  <w15:person w15:author="EDWARDS, LARRY D., VBADENV Trng Facility">
-    <w15:presenceInfo w15:providerId="AD" w15:userId="S::larry.edwards3@va.gov::64a752fa-d972-49da-bbd7-3ec837d3f828"/>
-  </w15:person>
-</w15:people>
 </file>
 
 <file path=word/styles.xml><?xml version="1.0" encoding="utf-8"?>
